--- a/Практика.docx
+++ b/Практика.docx
@@ -818,7 +818,7 @@
           <w:r>
             <w:fldChar w:fldCharType="separate"/>
           </w:r>
-          <w:hyperlink w:anchor="_Toc107233628" w:history="1">
+          <w:hyperlink w:anchor="_Toc107322041" w:history="1">
             <w:r>
               <w:rPr>
                 <w:rStyle w:val="aa"/>
@@ -865,7 +865,7 @@
                 <w:noProof/>
                 <w:webHidden/>
               </w:rPr>
-              <w:instrText xml:space="preserve"> PAGEREF _Toc107233628 \h </w:instrText>
+              <w:instrText xml:space="preserve"> PAGEREF _Toc107322041 \h </w:instrText>
             </w:r>
             <w:r>
               <w:rPr>
@@ -912,7 +912,7 @@
               <w:lang w:eastAsia="ru-RU"/>
             </w:rPr>
           </w:pPr>
-          <w:hyperlink w:anchor="_Toc107233629" w:history="1">
+          <w:hyperlink w:anchor="_Toc107322042" w:history="1">
             <w:r>
               <w:rPr>
                 <w:rStyle w:val="aa"/>
@@ -959,7 +959,7 @@
                 <w:noProof/>
                 <w:webHidden/>
               </w:rPr>
-              <w:instrText xml:space="preserve"> PAGEREF _Toc107233629 \h </w:instrText>
+              <w:instrText xml:space="preserve"> PAGEREF _Toc107322042 \h </w:instrText>
             </w:r>
             <w:r>
               <w:rPr>
@@ -1006,7 +1006,7 @@
               <w:lang w:eastAsia="ru-RU"/>
             </w:rPr>
           </w:pPr>
-          <w:hyperlink w:anchor="_Toc107233630" w:history="1">
+          <w:hyperlink w:anchor="_Toc107322043" w:history="1">
             <w:r>
               <w:rPr>
                 <w:rStyle w:val="aa"/>
@@ -1070,7 +1070,7 @@
                 <w:noProof/>
                 <w:webHidden/>
               </w:rPr>
-              <w:instrText xml:space="preserve"> PAGEREF _Toc107233630 \h </w:instrText>
+              <w:instrText xml:space="preserve"> PAGEREF _Toc107322043 \h </w:instrText>
             </w:r>
             <w:r>
               <w:rPr>
@@ -1117,7 +1117,7 @@
               <w:lang w:eastAsia="ru-RU"/>
             </w:rPr>
           </w:pPr>
-          <w:hyperlink w:anchor="_Toc107233631" w:history="1">
+          <w:hyperlink w:anchor="_Toc107322044" w:history="1">
             <w:r>
               <w:rPr>
                 <w:rStyle w:val="aa"/>
@@ -1164,7 +1164,7 @@
                 <w:noProof/>
                 <w:webHidden/>
               </w:rPr>
-              <w:instrText xml:space="preserve"> PAGEREF _Toc107233631 \h </w:instrText>
+              <w:instrText xml:space="preserve"> PAGEREF _Toc107322044 \h </w:instrText>
             </w:r>
             <w:r>
               <w:rPr>
@@ -1211,7 +1211,7 @@
               <w:lang w:eastAsia="ru-RU"/>
             </w:rPr>
           </w:pPr>
-          <w:hyperlink w:anchor="_Toc107233632" w:history="1">
+          <w:hyperlink w:anchor="_Toc107322045" w:history="1">
             <w:r>
               <w:rPr>
                 <w:rStyle w:val="aa"/>
@@ -1275,7 +1275,7 @@
                 <w:noProof/>
                 <w:webHidden/>
               </w:rPr>
-              <w:instrText xml:space="preserve"> PAGEREF _Toc107233632 \h </w:instrText>
+              <w:instrText xml:space="preserve"> PAGEREF _Toc107322045 \h </w:instrText>
             </w:r>
             <w:r>
               <w:rPr>
@@ -1322,7 +1322,7 @@
               <w:lang w:eastAsia="ru-RU"/>
             </w:rPr>
           </w:pPr>
-          <w:hyperlink w:anchor="_Toc107233633" w:history="1">
+          <w:hyperlink w:anchor="_Toc107322046" w:history="1">
             <w:r>
               <w:rPr>
                 <w:rStyle w:val="aa"/>
@@ -1369,7 +1369,7 @@
                 <w:noProof/>
                 <w:webHidden/>
               </w:rPr>
-              <w:instrText xml:space="preserve"> PAGEREF _Toc107233633 \h </w:instrText>
+              <w:instrText xml:space="preserve"> PAGEREF _Toc107322046 \h </w:instrText>
             </w:r>
             <w:r>
               <w:rPr>
@@ -1416,7 +1416,7 @@
               <w:lang w:eastAsia="ru-RU"/>
             </w:rPr>
           </w:pPr>
-          <w:hyperlink w:anchor="_Toc107233634" w:history="1">
+          <w:hyperlink w:anchor="_Toc107322047" w:history="1">
             <w:r>
               <w:rPr>
                 <w:rStyle w:val="aa"/>
@@ -1463,7 +1463,7 @@
                 <w:noProof/>
                 <w:webHidden/>
               </w:rPr>
-              <w:instrText xml:space="preserve"> PAGEREF _Toc107233634 \h </w:instrText>
+              <w:instrText xml:space="preserve"> PAGEREF _Toc107322047 \h </w:instrText>
             </w:r>
             <w:r>
               <w:rPr>
@@ -1510,7 +1510,7 @@
               <w:lang w:eastAsia="ru-RU"/>
             </w:rPr>
           </w:pPr>
-          <w:hyperlink w:anchor="_Toc107233635" w:history="1">
+          <w:hyperlink w:anchor="_Toc107322048" w:history="1">
             <w:r>
               <w:rPr>
                 <w:rStyle w:val="aa"/>
@@ -1558,7 +1558,7 @@
                 <w:noProof/>
                 <w:webHidden/>
               </w:rPr>
-              <w:instrText xml:space="preserve"> PAGEREF _Toc107233635 \h </w:instrText>
+              <w:instrText xml:space="preserve"> PAGEREF _Toc107322048 \h </w:instrText>
             </w:r>
             <w:r>
               <w:rPr>
@@ -1605,7 +1605,7 @@
               <w:lang w:eastAsia="ru-RU"/>
             </w:rPr>
           </w:pPr>
-          <w:hyperlink w:anchor="_Toc107233636" w:history="1">
+          <w:hyperlink w:anchor="_Toc107322049" w:history="1">
             <w:r>
               <w:rPr>
                 <w:rStyle w:val="aa"/>
@@ -1653,7 +1653,7 @@
                 <w:noProof/>
                 <w:webHidden/>
               </w:rPr>
-              <w:instrText xml:space="preserve"> PAGEREF _Toc107233636 \h </w:instrText>
+              <w:instrText xml:space="preserve"> PAGEREF _Toc107322049 \h </w:instrText>
             </w:r>
             <w:r>
               <w:rPr>
@@ -1674,6 +1674,230 @@
                 <w:webHidden/>
               </w:rPr>
               <w:t>12</w:t>
+            </w:r>
+            <w:r>
+              <w:rPr>
+                <w:noProof/>
+                <w:webHidden/>
+              </w:rPr>
+              <w:fldChar w:fldCharType="end"/>
+            </w:r>
+          </w:hyperlink>
+        </w:p>
+        <w:p>
+          <w:pPr>
+            <w:pStyle w:val="11"/>
+            <w:tabs>
+              <w:tab w:val="right" w:leader="dot" w:pos="9628"/>
+            </w:tabs>
+            <w:rPr>
+              <w:rFonts w:asciiTheme="minorHAnsi" w:eastAsiaTheme="minorEastAsia" w:hAnsiTheme="minorHAnsi" w:cstheme="minorBidi"/>
+              <w:noProof/>
+              <w:color w:val="auto"/>
+              <w:sz w:val="22"/>
+              <w:szCs w:val="22"/>
+              <w:lang w:eastAsia="ru-RU"/>
+            </w:rPr>
+          </w:pPr>
+          <w:hyperlink w:anchor="_Toc107322050" w:history="1">
+            <w:r>
+              <w:rPr>
+                <w:rStyle w:val="aa"/>
+                <w:b/>
+                <w:noProof/>
+              </w:rPr>
+              <w:t>Список использованных источников</w:t>
+            </w:r>
+            <w:r>
+              <w:rPr>
+                <w:noProof/>
+                <w:webHidden/>
+              </w:rPr>
+              <w:tab/>
+            </w:r>
+            <w:r>
+              <w:rPr>
+                <w:noProof/>
+                <w:webHidden/>
+              </w:rPr>
+              <w:fldChar w:fldCharType="begin"/>
+            </w:r>
+            <w:r>
+              <w:rPr>
+                <w:noProof/>
+                <w:webHidden/>
+              </w:rPr>
+              <w:instrText xml:space="preserve"> PAGEREF _Toc107322050 \h </w:instrText>
+            </w:r>
+            <w:r>
+              <w:rPr>
+                <w:noProof/>
+                <w:webHidden/>
+              </w:rPr>
+            </w:r>
+            <w:r>
+              <w:rPr>
+                <w:noProof/>
+                <w:webHidden/>
+              </w:rPr>
+              <w:fldChar w:fldCharType="separate"/>
+            </w:r>
+            <w:r>
+              <w:rPr>
+                <w:noProof/>
+                <w:webHidden/>
+              </w:rPr>
+              <w:t>13</w:t>
+            </w:r>
+            <w:r>
+              <w:rPr>
+                <w:noProof/>
+                <w:webHidden/>
+              </w:rPr>
+              <w:fldChar w:fldCharType="end"/>
+            </w:r>
+          </w:hyperlink>
+        </w:p>
+        <w:p>
+          <w:pPr>
+            <w:pStyle w:val="11"/>
+            <w:tabs>
+              <w:tab w:val="right" w:leader="dot" w:pos="9628"/>
+            </w:tabs>
+            <w:rPr>
+              <w:rFonts w:asciiTheme="minorHAnsi" w:eastAsiaTheme="minorEastAsia" w:hAnsiTheme="minorHAnsi" w:cstheme="minorBidi"/>
+              <w:noProof/>
+              <w:color w:val="auto"/>
+              <w:sz w:val="22"/>
+              <w:szCs w:val="22"/>
+              <w:lang w:eastAsia="ru-RU"/>
+            </w:rPr>
+          </w:pPr>
+          <w:hyperlink w:anchor="_Toc107322051" w:history="1">
+            <w:r>
+              <w:rPr>
+                <w:rStyle w:val="aa"/>
+                <w:b/>
+                <w:noProof/>
+                <w:lang w:eastAsia="ru-RU"/>
+              </w:rPr>
+              <w:t>ПРИЛОЖЕНИЕ А</w:t>
+            </w:r>
+            <w:r>
+              <w:rPr>
+                <w:noProof/>
+                <w:webHidden/>
+              </w:rPr>
+              <w:tab/>
+            </w:r>
+            <w:r>
+              <w:rPr>
+                <w:noProof/>
+                <w:webHidden/>
+              </w:rPr>
+              <w:fldChar w:fldCharType="begin"/>
+            </w:r>
+            <w:r>
+              <w:rPr>
+                <w:noProof/>
+                <w:webHidden/>
+              </w:rPr>
+              <w:instrText xml:space="preserve"> PAGEREF _Toc107322051 \h </w:instrText>
+            </w:r>
+            <w:r>
+              <w:rPr>
+                <w:noProof/>
+                <w:webHidden/>
+              </w:rPr>
+            </w:r>
+            <w:r>
+              <w:rPr>
+                <w:noProof/>
+                <w:webHidden/>
+              </w:rPr>
+              <w:fldChar w:fldCharType="separate"/>
+            </w:r>
+            <w:r>
+              <w:rPr>
+                <w:noProof/>
+                <w:webHidden/>
+              </w:rPr>
+              <w:t>14</w:t>
+            </w:r>
+            <w:r>
+              <w:rPr>
+                <w:noProof/>
+                <w:webHidden/>
+              </w:rPr>
+              <w:fldChar w:fldCharType="end"/>
+            </w:r>
+          </w:hyperlink>
+        </w:p>
+        <w:p>
+          <w:pPr>
+            <w:pStyle w:val="11"/>
+            <w:tabs>
+              <w:tab w:val="right" w:leader="dot" w:pos="9628"/>
+            </w:tabs>
+            <w:rPr>
+              <w:rFonts w:asciiTheme="minorHAnsi" w:eastAsiaTheme="minorEastAsia" w:hAnsiTheme="minorHAnsi" w:cstheme="minorBidi"/>
+              <w:noProof/>
+              <w:color w:val="auto"/>
+              <w:sz w:val="22"/>
+              <w:szCs w:val="22"/>
+              <w:lang w:eastAsia="ru-RU"/>
+            </w:rPr>
+          </w:pPr>
+          <w:hyperlink w:anchor="_Toc107322052" w:history="1">
+            <w:r>
+              <w:rPr>
+                <w:rStyle w:val="aa"/>
+                <w:b/>
+                <w:noProof/>
+                <w:lang w:eastAsia="ru-RU"/>
+              </w:rPr>
+              <w:t>ПРИЛОЖЕНИЕ Б</w:t>
+            </w:r>
+            <w:r>
+              <w:rPr>
+                <w:noProof/>
+                <w:webHidden/>
+              </w:rPr>
+              <w:tab/>
+            </w:r>
+            <w:r>
+              <w:rPr>
+                <w:noProof/>
+                <w:webHidden/>
+              </w:rPr>
+              <w:fldChar w:fldCharType="begin"/>
+            </w:r>
+            <w:r>
+              <w:rPr>
+                <w:noProof/>
+                <w:webHidden/>
+              </w:rPr>
+              <w:instrText xml:space="preserve"> PAGEREF _Toc107322052 \h </w:instrText>
+            </w:r>
+            <w:r>
+              <w:rPr>
+                <w:noProof/>
+                <w:webHidden/>
+              </w:rPr>
+            </w:r>
+            <w:r>
+              <w:rPr>
+                <w:noProof/>
+                <w:webHidden/>
+              </w:rPr>
+              <w:fldChar w:fldCharType="separate"/>
+            </w:r>
+            <w:r>
+              <w:rPr>
+                <w:noProof/>
+                <w:webHidden/>
+              </w:rPr>
+              <w:t>15</w:t>
             </w:r>
             <w:r>
               <w:rPr>
@@ -1729,7 +1953,7 @@
           <w:szCs w:val="28"/>
         </w:rPr>
       </w:pPr>
-      <w:bookmarkStart w:id="0" w:name="_Toc107233628"/>
+      <w:bookmarkStart w:id="0" w:name="_Toc107322041"/>
       <w:r>
         <w:rPr>
           <w:b/>
@@ -1836,7 +2060,7 @@
           <w:szCs w:val="28"/>
         </w:rPr>
       </w:pPr>
-      <w:bookmarkStart w:id="1" w:name="_Toc107233629"/>
+      <w:bookmarkStart w:id="1" w:name="_Toc107322042"/>
       <w:r>
         <w:rPr>
           <w:b/>
@@ -2013,7 +2237,7 @@
           <w:szCs w:val="28"/>
         </w:rPr>
       </w:pPr>
-      <w:bookmarkStart w:id="2" w:name="_Toc107233630"/>
+      <w:bookmarkStart w:id="2" w:name="_Toc107322043"/>
       <w:r>
         <w:rPr>
           <w:b/>
@@ -2230,7 +2454,7 @@
           <w:szCs w:val="28"/>
         </w:rPr>
       </w:pPr>
-      <w:bookmarkStart w:id="3" w:name="_Toc107233631"/>
+      <w:bookmarkStart w:id="3" w:name="_Toc107322044"/>
       <w:r>
         <w:rPr>
           <w:b/>
@@ -2433,7 +2657,7 @@
           <w:szCs w:val="28"/>
         </w:rPr>
       </w:pPr>
-      <w:bookmarkStart w:id="4" w:name="_Toc107233632"/>
+      <w:bookmarkStart w:id="4" w:name="_Toc107322045"/>
       <w:r>
         <w:rPr>
           <w:b/>
@@ -2626,7 +2850,7 @@
           <w:szCs w:val="28"/>
         </w:rPr>
       </w:pPr>
-      <w:bookmarkStart w:id="5" w:name="_Toc107233633"/>
+      <w:bookmarkStart w:id="5" w:name="_Toc107322046"/>
       <w:r>
         <w:rPr>
           <w:b/>
@@ -2922,7 +3146,7 @@
           <w:szCs w:val="28"/>
         </w:rPr>
       </w:pPr>
-      <w:bookmarkStart w:id="6" w:name="_Toc107233634"/>
+      <w:bookmarkStart w:id="6" w:name="_Toc107322047"/>
       <w:r>
         <w:rPr>
           <w:b/>
@@ -3050,6 +3274,7 @@
           <w:ilvl w:val="0"/>
           <w:numId w:val="6"/>
         </w:numPr>
+        <w:spacing w:line="480" w:lineRule="auto"/>
         <w:jc w:val="center"/>
         <w:outlineLvl w:val="0"/>
         <w:rPr>
@@ -3057,36 +3282,303 @@
           <w:lang w:eastAsia="ru-RU"/>
         </w:rPr>
       </w:pPr>
-      <w:bookmarkStart w:id="7" w:name="_Toc107233635"/>
+      <w:bookmarkStart w:id="7" w:name="_Toc107322048"/>
       <w:r>
         <w:rPr>
           <w:b/>
         </w:rPr>
         <w:lastRenderedPageBreak/>
-        <w:t xml:space="preserve">Проектирование </w:t>
-      </w:r>
-      <w:r>
+        <w:t>Проектирование базы данных для предметной области</w:t>
+      </w:r>
+      <w:bookmarkEnd w:id="7"/>
+    </w:p>
+    <w:p>
+      <w:pPr>
+        <w:ind w:firstLine="360"/>
+        <w:jc w:val="both"/>
+        <w:rPr>
+          <w:lang w:eastAsia="ru-RU"/>
+        </w:rPr>
+      </w:pPr>
+      <w:r>
+        <w:rPr>
+          <w:lang w:eastAsia="ru-RU"/>
+        </w:rPr>
+        <w:t xml:space="preserve">База данных – неотъемлемая часть любого приложения. В данном проекте база данных реализована в эмуляторе </w:t>
+      </w:r>
+      <w:proofErr w:type="spellStart"/>
+      <w:r>
+        <w:rPr>
+          <w:lang w:val="en-US" w:eastAsia="ru-RU"/>
+        </w:rPr>
+        <w:t>Tinkercad</w:t>
+      </w:r>
+      <w:proofErr w:type="spellEnd"/>
+      <w:r>
+        <w:rPr>
+          <w:lang w:eastAsia="ru-RU"/>
+        </w:rPr>
+        <w:t xml:space="preserve"> с помощью библиотеки </w:t>
+      </w:r>
+      <w:r>
+        <w:rPr>
+          <w:lang w:val="en-US" w:eastAsia="ru-RU"/>
+        </w:rPr>
+        <w:t>EEPROM</w:t>
+      </w:r>
+      <w:r>
+        <w:rPr>
+          <w:lang w:eastAsia="ru-RU"/>
+        </w:rPr>
+        <w:t xml:space="preserve">. </w:t>
+      </w:r>
+      <w:r>
+        <w:rPr>
+          <w:lang w:eastAsia="ru-RU"/>
+        </w:rPr>
+        <w:t>Данная библиотека использует динамическую память</w:t>
+      </w:r>
+      <w:r>
+        <w:rPr>
+          <w:lang w:eastAsia="ru-RU"/>
+        </w:rPr>
+        <w:t xml:space="preserve"> </w:t>
+      </w:r>
+      <w:r>
+        <w:rPr>
+          <w:lang w:val="en-US" w:eastAsia="ru-RU"/>
+        </w:rPr>
+        <w:t>EEPROM</w:t>
+      </w:r>
+      <w:r>
+        <w:rPr>
+          <w:lang w:eastAsia="ru-RU"/>
+        </w:rPr>
+        <w:t xml:space="preserve">, в которую мы будем записывать данные, показатели фоторезистора и светодиода. С помощью команды </w:t>
+      </w:r>
+      <w:r>
+        <w:rPr>
+          <w:lang w:val="en-US" w:eastAsia="ru-RU"/>
+        </w:rPr>
+        <w:t>read</w:t>
+      </w:r>
+      <w:r>
+        <w:rPr>
+          <w:lang w:eastAsia="ru-RU"/>
+        </w:rPr>
+        <w:t xml:space="preserve"> </w:t>
+      </w:r>
+      <w:r>
+        <w:rPr>
+          <w:lang w:eastAsia="ru-RU"/>
+        </w:rPr>
+        <w:t>“</w:t>
+      </w:r>
+      <w:proofErr w:type="spellStart"/>
+      <w:r>
+        <w:rPr>
+          <w:lang w:eastAsia="ru-RU"/>
+        </w:rPr>
+        <w:t>адресс</w:t>
+      </w:r>
+      <w:proofErr w:type="spellEnd"/>
+      <w:r>
+        <w:rPr>
+          <w:lang w:eastAsia="ru-RU"/>
+        </w:rPr>
+        <w:t>”</w:t>
+      </w:r>
+      <w:r>
+        <w:rPr>
+          <w:lang w:eastAsia="ru-RU"/>
+        </w:rPr>
+        <w:t xml:space="preserve"> </w:t>
+      </w:r>
+      <w:r>
+        <w:rPr>
+          <w:lang w:eastAsia="ru-RU"/>
+        </w:rPr>
+        <w:t>мы сможем просматривать эти данные</w:t>
+      </w:r>
+      <w:r>
+        <w:rPr>
+          <w:lang w:eastAsia="ru-RU"/>
+        </w:rPr>
+        <w:t>.</w:t>
+      </w:r>
+      <w:r>
+        <w:rPr>
+          <w:lang w:eastAsia="ru-RU"/>
+        </w:rPr>
+        <w:t xml:space="preserve"> </w:t>
+      </w:r>
+      <w:r>
+        <w:rPr>
+          <w:lang w:eastAsia="ru-RU"/>
+        </w:rPr>
+        <w:t xml:space="preserve">Запись происходит автоматически с помощью функции </w:t>
+      </w:r>
+      <w:r>
+        <w:rPr>
+          <w:lang w:val="en-US" w:eastAsia="ru-RU"/>
+        </w:rPr>
+        <w:t>EEPROM</w:t>
+      </w:r>
+      <w:r>
+        <w:rPr>
+          <w:lang w:eastAsia="ru-RU"/>
+        </w:rPr>
+        <w:t>.</w:t>
+      </w:r>
+      <w:r>
+        <w:rPr>
+          <w:lang w:val="en-US" w:eastAsia="ru-RU"/>
+        </w:rPr>
+        <w:t>update</w:t>
+      </w:r>
+      <w:r>
+        <w:rPr>
+          <w:lang w:eastAsia="ru-RU"/>
+        </w:rPr>
+        <w:t>(</w:t>
+      </w:r>
+      <w:r>
+        <w:rPr>
+          <w:lang w:val="en-US" w:eastAsia="ru-RU"/>
+        </w:rPr>
+        <w:t>address</w:t>
+      </w:r>
+      <w:r>
+        <w:rPr>
+          <w:lang w:eastAsia="ru-RU"/>
+        </w:rPr>
+        <w:t xml:space="preserve">, </w:t>
+      </w:r>
+      <w:r>
+        <w:rPr>
+          <w:lang w:val="en-US" w:eastAsia="ru-RU"/>
+        </w:rPr>
+        <w:t>value</w:t>
+      </w:r>
+      <w:r>
+        <w:rPr>
+          <w:lang w:eastAsia="ru-RU"/>
+        </w:rPr>
+        <w:t xml:space="preserve">), </w:t>
+      </w:r>
+      <w:r>
+        <w:rPr>
+          <w:lang w:eastAsia="ru-RU"/>
+        </w:rPr>
+        <w:t>которая записывает значение (наши показатели) по определённому адресу, в нашем случае это 0 и 1.</w:t>
+      </w:r>
+    </w:p>
+    <w:p>
+      <w:pPr>
+        <w:ind w:firstLine="360"/>
+        <w:jc w:val="both"/>
+        <w:rPr>
+          <w:lang w:eastAsia="ru-RU"/>
+        </w:rPr>
+      </w:pPr>
+      <w:r>
+        <w:rPr>
+          <w:lang w:eastAsia="ru-RU"/>
+        </w:rPr>
+        <w:t xml:space="preserve">На рисунке 8.1 представлен вывод из нашей БД. Вся кодовая </w:t>
+      </w:r>
+      <w:proofErr w:type="spellStart"/>
+      <w:r>
+        <w:rPr>
+          <w:lang w:eastAsia="ru-RU"/>
+        </w:rPr>
+        <w:t>состовляющая</w:t>
+      </w:r>
+      <w:proofErr w:type="spellEnd"/>
+      <w:r>
+        <w:rPr>
+          <w:lang w:eastAsia="ru-RU"/>
+        </w:rPr>
+        <w:t xml:space="preserve"> представлена в приложении А.</w:t>
+      </w:r>
+    </w:p>
+    <w:p>
+      <w:pPr>
+        <w:ind w:firstLine="360"/>
+        <w:jc w:val="center"/>
+        <w:rPr>
+          <w:lang w:val="en-US" w:eastAsia="ru-RU"/>
+        </w:rPr>
+      </w:pPr>
+      <w:r>
+        <w:rPr>
+          <w:noProof/>
+          <w:lang w:eastAsia="ru-RU"/>
+        </w:rPr>
+        <w:drawing>
+          <wp:inline distT="0" distB="0" distL="0" distR="0" wp14:anchorId="77D18B76" wp14:editId="45FDBDAF">
+            <wp:extent cx="3971925" cy="552450"/>
+            <wp:effectExtent l="0" t="0" r="9525" b="0"/>
+            <wp:docPr id="5" name="Рисунок 5"/>
+            <wp:cNvGraphicFramePr>
+              <a:graphicFrameLocks xmlns:a="http://schemas.openxmlformats.org/drawingml/2006/main" noChangeAspect="1"/>
+            </wp:cNvGraphicFramePr>
+            <a:graphic xmlns:a="http://schemas.openxmlformats.org/drawingml/2006/main">
+              <a:graphicData uri="http://schemas.openxmlformats.org/drawingml/2006/picture">
+                <pic:pic xmlns:pic="http://schemas.openxmlformats.org/drawingml/2006/picture">
+                  <pic:nvPicPr>
+                    <pic:cNvPr id="1" name=""/>
+                    <pic:cNvPicPr/>
+                  </pic:nvPicPr>
+                  <pic:blipFill>
+                    <a:blip r:embed="rId11"/>
+                    <a:stretch>
+                      <a:fillRect/>
+                    </a:stretch>
+                  </pic:blipFill>
+                  <pic:spPr>
+                    <a:xfrm>
+                      <a:off x="0" y="0"/>
+                      <a:ext cx="3971925" cy="552450"/>
+                    </a:xfrm>
+                    <a:prstGeom prst="rect">
+                      <a:avLst/>
+                    </a:prstGeom>
+                  </pic:spPr>
+                </pic:pic>
+              </a:graphicData>
+            </a:graphic>
+          </wp:inline>
+        </w:drawing>
+      </w:r>
+    </w:p>
+    <w:p>
+      <w:pPr>
+        <w:ind w:firstLine="360"/>
+        <w:jc w:val="center"/>
+        <w:rPr>
+          <w:lang w:eastAsia="ru-RU"/>
+        </w:rPr>
+      </w:pPr>
+      <w:r>
+        <w:rPr>
+          <w:lang w:eastAsia="ru-RU"/>
+        </w:rPr>
+        <w:t>Рисунок 8.1 – база данных</w:t>
+      </w:r>
+    </w:p>
+    <w:p>
+      <w:pPr>
         <w:rPr>
           <w:b/>
         </w:rPr>
-        <w:t>базы данных</w:t>
-      </w:r>
+      </w:pPr>
       <w:r>
         <w:rPr>
           <w:b/>
         </w:rPr>
-        <w:t xml:space="preserve"> для предметной области</w:t>
-      </w:r>
-      <w:bookmarkEnd w:id="7"/>
-    </w:p>
-    <w:p>
-      <w:pPr>
-        <w:pStyle w:val="a4"/>
-        <w:rPr>
-          <w:b/>
-          <w:lang w:eastAsia="ru-RU"/>
-        </w:rPr>
-      </w:pPr>
+        <w:br w:type="page"/>
+      </w:r>
     </w:p>
     <w:p>
       <w:pPr>
@@ -3097,12 +3589,6 @@
           <w:szCs w:val="22"/>
         </w:rPr>
       </w:pPr>
-      <w:r>
-        <w:rPr>
-          <w:b/>
-        </w:rPr>
-        <w:br w:type="page"/>
-      </w:r>
     </w:p>
     <w:p>
       <w:pPr>
@@ -3119,34 +3605,408 @@
           <w:lang w:eastAsia="ru-RU"/>
         </w:rPr>
       </w:pPr>
-      <w:bookmarkStart w:id="8" w:name="_Toc107233636"/>
+      <w:bookmarkStart w:id="8" w:name="_Toc107322049"/>
       <w:r>
         <w:rPr>
           <w:b/>
         </w:rPr>
+        <w:t>Проектирование и реализация графического интерфейса</w:t>
+      </w:r>
+      <w:bookmarkEnd w:id="8"/>
+    </w:p>
+    <w:p>
+      <w:pPr>
+        <w:ind w:firstLine="360"/>
+        <w:rPr>
+          <w:lang w:eastAsia="ru-RU"/>
+        </w:rPr>
+      </w:pPr>
+      <w:r>
+        <w:rPr>
+          <w:lang w:eastAsia="ru-RU"/>
+        </w:rPr>
+        <w:t xml:space="preserve">Для реализации интерфейса нашей программы используется среда разработки от компании </w:t>
+      </w:r>
+      <w:r>
+        <w:rPr>
+          <w:lang w:val="en-US" w:eastAsia="ru-RU"/>
+        </w:rPr>
+        <w:t>Microsoft</w:t>
+      </w:r>
+      <w:r>
+        <w:rPr>
+          <w:lang w:eastAsia="ru-RU"/>
+        </w:rPr>
+        <w:t xml:space="preserve"> </w:t>
+      </w:r>
+      <w:r>
+        <w:rPr>
+          <w:lang w:eastAsia="ru-RU"/>
+        </w:rPr>
+        <w:t xml:space="preserve">под названием </w:t>
+      </w:r>
+      <w:r>
+        <w:rPr>
+          <w:lang w:val="en-US" w:eastAsia="ru-RU"/>
+        </w:rPr>
+        <w:t>Visual</w:t>
+      </w:r>
+      <w:r>
+        <w:rPr>
+          <w:lang w:eastAsia="ru-RU"/>
+        </w:rPr>
+        <w:t xml:space="preserve"> </w:t>
+      </w:r>
+      <w:r>
+        <w:rPr>
+          <w:lang w:val="en-US" w:eastAsia="ru-RU"/>
+        </w:rPr>
+        <w:t>Studio</w:t>
+      </w:r>
+      <w:r>
+        <w:rPr>
+          <w:lang w:eastAsia="ru-RU"/>
+        </w:rPr>
+        <w:t xml:space="preserve"> 2022. </w:t>
+      </w:r>
+      <w:r>
+        <w:rPr>
+          <w:lang w:eastAsia="ru-RU"/>
+        </w:rPr>
+        <w:t xml:space="preserve">Эта среда разработки позволяет нам с помощью </w:t>
+      </w:r>
+      <w:proofErr w:type="spellStart"/>
+      <w:r>
+        <w:rPr>
+          <w:lang w:eastAsia="ru-RU"/>
+        </w:rPr>
+        <w:t>фреймворка</w:t>
+      </w:r>
+      <w:proofErr w:type="spellEnd"/>
+      <w:r>
+        <w:rPr>
+          <w:lang w:eastAsia="ru-RU"/>
+        </w:rPr>
+        <w:t xml:space="preserve"> </w:t>
+      </w:r>
+      <w:r>
+        <w:rPr>
+          <w:lang w:val="en-US" w:eastAsia="ru-RU"/>
+        </w:rPr>
+        <w:t>Windows</w:t>
+      </w:r>
+      <w:r>
+        <w:rPr>
+          <w:lang w:eastAsia="ru-RU"/>
+        </w:rPr>
+        <w:t xml:space="preserve"> </w:t>
+      </w:r>
+      <w:r>
+        <w:rPr>
+          <w:lang w:val="en-US" w:eastAsia="ru-RU"/>
+        </w:rPr>
+        <w:t>Forms</w:t>
+      </w:r>
+      <w:r>
+        <w:rPr>
+          <w:lang w:eastAsia="ru-RU"/>
+        </w:rPr>
+        <w:t xml:space="preserve"> </w:t>
+      </w:r>
+      <w:r>
+        <w:rPr>
+          <w:lang w:eastAsia="ru-RU"/>
+        </w:rPr>
+        <w:t>разработать свой программный интерфейс</w:t>
+      </w:r>
+      <w:r>
+        <w:rPr>
+          <w:lang w:eastAsia="ru-RU"/>
+        </w:rPr>
+        <w:t xml:space="preserve"> на языке программирования С</w:t>
+      </w:r>
+      <w:r>
+        <w:rPr>
+          <w:lang w:eastAsia="ru-RU"/>
+        </w:rPr>
+        <w:t>#</w:t>
+      </w:r>
+      <w:r>
+        <w:rPr>
+          <w:lang w:eastAsia="ru-RU"/>
+        </w:rPr>
+        <w:t>.</w:t>
+      </w:r>
+    </w:p>
+    <w:p>
+      <w:pPr>
+        <w:ind w:firstLine="360"/>
+        <w:rPr>
+          <w:lang w:eastAsia="ru-RU"/>
+        </w:rPr>
+      </w:pPr>
+      <w:r>
+        <w:rPr>
+          <w:lang w:eastAsia="ru-RU"/>
+        </w:rPr>
+        <w:t xml:space="preserve">Создав проект, нам необходимо сделать запуск нашего аппаратно-технического </w:t>
+      </w:r>
+      <w:r>
+        <w:rPr>
+          <w:lang w:eastAsia="ru-RU"/>
+        </w:rPr>
+        <w:t>проекта.</w:t>
+      </w:r>
+      <w:r>
+        <w:rPr>
+          <w:lang w:eastAsia="ru-RU"/>
+        </w:rPr>
+        <w:t xml:space="preserve"> </w:t>
+      </w:r>
+      <w:r>
+        <w:rPr>
+          <w:lang w:eastAsia="ru-RU"/>
+        </w:rPr>
+        <w:t xml:space="preserve">С помощью элемента управления </w:t>
+      </w:r>
+      <w:proofErr w:type="spellStart"/>
+      <w:r>
+        <w:rPr>
+          <w:lang w:val="en-US" w:eastAsia="ru-RU"/>
+        </w:rPr>
+        <w:t>LinkLabel</w:t>
+      </w:r>
+      <w:proofErr w:type="spellEnd"/>
+      <w:r>
+        <w:rPr>
+          <w:lang w:eastAsia="ru-RU"/>
+        </w:rPr>
+        <w:t xml:space="preserve"> </w:t>
+      </w:r>
+      <w:r>
+        <w:rPr>
+          <w:lang w:eastAsia="ru-RU"/>
+        </w:rPr>
+        <w:t xml:space="preserve">сделан запуск нашего проекта, а именно, переход по ссылке в эмулятор </w:t>
+      </w:r>
+      <w:proofErr w:type="spellStart"/>
+      <w:r>
+        <w:rPr>
+          <w:lang w:val="en-US" w:eastAsia="ru-RU"/>
+        </w:rPr>
+        <w:t>Tinkercad</w:t>
+      </w:r>
+      <w:proofErr w:type="spellEnd"/>
+      <w:r>
+        <w:rPr>
+          <w:lang w:eastAsia="ru-RU"/>
+        </w:rPr>
+        <w:t xml:space="preserve">, в котором и реализована наша схема. С помощью трёх кнопок есть возможность просмотра </w:t>
+      </w:r>
+      <w:r>
+        <w:rPr>
+          <w:lang w:val="en-US" w:eastAsia="ru-RU"/>
+        </w:rPr>
+        <w:t>ER</w:t>
+      </w:r>
+      <w:r>
+        <w:rPr>
+          <w:lang w:eastAsia="ru-RU"/>
+        </w:rPr>
+        <w:t>-диаграммы, чертежа и самой схемы.</w:t>
+      </w:r>
+    </w:p>
+    <w:p>
+      <w:pPr>
+        <w:ind w:firstLine="360"/>
+        <w:rPr>
+          <w:lang w:eastAsia="ru-RU"/>
+        </w:rPr>
+      </w:pPr>
+      <w:r>
+        <w:rPr>
+          <w:lang w:eastAsia="ru-RU"/>
+        </w:rPr>
+        <w:t>На рисунке 9.1 изображён вид реализуемого интерфейса.</w:t>
+      </w:r>
+    </w:p>
+    <w:p>
+      <w:pPr>
+        <w:ind w:firstLine="360"/>
+        <w:rPr>
+          <w:lang w:eastAsia="ru-RU"/>
+        </w:rPr>
+      </w:pPr>
+      <w:r>
+        <w:rPr>
+          <w:noProof/>
+          <w:lang w:eastAsia="ru-RU"/>
+        </w:rPr>
+        <w:drawing>
+          <wp:inline distT="0" distB="0" distL="0" distR="0" wp14:anchorId="6DB51CDD" wp14:editId="49977AA2">
+            <wp:extent cx="6120130" cy="4228465"/>
+            <wp:effectExtent l="0" t="0" r="0" b="635"/>
+            <wp:docPr id="3" name="Рисунок 3"/>
+            <wp:cNvGraphicFramePr>
+              <a:graphicFrameLocks xmlns:a="http://schemas.openxmlformats.org/drawingml/2006/main" noChangeAspect="1"/>
+            </wp:cNvGraphicFramePr>
+            <a:graphic xmlns:a="http://schemas.openxmlformats.org/drawingml/2006/main">
+              <a:graphicData uri="http://schemas.openxmlformats.org/drawingml/2006/picture">
+                <pic:pic xmlns:pic="http://schemas.openxmlformats.org/drawingml/2006/picture">
+                  <pic:nvPicPr>
+                    <pic:cNvPr id="1" name=""/>
+                    <pic:cNvPicPr/>
+                  </pic:nvPicPr>
+                  <pic:blipFill>
+                    <a:blip r:embed="rId12"/>
+                    <a:stretch>
+                      <a:fillRect/>
+                    </a:stretch>
+                  </pic:blipFill>
+                  <pic:spPr>
+                    <a:xfrm>
+                      <a:off x="0" y="0"/>
+                      <a:ext cx="6120130" cy="4228465"/>
+                    </a:xfrm>
+                    <a:prstGeom prst="rect">
+                      <a:avLst/>
+                    </a:prstGeom>
+                  </pic:spPr>
+                </pic:pic>
+              </a:graphicData>
+            </a:graphic>
+          </wp:inline>
+        </w:drawing>
+      </w:r>
+    </w:p>
+    <w:p>
+      <w:pPr>
+        <w:ind w:firstLine="360"/>
+        <w:jc w:val="center"/>
+        <w:rPr>
+          <w:lang w:eastAsia="ru-RU"/>
+        </w:rPr>
+      </w:pPr>
+      <w:r>
+        <w:rPr>
+          <w:lang w:eastAsia="ru-RU"/>
+        </w:rPr>
+        <w:t xml:space="preserve">Рисунок 9.1 </w:t>
+      </w:r>
+      <w:r>
+        <w:rPr>
+          <w:lang w:eastAsia="ru-RU"/>
+        </w:rPr>
+        <w:t>–</w:t>
+      </w:r>
+      <w:r>
+        <w:rPr>
+          <w:lang w:eastAsia="ru-RU"/>
+        </w:rPr>
+        <w:t xml:space="preserve"> интерфейс</w:t>
+      </w:r>
+    </w:p>
+    <w:p>
+      <w:pPr>
+        <w:rPr>
+          <w:lang w:eastAsia="ru-RU"/>
+        </w:rPr>
+      </w:pPr>
+      <w:r>
+        <w:rPr>
+          <w:lang w:eastAsia="ru-RU"/>
+        </w:rPr>
+        <w:br w:type="page"/>
+      </w:r>
+    </w:p>
+    <w:p>
+      <w:pPr>
+        <w:pStyle w:val="a3"/>
+        <w:spacing w:before="240" w:line="360" w:lineRule="auto"/>
+        <w:ind w:firstLine="708"/>
+        <w:jc w:val="center"/>
+        <w:outlineLvl w:val="0"/>
+        <w:rPr>
+          <w:b/>
+          <w:color w:val="000000" w:themeColor="text1"/>
+          <w:sz w:val="32"/>
+          <w:shd w:val="clear" w:color="auto" w:fill="FFFFFF"/>
+        </w:rPr>
+      </w:pPr>
+      <w:bookmarkStart w:id="9" w:name="_Toc76468235"/>
+      <w:bookmarkStart w:id="10" w:name="_Toc107322050"/>
+      <w:r>
+        <w:rPr>
+          <w:b/>
+          <w:color w:val="000000" w:themeColor="text1"/>
+          <w:sz w:val="28"/>
+          <w:szCs w:val="27"/>
+        </w:rPr>
         <w:lastRenderedPageBreak/>
-        <w:t>Проектирование и реализация графического интерфейса</w:t>
-      </w:r>
-      <w:bookmarkEnd w:id="8"/>
-    </w:p>
-    <w:p>
-      <w:pPr>
-        <w:ind w:firstLine="360"/>
-        <w:rPr>
-          <w:lang w:eastAsia="ru-RU"/>
-        </w:rPr>
-      </w:pPr>
-      <w:r>
-        <w:rPr>
-          <w:lang w:eastAsia="ru-RU"/>
-        </w:rPr>
-        <w:t xml:space="preserve">Для реализации интерфейса нашей программы используется среда разработки от компании </w:t>
-      </w:r>
-      <w:r>
-        <w:rPr>
-          <w:lang w:val="en-US" w:eastAsia="ru-RU"/>
-        </w:rPr>
-        <w:t>Microsoft</w:t>
+        <w:t>Список использованных источников</w:t>
+      </w:r>
+      <w:bookmarkEnd w:id="9"/>
+      <w:bookmarkEnd w:id="10"/>
+    </w:p>
+    <w:p>
+      <w:pPr>
+        <w:pStyle w:val="a4"/>
+        <w:numPr>
+          <w:ilvl w:val="0"/>
+          <w:numId w:val="10"/>
+        </w:numPr>
+        <w:spacing w:line="360" w:lineRule="auto"/>
+        <w:ind w:left="357" w:firstLine="709"/>
+        <w:rPr>
+          <w:lang w:eastAsia="ru-RU"/>
+        </w:rPr>
+      </w:pPr>
+      <w:r>
+        <w:rPr>
+          <w:lang w:eastAsia="ru-RU"/>
+        </w:rPr>
+        <w:t>ГОСТ 7.32-2017 СИБИД. Отчет о научно-исследовательской работе. Структура и правила оформления (с Поправками).</w:t>
+      </w:r>
+      <w:r>
+        <w:rPr>
+          <w:lang w:eastAsia="ru-RU"/>
+        </w:rPr>
+        <w:cr/>
+        <w:t xml:space="preserve">[Правовой информационный ресурс]. – 2017. – </w:t>
+      </w:r>
+      <w:r>
+        <w:rPr>
+          <w:lang w:eastAsia="ru-RU"/>
+        </w:rPr>
+        <w:cr/>
+        <w:t>URL: http://www.consultant.ru/document/cons_doc_LAW_292293/</w:t>
+      </w:r>
+      <w:r>
+        <w:rPr>
+          <w:lang w:eastAsia="ru-RU"/>
+        </w:rPr>
+        <w:cr/>
+        <w:t>(дата обращения 30.06.2022).</w:t>
+      </w:r>
+    </w:p>
+    <w:p>
+      <w:pPr>
+        <w:pStyle w:val="a4"/>
+        <w:numPr>
+          <w:ilvl w:val="0"/>
+          <w:numId w:val="10"/>
+        </w:numPr>
+        <w:spacing w:line="360" w:lineRule="auto"/>
+        <w:ind w:left="357" w:firstLine="709"/>
+        <w:rPr>
+          <w:lang w:eastAsia="ru-RU"/>
+        </w:rPr>
+      </w:pPr>
+      <w:r>
+        <w:rPr>
+          <w:lang w:val="en-US" w:eastAsia="ru-RU"/>
+        </w:rPr>
+        <w:t>Autodesk</w:t>
       </w:r>
       <w:r>
         <w:rPr>
@@ -3154,123 +4014,4223 @@
         </w:rPr>
         <w:t xml:space="preserve"> </w:t>
       </w:r>
-      <w:r>
-        <w:rPr>
-          <w:lang w:eastAsia="ru-RU"/>
-        </w:rPr>
-        <w:t xml:space="preserve">под названием </w:t>
-      </w:r>
-      <w:r>
-        <w:rPr>
-          <w:lang w:val="en-US" w:eastAsia="ru-RU"/>
-        </w:rPr>
-        <w:t>Visual</w:t>
-      </w:r>
-      <w:r>
-        <w:rPr>
-          <w:lang w:eastAsia="ru-RU"/>
+      <w:proofErr w:type="spellStart"/>
+      <w:r>
+        <w:rPr>
+          <w:lang w:val="en-US" w:eastAsia="ru-RU"/>
+        </w:rPr>
+        <w:t>Tinkercad</w:t>
+      </w:r>
+      <w:proofErr w:type="spellEnd"/>
+      <w:r>
+        <w:rPr>
+          <w:lang w:eastAsia="ru-RU"/>
+        </w:rPr>
+        <w:t>.</w:t>
+      </w:r>
+    </w:p>
+    <w:p>
+      <w:pPr>
+        <w:ind w:firstLine="357"/>
+        <w:rPr>
+          <w:lang w:eastAsia="ru-RU"/>
+        </w:rPr>
+      </w:pPr>
+      <w:r>
+        <w:rPr>
+          <w:lang w:eastAsia="ru-RU"/>
+        </w:rPr>
+        <w:t>[</w:t>
+      </w:r>
+      <w:r>
+        <w:rPr>
+          <w:lang w:eastAsia="ru-RU"/>
+        </w:rPr>
+        <w:t xml:space="preserve">Программный эмулятор </w:t>
+      </w:r>
+      <w:r>
+        <w:rPr>
+          <w:lang w:val="en-US" w:eastAsia="ru-RU"/>
+        </w:rPr>
+        <w:t>Arduino</w:t>
+      </w:r>
+      <w:r>
+        <w:rPr>
+          <w:lang w:eastAsia="ru-RU"/>
+        </w:rPr>
+        <w:t>]</w:t>
+      </w:r>
+      <w:r>
+        <w:rPr>
+          <w:lang w:eastAsia="ru-RU"/>
+        </w:rPr>
+        <w:t>. – 2022. –</w:t>
+      </w:r>
+    </w:p>
+    <w:p>
+      <w:pPr>
+        <w:ind w:firstLine="357"/>
+        <w:rPr>
+          <w:lang w:val="en-US" w:eastAsia="ru-RU"/>
+        </w:rPr>
+      </w:pPr>
+      <w:r>
+        <w:rPr>
+          <w:lang w:val="en-US" w:eastAsia="ru-RU"/>
+        </w:rPr>
+        <w:t>URL</w:t>
+      </w:r>
+      <w:r>
+        <w:rPr>
+          <w:lang w:val="en-US" w:eastAsia="ru-RU"/>
+        </w:rPr>
+        <w:t xml:space="preserve">: </w:t>
+      </w:r>
+      <w:hyperlink r:id="rId13" w:history="1">
+        <w:r>
+          <w:rPr>
+            <w:rStyle w:val="aa"/>
+            <w:color w:val="000000" w:themeColor="text1"/>
+            <w:u w:val="none"/>
+            <w:lang w:val="en-US" w:eastAsia="ru-RU"/>
+          </w:rPr>
+          <w:t>https://www.tinkercad.com/dashboard</w:t>
+        </w:r>
+      </w:hyperlink>
+    </w:p>
+    <w:p>
+      <w:pPr>
+        <w:ind w:firstLine="357"/>
+        <w:rPr>
+          <w:lang w:eastAsia="ru-RU"/>
+        </w:rPr>
+      </w:pPr>
+      <w:r>
+        <w:rPr>
+          <w:lang w:eastAsia="ru-RU"/>
+        </w:rPr>
+        <w:t>(дата обращения 30.06.2022).</w:t>
+      </w:r>
+    </w:p>
+    <w:p>
+      <w:pPr>
+        <w:pStyle w:val="a4"/>
+        <w:numPr>
+          <w:ilvl w:val="0"/>
+          <w:numId w:val="10"/>
+        </w:numPr>
+        <w:spacing w:line="360" w:lineRule="auto"/>
+        <w:ind w:left="357" w:firstLine="709"/>
+        <w:rPr>
+          <w:lang w:val="en-US" w:eastAsia="ru-RU"/>
+        </w:rPr>
+      </w:pPr>
+      <w:proofErr w:type="spellStart"/>
+      <w:r>
+        <w:rPr>
+          <w:lang w:val="en-US" w:eastAsia="ru-RU"/>
+        </w:rPr>
+        <w:t>LucidApp</w:t>
+      </w:r>
+      <w:proofErr w:type="spellEnd"/>
+      <w:r>
+        <w:rPr>
+          <w:lang w:val="en-US" w:eastAsia="ru-RU"/>
+        </w:rPr>
+        <w:t>.</w:t>
+      </w:r>
+    </w:p>
+    <w:p>
+      <w:pPr>
+        <w:ind w:left="357"/>
+        <w:rPr>
+          <w:lang w:eastAsia="ru-RU"/>
+        </w:rPr>
+      </w:pPr>
+      <w:r>
+        <w:rPr>
+          <w:lang w:eastAsia="ru-RU"/>
+        </w:rPr>
+        <w:t>[</w:t>
+      </w:r>
+      <w:r>
+        <w:rPr>
+          <w:lang w:eastAsia="ru-RU"/>
+        </w:rPr>
+        <w:t>Сервис для создания диаграмм и блок-схем</w:t>
+      </w:r>
+      <w:r>
+        <w:rPr>
+          <w:lang w:eastAsia="ru-RU"/>
+        </w:rPr>
+        <w:t>]. – 2022 –</w:t>
+      </w:r>
+    </w:p>
+    <w:p>
+      <w:pPr>
+        <w:ind w:left="357"/>
+        <w:rPr>
+          <w:lang w:val="en-US" w:eastAsia="ru-RU"/>
+        </w:rPr>
+      </w:pPr>
+      <w:r>
+        <w:rPr>
+          <w:lang w:val="en-US" w:eastAsia="ru-RU"/>
+        </w:rPr>
+        <w:t xml:space="preserve">URL: </w:t>
+      </w:r>
+      <w:hyperlink r:id="rId14" w:history="1">
+        <w:r>
+          <w:rPr>
+            <w:rStyle w:val="aa"/>
+            <w:color w:val="000000" w:themeColor="text1"/>
+            <w:u w:val="none"/>
+            <w:lang w:val="en-US" w:eastAsia="ru-RU"/>
+          </w:rPr>
+          <w:t>https://lucid.app/documents#/dashboard</w:t>
+        </w:r>
+      </w:hyperlink>
+    </w:p>
+    <w:p>
+      <w:pPr>
+        <w:ind w:firstLine="357"/>
+        <w:rPr>
+          <w:lang w:eastAsia="ru-RU"/>
+        </w:rPr>
+      </w:pPr>
+      <w:r>
+        <w:rPr>
+          <w:lang w:eastAsia="ru-RU"/>
+        </w:rPr>
+        <w:t>(дата обращения 30.06.2022).</w:t>
+      </w:r>
+    </w:p>
+    <w:p>
+      <w:pPr>
+        <w:pStyle w:val="a4"/>
+        <w:numPr>
+          <w:ilvl w:val="0"/>
+          <w:numId w:val="10"/>
+        </w:numPr>
+        <w:spacing w:line="360" w:lineRule="auto"/>
+        <w:ind w:left="357" w:firstLine="709"/>
+        <w:rPr>
+          <w:lang w:eastAsia="ru-RU"/>
+        </w:rPr>
+      </w:pPr>
+      <w:proofErr w:type="spellStart"/>
+      <w:r>
+        <w:rPr>
+          <w:lang w:val="en-US" w:eastAsia="ru-RU"/>
+        </w:rPr>
+        <w:t>Metanit</w:t>
+      </w:r>
+      <w:proofErr w:type="spellEnd"/>
+      <w:r>
+        <w:rPr>
+          <w:lang w:val="en-US" w:eastAsia="ru-RU"/>
+        </w:rPr>
+        <w:t>.</w:t>
+      </w:r>
+    </w:p>
+    <w:p>
+      <w:pPr>
+        <w:ind w:left="357"/>
+        <w:rPr>
+          <w:lang w:val="en-US" w:eastAsia="ru-RU"/>
+        </w:rPr>
+      </w:pPr>
+      <w:r>
+        <w:rPr>
+          <w:lang w:val="en-US" w:eastAsia="ru-RU"/>
+        </w:rPr>
+        <w:t>[</w:t>
+      </w:r>
+      <w:r>
+        <w:rPr>
+          <w:lang w:eastAsia="ru-RU"/>
+        </w:rPr>
+        <w:t>Сайт о программировании</w:t>
+      </w:r>
+      <w:r>
+        <w:rPr>
+          <w:lang w:val="en-US" w:eastAsia="ru-RU"/>
+        </w:rPr>
+        <w:t>]. – 2022 –</w:t>
+      </w:r>
+    </w:p>
+    <w:p>
+      <w:pPr>
+        <w:ind w:left="357"/>
+        <w:rPr>
+          <w:lang w:val="en-US" w:eastAsia="ru-RU"/>
+        </w:rPr>
+      </w:pPr>
+      <w:r>
+        <w:rPr>
+          <w:lang w:val="en-US" w:eastAsia="ru-RU"/>
+        </w:rPr>
+        <w:t xml:space="preserve">URL: </w:t>
+      </w:r>
+      <w:r>
+        <w:rPr>
+          <w:lang w:val="en-US" w:eastAsia="ru-RU"/>
+        </w:rPr>
+        <w:t>https://metanit.com</w:t>
+      </w:r>
+    </w:p>
+    <w:p>
+      <w:pPr>
+        <w:ind w:firstLine="357"/>
+        <w:rPr>
+          <w:lang w:eastAsia="ru-RU"/>
+        </w:rPr>
+      </w:pPr>
+      <w:r>
+        <w:rPr>
+          <w:lang w:eastAsia="ru-RU"/>
+        </w:rPr>
+        <w:t>(дата обращения 30.06.2022).</w:t>
+      </w:r>
+    </w:p>
+    <w:p>
+      <w:pPr>
+        <w:rPr>
+          <w:lang w:eastAsia="ru-RU"/>
+        </w:rPr>
+      </w:pPr>
+      <w:r>
+        <w:rPr>
+          <w:lang w:eastAsia="ru-RU"/>
+        </w:rPr>
+        <w:br w:type="page"/>
+      </w:r>
+    </w:p>
+    <w:p>
+      <w:pPr>
+        <w:pStyle w:val="1"/>
+        <w:jc w:val="center"/>
+        <w:rPr>
+          <w:rFonts w:ascii="Times New Roman" w:hAnsi="Times New Roman" w:cs="Times New Roman"/>
+          <w:b/>
+          <w:color w:val="000000" w:themeColor="text1"/>
+          <w:sz w:val="28"/>
+          <w:lang w:eastAsia="ru-RU"/>
+        </w:rPr>
+      </w:pPr>
+      <w:bookmarkStart w:id="11" w:name="_Toc107322051"/>
+      <w:r>
+        <w:rPr>
+          <w:rFonts w:ascii="Times New Roman" w:hAnsi="Times New Roman" w:cs="Times New Roman"/>
+          <w:b/>
+          <w:color w:val="000000" w:themeColor="text1"/>
+          <w:sz w:val="28"/>
+          <w:lang w:eastAsia="ru-RU"/>
+        </w:rPr>
+        <w:lastRenderedPageBreak/>
+        <w:t>ПРИЛОЖЕНИЕ А</w:t>
+      </w:r>
+      <w:bookmarkEnd w:id="11"/>
+    </w:p>
+    <w:p>
+      <w:pPr>
+        <w:ind w:firstLine="357"/>
+        <w:jc w:val="center"/>
+        <w:rPr>
+          <w:lang w:val="en-US" w:eastAsia="ru-RU"/>
+        </w:rPr>
+      </w:pPr>
+      <w:r>
+        <w:rPr>
+          <w:lang w:eastAsia="ru-RU"/>
+        </w:rPr>
+        <w:t xml:space="preserve">Листинг </w:t>
+      </w:r>
+      <w:r>
+        <w:rPr>
+          <w:lang w:val="en-US" w:eastAsia="ru-RU"/>
+        </w:rPr>
+        <w:t>Arduino</w:t>
+      </w:r>
+    </w:p>
+    <w:p>
+      <w:pPr>
+        <w:ind w:firstLine="357"/>
+        <w:rPr>
+          <w:rFonts w:ascii="Consolas" w:hAnsi="Consolas"/>
+          <w:sz w:val="18"/>
+          <w:szCs w:val="18"/>
+          <w:lang w:val="en-US" w:eastAsia="ru-RU"/>
+        </w:rPr>
+      </w:pPr>
+      <w:r>
+        <w:rPr>
+          <w:rFonts w:ascii="Consolas" w:hAnsi="Consolas"/>
+          <w:sz w:val="18"/>
+          <w:szCs w:val="18"/>
+          <w:lang w:val="en-US" w:eastAsia="ru-RU"/>
+        </w:rPr>
+        <w:t>#include &lt;</w:t>
+      </w:r>
+      <w:proofErr w:type="spellStart"/>
+      <w:r>
+        <w:rPr>
+          <w:rFonts w:ascii="Consolas" w:hAnsi="Consolas"/>
+          <w:sz w:val="18"/>
+          <w:szCs w:val="18"/>
+          <w:lang w:val="en-US" w:eastAsia="ru-RU"/>
+        </w:rPr>
+        <w:t>EEPROM.h</w:t>
+      </w:r>
+      <w:proofErr w:type="spellEnd"/>
+      <w:r>
+        <w:rPr>
+          <w:rFonts w:ascii="Consolas" w:hAnsi="Consolas"/>
+          <w:sz w:val="18"/>
+          <w:szCs w:val="18"/>
+          <w:lang w:val="en-US" w:eastAsia="ru-RU"/>
+        </w:rPr>
+        <w:t>&gt;</w:t>
+      </w:r>
+    </w:p>
+    <w:p>
+      <w:pPr>
+        <w:ind w:firstLine="357"/>
+        <w:rPr>
+          <w:rFonts w:ascii="Consolas" w:hAnsi="Consolas"/>
+          <w:sz w:val="18"/>
+          <w:szCs w:val="18"/>
+          <w:lang w:val="en-US" w:eastAsia="ru-RU"/>
+        </w:rPr>
+      </w:pPr>
+      <w:r>
+        <w:rPr>
+          <w:rFonts w:ascii="Consolas" w:hAnsi="Consolas"/>
+          <w:sz w:val="18"/>
+          <w:szCs w:val="18"/>
+          <w:lang w:val="en-US" w:eastAsia="ru-RU"/>
+        </w:rPr>
+        <w:t>#define PIN_LED 10</w:t>
+      </w:r>
+    </w:p>
+    <w:p>
+      <w:pPr>
+        <w:ind w:firstLine="357"/>
+        <w:rPr>
+          <w:rFonts w:ascii="Consolas" w:hAnsi="Consolas"/>
+          <w:sz w:val="18"/>
+          <w:szCs w:val="18"/>
+          <w:lang w:val="en-US" w:eastAsia="ru-RU"/>
+        </w:rPr>
+      </w:pPr>
+      <w:r>
+        <w:rPr>
+          <w:rFonts w:ascii="Consolas" w:hAnsi="Consolas"/>
+          <w:sz w:val="18"/>
+          <w:szCs w:val="18"/>
+          <w:lang w:val="en-US" w:eastAsia="ru-RU"/>
+        </w:rPr>
+        <w:t>#define PIN_PHOTO_SENSOR A0</w:t>
+      </w:r>
+    </w:p>
+    <w:p>
+      <w:pPr>
+        <w:ind w:firstLine="357"/>
+        <w:rPr>
+          <w:rFonts w:ascii="Consolas" w:hAnsi="Consolas"/>
+          <w:sz w:val="18"/>
+          <w:szCs w:val="18"/>
+          <w:lang w:val="en-US" w:eastAsia="ru-RU"/>
+        </w:rPr>
+      </w:pPr>
+    </w:p>
+    <w:p>
+      <w:pPr>
+        <w:ind w:firstLine="357"/>
+        <w:rPr>
+          <w:rFonts w:ascii="Consolas" w:hAnsi="Consolas"/>
+          <w:sz w:val="18"/>
+          <w:szCs w:val="18"/>
+          <w:lang w:val="en-US" w:eastAsia="ru-RU"/>
+        </w:rPr>
+      </w:pPr>
+      <w:proofErr w:type="gramStart"/>
+      <w:r>
+        <w:rPr>
+          <w:rFonts w:ascii="Consolas" w:hAnsi="Consolas"/>
+          <w:sz w:val="18"/>
+          <w:szCs w:val="18"/>
+          <w:lang w:val="en-US" w:eastAsia="ru-RU"/>
+        </w:rPr>
+        <w:t>byte</w:t>
+      </w:r>
+      <w:proofErr w:type="gramEnd"/>
+      <w:r>
+        <w:rPr>
+          <w:rFonts w:ascii="Consolas" w:hAnsi="Consolas"/>
+          <w:sz w:val="18"/>
+          <w:szCs w:val="18"/>
+          <w:lang w:val="en-US" w:eastAsia="ru-RU"/>
+        </w:rPr>
+        <w:t xml:space="preserve"> value;</w:t>
+      </w:r>
+    </w:p>
+    <w:p>
+      <w:pPr>
+        <w:ind w:firstLine="357"/>
+        <w:rPr>
+          <w:rFonts w:ascii="Consolas" w:hAnsi="Consolas"/>
+          <w:sz w:val="18"/>
+          <w:szCs w:val="18"/>
+          <w:lang w:val="en-US" w:eastAsia="ru-RU"/>
+        </w:rPr>
+      </w:pPr>
+      <w:proofErr w:type="spellStart"/>
+      <w:proofErr w:type="gramStart"/>
+      <w:r>
+        <w:rPr>
+          <w:rFonts w:ascii="Consolas" w:hAnsi="Consolas"/>
+          <w:sz w:val="18"/>
+          <w:szCs w:val="18"/>
+          <w:lang w:val="en-US" w:eastAsia="ru-RU"/>
+        </w:rPr>
+        <w:t>int</w:t>
+      </w:r>
+      <w:proofErr w:type="spellEnd"/>
+      <w:proofErr w:type="gramEnd"/>
+      <w:r>
+        <w:rPr>
+          <w:rFonts w:ascii="Consolas" w:hAnsi="Consolas"/>
+          <w:sz w:val="18"/>
+          <w:szCs w:val="18"/>
+          <w:lang w:val="en-US" w:eastAsia="ru-RU"/>
+        </w:rPr>
+        <w:t xml:space="preserve"> address;</w:t>
+      </w:r>
+    </w:p>
+    <w:p>
+      <w:pPr>
+        <w:ind w:firstLine="357"/>
+        <w:rPr>
+          <w:rFonts w:ascii="Consolas" w:hAnsi="Consolas"/>
+          <w:sz w:val="18"/>
+          <w:szCs w:val="18"/>
+          <w:lang w:val="en-US" w:eastAsia="ru-RU"/>
+        </w:rPr>
+      </w:pPr>
+      <w:r>
+        <w:rPr>
+          <w:rFonts w:ascii="Consolas" w:hAnsi="Consolas"/>
+          <w:sz w:val="18"/>
+          <w:szCs w:val="18"/>
+          <w:lang w:val="en-US" w:eastAsia="ru-RU"/>
+        </w:rPr>
+        <w:t>String buffer;</w:t>
+      </w:r>
+    </w:p>
+    <w:p>
+      <w:pPr>
+        <w:ind w:firstLine="357"/>
+        <w:rPr>
+          <w:rFonts w:ascii="Consolas" w:hAnsi="Consolas"/>
+          <w:sz w:val="18"/>
+          <w:szCs w:val="18"/>
+          <w:lang w:val="en-US" w:eastAsia="ru-RU"/>
+        </w:rPr>
+      </w:pPr>
+    </w:p>
+    <w:p>
+      <w:pPr>
+        <w:ind w:firstLine="357"/>
+        <w:rPr>
+          <w:rFonts w:ascii="Consolas" w:hAnsi="Consolas"/>
+          <w:sz w:val="18"/>
+          <w:szCs w:val="18"/>
+          <w:lang w:val="en-US" w:eastAsia="ru-RU"/>
+        </w:rPr>
+      </w:pPr>
+      <w:proofErr w:type="gramStart"/>
+      <w:r>
+        <w:rPr>
+          <w:rFonts w:ascii="Consolas" w:hAnsi="Consolas"/>
+          <w:sz w:val="18"/>
+          <w:szCs w:val="18"/>
+          <w:lang w:val="en-US" w:eastAsia="ru-RU"/>
+        </w:rPr>
+        <w:t>void</w:t>
+      </w:r>
+      <w:proofErr w:type="gramEnd"/>
+      <w:r>
+        <w:rPr>
+          <w:rFonts w:ascii="Consolas" w:hAnsi="Consolas"/>
+          <w:sz w:val="18"/>
+          <w:szCs w:val="18"/>
+          <w:lang w:val="en-US" w:eastAsia="ru-RU"/>
+        </w:rPr>
+        <w:t xml:space="preserve"> setup() {</w:t>
+      </w:r>
+    </w:p>
+    <w:p>
+      <w:pPr>
+        <w:ind w:firstLine="357"/>
+        <w:rPr>
+          <w:rFonts w:ascii="Consolas" w:hAnsi="Consolas"/>
+          <w:sz w:val="18"/>
+          <w:szCs w:val="18"/>
+          <w:lang w:val="en-US" w:eastAsia="ru-RU"/>
+        </w:rPr>
+      </w:pPr>
+      <w:r>
+        <w:rPr>
+          <w:rFonts w:ascii="Consolas" w:hAnsi="Consolas"/>
+          <w:sz w:val="18"/>
+          <w:szCs w:val="18"/>
+          <w:lang w:val="en-US" w:eastAsia="ru-RU"/>
+        </w:rPr>
+        <w:t xml:space="preserve">  </w:t>
+      </w:r>
+      <w:proofErr w:type="spellStart"/>
+      <w:proofErr w:type="gramStart"/>
+      <w:r>
+        <w:rPr>
+          <w:rFonts w:ascii="Consolas" w:hAnsi="Consolas"/>
+          <w:sz w:val="18"/>
+          <w:szCs w:val="18"/>
+          <w:lang w:val="en-US" w:eastAsia="ru-RU"/>
+        </w:rPr>
+        <w:t>Serial.begin</w:t>
+      </w:r>
+      <w:proofErr w:type="spellEnd"/>
+      <w:r>
+        <w:rPr>
+          <w:rFonts w:ascii="Consolas" w:hAnsi="Consolas"/>
+          <w:sz w:val="18"/>
+          <w:szCs w:val="18"/>
+          <w:lang w:val="en-US" w:eastAsia="ru-RU"/>
+        </w:rPr>
+        <w:t>(</w:t>
+      </w:r>
+      <w:proofErr w:type="gramEnd"/>
+      <w:r>
+        <w:rPr>
+          <w:rFonts w:ascii="Consolas" w:hAnsi="Consolas"/>
+          <w:sz w:val="18"/>
+          <w:szCs w:val="18"/>
+          <w:lang w:val="en-US" w:eastAsia="ru-RU"/>
+        </w:rPr>
+        <w:t>9600);</w:t>
+      </w:r>
+    </w:p>
+    <w:p>
+      <w:pPr>
+        <w:ind w:firstLine="357"/>
+        <w:rPr>
+          <w:rFonts w:ascii="Consolas" w:hAnsi="Consolas"/>
+          <w:sz w:val="18"/>
+          <w:szCs w:val="18"/>
+          <w:lang w:val="en-US" w:eastAsia="ru-RU"/>
+        </w:rPr>
+      </w:pPr>
+      <w:r>
+        <w:rPr>
+          <w:rFonts w:ascii="Consolas" w:hAnsi="Consolas"/>
+          <w:sz w:val="18"/>
+          <w:szCs w:val="18"/>
+          <w:lang w:val="en-US" w:eastAsia="ru-RU"/>
+        </w:rPr>
+        <w:t xml:space="preserve">  </w:t>
+      </w:r>
+      <w:proofErr w:type="spellStart"/>
+      <w:proofErr w:type="gramStart"/>
+      <w:r>
+        <w:rPr>
+          <w:rFonts w:ascii="Consolas" w:hAnsi="Consolas"/>
+          <w:sz w:val="18"/>
+          <w:szCs w:val="18"/>
+          <w:lang w:val="en-US" w:eastAsia="ru-RU"/>
+        </w:rPr>
+        <w:t>pinMode</w:t>
+      </w:r>
+      <w:proofErr w:type="spellEnd"/>
+      <w:r>
+        <w:rPr>
+          <w:rFonts w:ascii="Consolas" w:hAnsi="Consolas"/>
+          <w:sz w:val="18"/>
+          <w:szCs w:val="18"/>
+          <w:lang w:val="en-US" w:eastAsia="ru-RU"/>
+        </w:rPr>
+        <w:t>(</w:t>
+      </w:r>
+      <w:proofErr w:type="gramEnd"/>
+      <w:r>
+        <w:rPr>
+          <w:rFonts w:ascii="Consolas" w:hAnsi="Consolas"/>
+          <w:sz w:val="18"/>
+          <w:szCs w:val="18"/>
+          <w:lang w:val="en-US" w:eastAsia="ru-RU"/>
+        </w:rPr>
+        <w:t>PIN_LED, OUTPUT);</w:t>
+      </w:r>
+    </w:p>
+    <w:p>
+      <w:pPr>
+        <w:ind w:firstLine="357"/>
+        <w:rPr>
+          <w:rFonts w:ascii="Consolas" w:hAnsi="Consolas"/>
+          <w:sz w:val="18"/>
+          <w:szCs w:val="18"/>
+          <w:lang w:val="en-US" w:eastAsia="ru-RU"/>
+        </w:rPr>
+      </w:pPr>
+      <w:r>
+        <w:rPr>
+          <w:rFonts w:ascii="Consolas" w:hAnsi="Consolas"/>
+          <w:sz w:val="18"/>
+          <w:szCs w:val="18"/>
+          <w:lang w:val="en-US" w:eastAsia="ru-RU"/>
+        </w:rPr>
+        <w:t xml:space="preserve">  </w:t>
+      </w:r>
+      <w:proofErr w:type="spellStart"/>
+      <w:proofErr w:type="gramStart"/>
+      <w:r>
+        <w:rPr>
+          <w:rFonts w:ascii="Consolas" w:hAnsi="Consolas"/>
+          <w:sz w:val="18"/>
+          <w:szCs w:val="18"/>
+          <w:lang w:val="en-US" w:eastAsia="ru-RU"/>
+        </w:rPr>
+        <w:t>Serial.println</w:t>
+      </w:r>
+      <w:proofErr w:type="spellEnd"/>
+      <w:r>
+        <w:rPr>
+          <w:rFonts w:ascii="Consolas" w:hAnsi="Consolas"/>
+          <w:sz w:val="18"/>
+          <w:szCs w:val="18"/>
+          <w:lang w:val="en-US" w:eastAsia="ru-RU"/>
+        </w:rPr>
+        <w:t>(</w:t>
+      </w:r>
+      <w:proofErr w:type="gramEnd"/>
+      <w:r>
+        <w:rPr>
+          <w:rFonts w:ascii="Consolas" w:hAnsi="Consolas"/>
+          <w:sz w:val="18"/>
+          <w:szCs w:val="18"/>
+          <w:lang w:val="en-US" w:eastAsia="ru-RU"/>
+        </w:rPr>
+        <w:t>"Use the *read *0 or 1* command to view the data");</w:t>
+      </w:r>
+    </w:p>
+    <w:p>
+      <w:pPr>
+        <w:ind w:firstLine="357"/>
+        <w:rPr>
+          <w:rFonts w:ascii="Consolas" w:hAnsi="Consolas"/>
+          <w:sz w:val="18"/>
+          <w:szCs w:val="18"/>
+          <w:lang w:val="en-US" w:eastAsia="ru-RU"/>
+        </w:rPr>
+      </w:pPr>
+      <w:r>
+        <w:rPr>
+          <w:rFonts w:ascii="Consolas" w:hAnsi="Consolas"/>
+          <w:sz w:val="18"/>
+          <w:szCs w:val="18"/>
+          <w:lang w:val="en-US" w:eastAsia="ru-RU"/>
+        </w:rPr>
+        <w:t>}</w:t>
+      </w:r>
+    </w:p>
+    <w:p>
+      <w:pPr>
+        <w:ind w:firstLine="357"/>
+        <w:rPr>
+          <w:rFonts w:ascii="Consolas" w:hAnsi="Consolas"/>
+          <w:sz w:val="18"/>
+          <w:szCs w:val="18"/>
+          <w:lang w:val="en-US" w:eastAsia="ru-RU"/>
+        </w:rPr>
+      </w:pPr>
+      <w:proofErr w:type="gramStart"/>
+      <w:r>
+        <w:rPr>
+          <w:rFonts w:ascii="Consolas" w:hAnsi="Consolas"/>
+          <w:sz w:val="18"/>
+          <w:szCs w:val="18"/>
+          <w:lang w:val="en-US" w:eastAsia="ru-RU"/>
+        </w:rPr>
+        <w:t>void</w:t>
+      </w:r>
+      <w:proofErr w:type="gramEnd"/>
+      <w:r>
+        <w:rPr>
+          <w:rFonts w:ascii="Consolas" w:hAnsi="Consolas"/>
+          <w:sz w:val="18"/>
+          <w:szCs w:val="18"/>
+          <w:lang w:val="en-US" w:eastAsia="ru-RU"/>
+        </w:rPr>
+        <w:t xml:space="preserve"> loop() {</w:t>
+      </w:r>
+    </w:p>
+    <w:p>
+      <w:pPr>
+        <w:ind w:firstLine="357"/>
+        <w:rPr>
+          <w:rFonts w:ascii="Consolas" w:hAnsi="Consolas"/>
+          <w:sz w:val="18"/>
+          <w:szCs w:val="18"/>
+          <w:lang w:val="en-US" w:eastAsia="ru-RU"/>
+        </w:rPr>
+      </w:pPr>
+      <w:r>
+        <w:rPr>
+          <w:rFonts w:ascii="Consolas" w:hAnsi="Consolas"/>
+          <w:sz w:val="18"/>
+          <w:szCs w:val="18"/>
+          <w:lang w:val="en-US" w:eastAsia="ru-RU"/>
+        </w:rPr>
+        <w:t xml:space="preserve">  </w:t>
+      </w:r>
+      <w:proofErr w:type="gramStart"/>
+      <w:r>
+        <w:rPr>
+          <w:rFonts w:ascii="Consolas" w:hAnsi="Consolas"/>
+          <w:sz w:val="18"/>
+          <w:szCs w:val="18"/>
+          <w:lang w:val="en-US" w:eastAsia="ru-RU"/>
+        </w:rPr>
+        <w:t>buffer</w:t>
+      </w:r>
+      <w:proofErr w:type="gramEnd"/>
+      <w:r>
+        <w:rPr>
+          <w:rFonts w:ascii="Consolas" w:hAnsi="Consolas"/>
+          <w:sz w:val="18"/>
+          <w:szCs w:val="18"/>
+          <w:lang w:val="en-US" w:eastAsia="ru-RU"/>
+        </w:rPr>
+        <w:t xml:space="preserve"> = </w:t>
+      </w:r>
+      <w:proofErr w:type="spellStart"/>
+      <w:r>
+        <w:rPr>
+          <w:rFonts w:ascii="Consolas" w:hAnsi="Consolas"/>
+          <w:sz w:val="18"/>
+          <w:szCs w:val="18"/>
+          <w:lang w:val="en-US" w:eastAsia="ru-RU"/>
+        </w:rPr>
+        <w:t>Serial.readString</w:t>
+      </w:r>
+      <w:proofErr w:type="spellEnd"/>
+      <w:r>
+        <w:rPr>
+          <w:rFonts w:ascii="Consolas" w:hAnsi="Consolas"/>
+          <w:sz w:val="18"/>
+          <w:szCs w:val="18"/>
+          <w:lang w:val="en-US" w:eastAsia="ru-RU"/>
+        </w:rPr>
+        <w:t>(); //</w:t>
+      </w:r>
+      <w:proofErr w:type="spellStart"/>
+      <w:r>
+        <w:rPr>
+          <w:rFonts w:ascii="Consolas" w:hAnsi="Consolas"/>
+          <w:sz w:val="18"/>
+          <w:szCs w:val="18"/>
+          <w:lang w:val="en-US" w:eastAsia="ru-RU"/>
+        </w:rPr>
+        <w:t>строка</w:t>
+      </w:r>
+      <w:proofErr w:type="spellEnd"/>
+      <w:r>
+        <w:rPr>
+          <w:rFonts w:ascii="Consolas" w:hAnsi="Consolas"/>
+          <w:sz w:val="18"/>
+          <w:szCs w:val="18"/>
+          <w:lang w:val="en-US" w:eastAsia="ru-RU"/>
         </w:rPr>
         <w:t xml:space="preserve"> </w:t>
       </w:r>
-      <w:r>
-        <w:rPr>
-          <w:lang w:val="en-US" w:eastAsia="ru-RU"/>
-        </w:rPr>
-        <w:t>Studio</w:t>
-      </w:r>
-      <w:r>
-        <w:rPr>
-          <w:lang w:eastAsia="ru-RU"/>
-        </w:rPr>
-        <w:t xml:space="preserve"> 2022. </w:t>
-      </w:r>
-      <w:r>
-        <w:rPr>
-          <w:lang w:eastAsia="ru-RU"/>
-        </w:rPr>
-        <w:t xml:space="preserve">Эта среда разработки позволяет нам с помощью </w:t>
-      </w:r>
       <w:proofErr w:type="spellStart"/>
       <w:r>
         <w:rPr>
-          <w:lang w:eastAsia="ru-RU"/>
-        </w:rPr>
-        <w:t>фреймворка</w:t>
+          <w:rFonts w:ascii="Consolas" w:hAnsi="Consolas"/>
+          <w:sz w:val="18"/>
+          <w:szCs w:val="18"/>
+          <w:lang w:val="en-US" w:eastAsia="ru-RU"/>
+        </w:rPr>
+        <w:t>для</w:t>
       </w:r>
       <w:proofErr w:type="spellEnd"/>
       <w:r>
         <w:rPr>
-          <w:lang w:eastAsia="ru-RU"/>
+          <w:rFonts w:ascii="Consolas" w:hAnsi="Consolas"/>
+          <w:sz w:val="18"/>
+          <w:szCs w:val="18"/>
+          <w:lang w:val="en-US" w:eastAsia="ru-RU"/>
+        </w:rPr>
+        <w:t xml:space="preserve"> БД</w:t>
+      </w:r>
+    </w:p>
+    <w:p>
+      <w:pPr>
+        <w:ind w:firstLine="357"/>
+        <w:rPr>
+          <w:rFonts w:ascii="Consolas" w:hAnsi="Consolas"/>
+          <w:sz w:val="18"/>
+          <w:szCs w:val="18"/>
+          <w:lang w:val="en-US" w:eastAsia="ru-RU"/>
+        </w:rPr>
+      </w:pPr>
+      <w:r>
+        <w:rPr>
+          <w:rFonts w:ascii="Consolas" w:hAnsi="Consolas"/>
+          <w:sz w:val="18"/>
+          <w:szCs w:val="18"/>
+          <w:lang w:val="en-US" w:eastAsia="ru-RU"/>
+        </w:rPr>
+        <w:t xml:space="preserve">  </w:t>
+      </w:r>
+      <w:proofErr w:type="spellStart"/>
+      <w:proofErr w:type="gramStart"/>
+      <w:r>
+        <w:rPr>
+          <w:rFonts w:ascii="Consolas" w:hAnsi="Consolas"/>
+          <w:sz w:val="18"/>
+          <w:szCs w:val="18"/>
+          <w:lang w:val="en-US" w:eastAsia="ru-RU"/>
+        </w:rPr>
+        <w:t>int</w:t>
+      </w:r>
+      <w:proofErr w:type="spellEnd"/>
+      <w:proofErr w:type="gramEnd"/>
+      <w:r>
+        <w:rPr>
+          <w:rFonts w:ascii="Consolas" w:hAnsi="Consolas"/>
+          <w:sz w:val="18"/>
+          <w:szCs w:val="18"/>
+          <w:lang w:val="en-US" w:eastAsia="ru-RU"/>
         </w:rPr>
         <w:t xml:space="preserve"> </w:t>
       </w:r>
-      <w:r>
-        <w:rPr>
-          <w:lang w:val="en-US" w:eastAsia="ru-RU"/>
-        </w:rPr>
-        <w:t>Windows</w:t>
-      </w:r>
-      <w:r>
-        <w:rPr>
-          <w:lang w:eastAsia="ru-RU"/>
+      <w:proofErr w:type="spellStart"/>
+      <w:r>
+        <w:rPr>
+          <w:rFonts w:ascii="Consolas" w:hAnsi="Consolas"/>
+          <w:sz w:val="18"/>
+          <w:szCs w:val="18"/>
+          <w:lang w:val="en-US" w:eastAsia="ru-RU"/>
+        </w:rPr>
+        <w:t>val</w:t>
+      </w:r>
+      <w:proofErr w:type="spellEnd"/>
+      <w:r>
+        <w:rPr>
+          <w:rFonts w:ascii="Consolas" w:hAnsi="Consolas"/>
+          <w:sz w:val="18"/>
+          <w:szCs w:val="18"/>
+          <w:lang w:val="en-US" w:eastAsia="ru-RU"/>
+        </w:rPr>
+        <w:t xml:space="preserve"> = </w:t>
+      </w:r>
+      <w:proofErr w:type="spellStart"/>
+      <w:r>
+        <w:rPr>
+          <w:rFonts w:ascii="Consolas" w:hAnsi="Consolas"/>
+          <w:sz w:val="18"/>
+          <w:szCs w:val="18"/>
+          <w:lang w:val="en-US" w:eastAsia="ru-RU"/>
+        </w:rPr>
+        <w:t>analogRead</w:t>
+      </w:r>
+      <w:proofErr w:type="spellEnd"/>
+      <w:r>
+        <w:rPr>
+          <w:rFonts w:ascii="Consolas" w:hAnsi="Consolas"/>
+          <w:sz w:val="18"/>
+          <w:szCs w:val="18"/>
+          <w:lang w:val="en-US" w:eastAsia="ru-RU"/>
+        </w:rPr>
+        <w:t xml:space="preserve"> (PIN_PHOTO_SENSOR); //</w:t>
+      </w:r>
+      <w:proofErr w:type="spellStart"/>
+      <w:r>
+        <w:rPr>
+          <w:rFonts w:ascii="Consolas" w:hAnsi="Consolas"/>
+          <w:sz w:val="18"/>
+          <w:szCs w:val="18"/>
+          <w:lang w:val="en-US" w:eastAsia="ru-RU"/>
+        </w:rPr>
+        <w:t>вычисление</w:t>
+      </w:r>
+      <w:proofErr w:type="spellEnd"/>
+      <w:r>
+        <w:rPr>
+          <w:rFonts w:ascii="Consolas" w:hAnsi="Consolas"/>
+          <w:sz w:val="18"/>
+          <w:szCs w:val="18"/>
+          <w:lang w:val="en-US" w:eastAsia="ru-RU"/>
         </w:rPr>
         <w:t xml:space="preserve"> </w:t>
       </w:r>
-      <w:r>
-        <w:rPr>
-          <w:lang w:val="en-US" w:eastAsia="ru-RU"/>
-        </w:rPr>
-        <w:t>Forms</w:t>
-      </w:r>
-      <w:r>
-        <w:rPr>
+      <w:proofErr w:type="spellStart"/>
+      <w:r>
+        <w:rPr>
+          <w:rFonts w:ascii="Consolas" w:hAnsi="Consolas"/>
+          <w:sz w:val="18"/>
+          <w:szCs w:val="18"/>
+          <w:lang w:val="en-US" w:eastAsia="ru-RU"/>
+        </w:rPr>
+        <w:t>фоторезистора</w:t>
+      </w:r>
+      <w:proofErr w:type="spellEnd"/>
+    </w:p>
+    <w:p>
+      <w:pPr>
+        <w:ind w:firstLine="357"/>
+        <w:rPr>
+          <w:rFonts w:ascii="Consolas" w:hAnsi="Consolas"/>
+          <w:sz w:val="18"/>
+          <w:szCs w:val="18"/>
+          <w:lang w:eastAsia="ru-RU"/>
+        </w:rPr>
+      </w:pPr>
+      <w:r>
+        <w:rPr>
+          <w:rFonts w:ascii="Consolas" w:hAnsi="Consolas"/>
+          <w:sz w:val="18"/>
+          <w:szCs w:val="18"/>
+          <w:lang w:val="en-US" w:eastAsia="ru-RU"/>
+        </w:rPr>
+        <w:t xml:space="preserve">  </w:t>
+      </w:r>
+      <w:proofErr w:type="gramStart"/>
+      <w:r>
+        <w:rPr>
+          <w:rFonts w:ascii="Consolas" w:hAnsi="Consolas"/>
+          <w:sz w:val="18"/>
+          <w:szCs w:val="18"/>
+          <w:lang w:val="en-US" w:eastAsia="ru-RU"/>
+        </w:rPr>
+        <w:t>EEPROM</w:t>
+      </w:r>
+      <w:r>
+        <w:rPr>
+          <w:rFonts w:ascii="Consolas" w:hAnsi="Consolas"/>
+          <w:sz w:val="18"/>
+          <w:szCs w:val="18"/>
+          <w:lang w:eastAsia="ru-RU"/>
+        </w:rPr>
+        <w:t>.</w:t>
+      </w:r>
+      <w:r>
+        <w:rPr>
+          <w:rFonts w:ascii="Consolas" w:hAnsi="Consolas"/>
+          <w:sz w:val="18"/>
+          <w:szCs w:val="18"/>
+          <w:lang w:val="en-US" w:eastAsia="ru-RU"/>
+        </w:rPr>
+        <w:t>update</w:t>
+      </w:r>
+      <w:r>
+        <w:rPr>
+          <w:rFonts w:ascii="Consolas" w:hAnsi="Consolas"/>
+          <w:sz w:val="18"/>
+          <w:szCs w:val="18"/>
+          <w:lang w:eastAsia="ru-RU"/>
+        </w:rPr>
+        <w:t>(</w:t>
+      </w:r>
+      <w:proofErr w:type="gramEnd"/>
+      <w:r>
+        <w:rPr>
+          <w:rFonts w:ascii="Consolas" w:hAnsi="Consolas"/>
+          <w:sz w:val="18"/>
+          <w:szCs w:val="18"/>
+          <w:lang w:eastAsia="ru-RU"/>
+        </w:rPr>
+        <w:t xml:space="preserve">0, </w:t>
+      </w:r>
+      <w:proofErr w:type="spellStart"/>
+      <w:r>
+        <w:rPr>
+          <w:rFonts w:ascii="Consolas" w:hAnsi="Consolas"/>
+          <w:sz w:val="18"/>
+          <w:szCs w:val="18"/>
+          <w:lang w:val="en-US" w:eastAsia="ru-RU"/>
+        </w:rPr>
+        <w:t>val</w:t>
+      </w:r>
+      <w:proofErr w:type="spellEnd"/>
+      <w:r>
+        <w:rPr>
+          <w:rFonts w:ascii="Consolas" w:hAnsi="Consolas"/>
+          <w:sz w:val="18"/>
+          <w:szCs w:val="18"/>
+          <w:lang w:eastAsia="ru-RU"/>
+        </w:rPr>
+        <w:t>); //запись в БД</w:t>
+      </w:r>
+    </w:p>
+    <w:p>
+      <w:pPr>
+        <w:ind w:firstLine="357"/>
+        <w:rPr>
+          <w:rFonts w:ascii="Consolas" w:hAnsi="Consolas"/>
+          <w:sz w:val="18"/>
+          <w:szCs w:val="18"/>
+          <w:lang w:eastAsia="ru-RU"/>
+        </w:rPr>
+      </w:pPr>
+      <w:r>
+        <w:rPr>
+          <w:rFonts w:ascii="Consolas" w:hAnsi="Consolas"/>
+          <w:sz w:val="18"/>
+          <w:szCs w:val="18"/>
+          <w:lang w:eastAsia="ru-RU"/>
+        </w:rPr>
+        <w:t xml:space="preserve">  </w:t>
+      </w:r>
+      <w:proofErr w:type="spellStart"/>
+      <w:proofErr w:type="gramStart"/>
+      <w:r>
+        <w:rPr>
+          <w:rFonts w:ascii="Consolas" w:hAnsi="Consolas"/>
+          <w:sz w:val="18"/>
+          <w:szCs w:val="18"/>
+          <w:lang w:val="en-US" w:eastAsia="ru-RU"/>
+        </w:rPr>
+        <w:t>int</w:t>
+      </w:r>
+      <w:proofErr w:type="spellEnd"/>
+      <w:proofErr w:type="gramEnd"/>
+      <w:r>
+        <w:rPr>
+          <w:rFonts w:ascii="Consolas" w:hAnsi="Consolas"/>
+          <w:sz w:val="18"/>
+          <w:szCs w:val="18"/>
           <w:lang w:eastAsia="ru-RU"/>
         </w:rPr>
         <w:t xml:space="preserve"> </w:t>
       </w:r>
-      <w:r>
-        <w:rPr>
-          <w:lang w:eastAsia="ru-RU"/>
-        </w:rPr>
-        <w:t>разработать свой программный интерфейс</w:t>
-      </w:r>
-      <w:r>
-        <w:rPr>
-          <w:lang w:eastAsia="ru-RU"/>
-        </w:rPr>
-        <w:t xml:space="preserve"> на языке программирования С</w:t>
-      </w:r>
-      <w:r>
-        <w:rPr>
-          <w:lang w:eastAsia="ru-RU"/>
-        </w:rPr>
-        <w:t>#</w:t>
-      </w:r>
-      <w:r>
-        <w:rPr>
-          <w:lang w:eastAsia="ru-RU"/>
-        </w:rPr>
-        <w:t>.</w:t>
-      </w:r>
-    </w:p>
-    <w:p>
-      <w:pPr>
-        <w:ind w:firstLine="360"/>
-        <w:rPr>
-          <w:lang w:eastAsia="ru-RU"/>
-        </w:rPr>
-      </w:pPr>
-      <w:r>
-        <w:rPr>
-          <w:lang w:eastAsia="ru-RU"/>
-        </w:rPr>
-        <w:t xml:space="preserve">Создав проект, нам необходимо сделать запуск нашего аппаратно-технического </w:t>
-      </w:r>
-      <w:bookmarkStart w:id="9" w:name="_GoBack"/>
-      <w:bookmarkEnd w:id="9"/>
+      <w:proofErr w:type="spellStart"/>
+      <w:r>
+        <w:rPr>
+          <w:rFonts w:ascii="Consolas" w:hAnsi="Consolas"/>
+          <w:sz w:val="18"/>
+          <w:szCs w:val="18"/>
+          <w:lang w:val="en-US" w:eastAsia="ru-RU"/>
+        </w:rPr>
+        <w:t>ledPower</w:t>
+      </w:r>
+      <w:proofErr w:type="spellEnd"/>
+      <w:r>
+        <w:rPr>
+          <w:rFonts w:ascii="Consolas" w:hAnsi="Consolas"/>
+          <w:sz w:val="18"/>
+          <w:szCs w:val="18"/>
+          <w:lang w:eastAsia="ru-RU"/>
+        </w:rPr>
+        <w:t xml:space="preserve"> = </w:t>
+      </w:r>
+      <w:r>
+        <w:rPr>
+          <w:rFonts w:ascii="Consolas" w:hAnsi="Consolas"/>
+          <w:sz w:val="18"/>
+          <w:szCs w:val="18"/>
+          <w:lang w:val="en-US" w:eastAsia="ru-RU"/>
+        </w:rPr>
+        <w:t>map</w:t>
+      </w:r>
+      <w:r>
+        <w:rPr>
+          <w:rFonts w:ascii="Consolas" w:hAnsi="Consolas"/>
+          <w:sz w:val="18"/>
+          <w:szCs w:val="18"/>
+          <w:lang w:eastAsia="ru-RU"/>
+        </w:rPr>
+        <w:t>(</w:t>
+      </w:r>
+      <w:proofErr w:type="spellStart"/>
+      <w:r>
+        <w:rPr>
+          <w:rFonts w:ascii="Consolas" w:hAnsi="Consolas"/>
+          <w:sz w:val="18"/>
+          <w:szCs w:val="18"/>
+          <w:lang w:val="en-US" w:eastAsia="ru-RU"/>
+        </w:rPr>
+        <w:t>val</w:t>
+      </w:r>
+      <w:proofErr w:type="spellEnd"/>
+      <w:r>
+        <w:rPr>
+          <w:rFonts w:ascii="Consolas" w:hAnsi="Consolas"/>
+          <w:sz w:val="18"/>
+          <w:szCs w:val="18"/>
+          <w:lang w:eastAsia="ru-RU"/>
+        </w:rPr>
+        <w:t>, 0, 500, 0, 255); //вычисление светодиода</w:t>
+      </w:r>
+    </w:p>
+    <w:p>
+      <w:pPr>
+        <w:ind w:firstLine="357"/>
+        <w:rPr>
+          <w:rFonts w:ascii="Consolas" w:hAnsi="Consolas"/>
+          <w:sz w:val="18"/>
+          <w:szCs w:val="18"/>
+          <w:lang w:val="en-US" w:eastAsia="ru-RU"/>
+        </w:rPr>
+      </w:pPr>
+      <w:r>
+        <w:rPr>
+          <w:rFonts w:ascii="Consolas" w:hAnsi="Consolas"/>
+          <w:sz w:val="18"/>
+          <w:szCs w:val="18"/>
+          <w:lang w:eastAsia="ru-RU"/>
+        </w:rPr>
+        <w:t xml:space="preserve">  </w:t>
+      </w:r>
+      <w:proofErr w:type="spellStart"/>
+      <w:proofErr w:type="gramStart"/>
+      <w:r>
+        <w:rPr>
+          <w:rFonts w:ascii="Consolas" w:hAnsi="Consolas"/>
+          <w:sz w:val="18"/>
+          <w:szCs w:val="18"/>
+          <w:lang w:val="en-US" w:eastAsia="ru-RU"/>
+        </w:rPr>
+        <w:t>EEPROM.update</w:t>
+      </w:r>
+      <w:proofErr w:type="spellEnd"/>
+      <w:r>
+        <w:rPr>
+          <w:rFonts w:ascii="Consolas" w:hAnsi="Consolas"/>
+          <w:sz w:val="18"/>
+          <w:szCs w:val="18"/>
+          <w:lang w:val="en-US" w:eastAsia="ru-RU"/>
+        </w:rPr>
+        <w:t>(</w:t>
+      </w:r>
+      <w:proofErr w:type="gramEnd"/>
+      <w:r>
+        <w:rPr>
+          <w:rFonts w:ascii="Consolas" w:hAnsi="Consolas"/>
+          <w:sz w:val="18"/>
+          <w:szCs w:val="18"/>
+          <w:lang w:val="en-US" w:eastAsia="ru-RU"/>
+        </w:rPr>
+        <w:t xml:space="preserve">1, </w:t>
+      </w:r>
+      <w:proofErr w:type="spellStart"/>
+      <w:r>
+        <w:rPr>
+          <w:rFonts w:ascii="Consolas" w:hAnsi="Consolas"/>
+          <w:sz w:val="18"/>
+          <w:szCs w:val="18"/>
+          <w:lang w:val="en-US" w:eastAsia="ru-RU"/>
+        </w:rPr>
+        <w:t>ledPower</w:t>
+      </w:r>
+      <w:proofErr w:type="spellEnd"/>
+      <w:r>
+        <w:rPr>
+          <w:rFonts w:ascii="Consolas" w:hAnsi="Consolas"/>
+          <w:sz w:val="18"/>
+          <w:szCs w:val="18"/>
+          <w:lang w:val="en-US" w:eastAsia="ru-RU"/>
+        </w:rPr>
+        <w:t>); //</w:t>
+      </w:r>
+      <w:proofErr w:type="spellStart"/>
+      <w:r>
+        <w:rPr>
+          <w:rFonts w:ascii="Consolas" w:hAnsi="Consolas"/>
+          <w:sz w:val="18"/>
+          <w:szCs w:val="18"/>
+          <w:lang w:val="en-US" w:eastAsia="ru-RU"/>
+        </w:rPr>
+        <w:t>запись</w:t>
+      </w:r>
+      <w:proofErr w:type="spellEnd"/>
+      <w:r>
+        <w:rPr>
+          <w:rFonts w:ascii="Consolas" w:hAnsi="Consolas"/>
+          <w:sz w:val="18"/>
+          <w:szCs w:val="18"/>
+          <w:lang w:val="en-US" w:eastAsia="ru-RU"/>
+        </w:rPr>
+        <w:t xml:space="preserve"> в БД</w:t>
+      </w:r>
+    </w:p>
+    <w:p>
+      <w:pPr>
+        <w:ind w:firstLine="357"/>
+        <w:rPr>
+          <w:rFonts w:ascii="Consolas" w:hAnsi="Consolas"/>
+          <w:sz w:val="18"/>
+          <w:szCs w:val="18"/>
+          <w:lang w:val="en-US" w:eastAsia="ru-RU"/>
+        </w:rPr>
+      </w:pPr>
+      <w:r>
+        <w:rPr>
+          <w:rFonts w:ascii="Consolas" w:hAnsi="Consolas"/>
+          <w:sz w:val="18"/>
+          <w:szCs w:val="18"/>
+          <w:lang w:val="en-US" w:eastAsia="ru-RU"/>
+        </w:rPr>
+        <w:t xml:space="preserve">  </w:t>
+      </w:r>
+      <w:proofErr w:type="spellStart"/>
+      <w:proofErr w:type="gramStart"/>
+      <w:r>
+        <w:rPr>
+          <w:rFonts w:ascii="Consolas" w:hAnsi="Consolas"/>
+          <w:sz w:val="18"/>
+          <w:szCs w:val="18"/>
+          <w:lang w:val="en-US" w:eastAsia="ru-RU"/>
+        </w:rPr>
+        <w:t>analogWrite</w:t>
+      </w:r>
+      <w:proofErr w:type="spellEnd"/>
+      <w:r>
+        <w:rPr>
+          <w:rFonts w:ascii="Consolas" w:hAnsi="Consolas"/>
+          <w:sz w:val="18"/>
+          <w:szCs w:val="18"/>
+          <w:lang w:val="en-US" w:eastAsia="ru-RU"/>
+        </w:rPr>
+        <w:t>(</w:t>
+      </w:r>
+      <w:proofErr w:type="gramEnd"/>
+      <w:r>
+        <w:rPr>
+          <w:rFonts w:ascii="Consolas" w:hAnsi="Consolas"/>
+          <w:sz w:val="18"/>
+          <w:szCs w:val="18"/>
+          <w:lang w:val="en-US" w:eastAsia="ru-RU"/>
+        </w:rPr>
+        <w:t xml:space="preserve">PIN_LED, </w:t>
+      </w:r>
+      <w:proofErr w:type="spellStart"/>
+      <w:r>
+        <w:rPr>
+          <w:rFonts w:ascii="Consolas" w:hAnsi="Consolas"/>
+          <w:sz w:val="18"/>
+          <w:szCs w:val="18"/>
+          <w:lang w:val="en-US" w:eastAsia="ru-RU"/>
+        </w:rPr>
+        <w:t>ledPower</w:t>
+      </w:r>
+      <w:proofErr w:type="spellEnd"/>
+      <w:r>
+        <w:rPr>
+          <w:rFonts w:ascii="Consolas" w:hAnsi="Consolas"/>
+          <w:sz w:val="18"/>
+          <w:szCs w:val="18"/>
+          <w:lang w:val="en-US" w:eastAsia="ru-RU"/>
+        </w:rPr>
+        <w:t>);</w:t>
+      </w:r>
+    </w:p>
+    <w:p>
+      <w:pPr>
+        <w:ind w:firstLine="357"/>
+        <w:rPr>
+          <w:rFonts w:ascii="Consolas" w:hAnsi="Consolas"/>
+          <w:sz w:val="18"/>
+          <w:szCs w:val="18"/>
+          <w:lang w:val="en-US" w:eastAsia="ru-RU"/>
+        </w:rPr>
+      </w:pPr>
+      <w:r>
+        <w:rPr>
+          <w:rFonts w:ascii="Consolas" w:hAnsi="Consolas"/>
+          <w:sz w:val="18"/>
+          <w:szCs w:val="18"/>
+          <w:lang w:val="en-US" w:eastAsia="ru-RU"/>
+        </w:rPr>
+        <w:t xml:space="preserve">  </w:t>
+      </w:r>
+      <w:proofErr w:type="gramStart"/>
+      <w:r>
+        <w:rPr>
+          <w:rFonts w:ascii="Consolas" w:hAnsi="Consolas"/>
+          <w:sz w:val="18"/>
+          <w:szCs w:val="18"/>
+          <w:lang w:val="en-US" w:eastAsia="ru-RU"/>
+        </w:rPr>
+        <w:t>if</w:t>
+      </w:r>
+      <w:proofErr w:type="gramEnd"/>
+      <w:r>
+        <w:rPr>
+          <w:rFonts w:ascii="Consolas" w:hAnsi="Consolas"/>
+          <w:sz w:val="18"/>
+          <w:szCs w:val="18"/>
+          <w:lang w:val="en-US" w:eastAsia="ru-RU"/>
+        </w:rPr>
+        <w:t xml:space="preserve"> (</w:t>
+      </w:r>
+      <w:proofErr w:type="spellStart"/>
+      <w:r>
+        <w:rPr>
+          <w:rFonts w:ascii="Consolas" w:hAnsi="Consolas"/>
+          <w:sz w:val="18"/>
+          <w:szCs w:val="18"/>
+          <w:lang w:val="en-US" w:eastAsia="ru-RU"/>
+        </w:rPr>
+        <w:t>buffer.startsWith</w:t>
+      </w:r>
+      <w:proofErr w:type="spellEnd"/>
+      <w:r>
+        <w:rPr>
+          <w:rFonts w:ascii="Consolas" w:hAnsi="Consolas"/>
+          <w:sz w:val="18"/>
+          <w:szCs w:val="18"/>
+          <w:lang w:val="en-US" w:eastAsia="ru-RU"/>
+        </w:rPr>
+        <w:t>("read")) { //</w:t>
+      </w:r>
+      <w:proofErr w:type="spellStart"/>
+      <w:r>
+        <w:rPr>
+          <w:rFonts w:ascii="Consolas" w:hAnsi="Consolas"/>
+          <w:sz w:val="18"/>
+          <w:szCs w:val="18"/>
+          <w:lang w:val="en-US" w:eastAsia="ru-RU"/>
+        </w:rPr>
+        <w:t>вывод</w:t>
+      </w:r>
+      <w:proofErr w:type="spellEnd"/>
+      <w:r>
+        <w:rPr>
+          <w:rFonts w:ascii="Consolas" w:hAnsi="Consolas"/>
+          <w:sz w:val="18"/>
+          <w:szCs w:val="18"/>
+          <w:lang w:val="en-US" w:eastAsia="ru-RU"/>
+        </w:rPr>
+        <w:t xml:space="preserve"> </w:t>
+      </w:r>
+      <w:proofErr w:type="spellStart"/>
+      <w:r>
+        <w:rPr>
+          <w:rFonts w:ascii="Consolas" w:hAnsi="Consolas"/>
+          <w:sz w:val="18"/>
+          <w:szCs w:val="18"/>
+          <w:lang w:val="en-US" w:eastAsia="ru-RU"/>
+        </w:rPr>
+        <w:t>из</w:t>
+      </w:r>
+      <w:proofErr w:type="spellEnd"/>
+      <w:r>
+        <w:rPr>
+          <w:rFonts w:ascii="Consolas" w:hAnsi="Consolas"/>
+          <w:sz w:val="18"/>
+          <w:szCs w:val="18"/>
+          <w:lang w:val="en-US" w:eastAsia="ru-RU"/>
+        </w:rPr>
+        <w:t xml:space="preserve"> БД</w:t>
+      </w:r>
+    </w:p>
+    <w:p>
+      <w:pPr>
+        <w:ind w:firstLine="357"/>
+        <w:rPr>
+          <w:rFonts w:ascii="Consolas" w:hAnsi="Consolas"/>
+          <w:sz w:val="18"/>
+          <w:szCs w:val="18"/>
+          <w:lang w:val="en-US" w:eastAsia="ru-RU"/>
+        </w:rPr>
+      </w:pPr>
+      <w:r>
+        <w:rPr>
+          <w:rFonts w:ascii="Consolas" w:hAnsi="Consolas"/>
+          <w:sz w:val="18"/>
+          <w:szCs w:val="18"/>
+          <w:lang w:val="en-US" w:eastAsia="ru-RU"/>
+        </w:rPr>
+        <w:t xml:space="preserve">    </w:t>
+      </w:r>
+      <w:proofErr w:type="gramStart"/>
+      <w:r>
+        <w:rPr>
+          <w:rFonts w:ascii="Consolas" w:hAnsi="Consolas"/>
+          <w:sz w:val="18"/>
+          <w:szCs w:val="18"/>
+          <w:lang w:val="en-US" w:eastAsia="ru-RU"/>
+        </w:rPr>
+        <w:t>address</w:t>
+      </w:r>
+      <w:proofErr w:type="gramEnd"/>
+      <w:r>
+        <w:rPr>
+          <w:rFonts w:ascii="Consolas" w:hAnsi="Consolas"/>
+          <w:sz w:val="18"/>
+          <w:szCs w:val="18"/>
+          <w:lang w:val="en-US" w:eastAsia="ru-RU"/>
+        </w:rPr>
+        <w:t xml:space="preserve"> = </w:t>
+      </w:r>
+      <w:proofErr w:type="spellStart"/>
+      <w:r>
+        <w:rPr>
+          <w:rFonts w:ascii="Consolas" w:hAnsi="Consolas"/>
+          <w:sz w:val="18"/>
+          <w:szCs w:val="18"/>
+          <w:lang w:val="en-US" w:eastAsia="ru-RU"/>
+        </w:rPr>
+        <w:t>buffer.substring</w:t>
+      </w:r>
+      <w:proofErr w:type="spellEnd"/>
+      <w:r>
+        <w:rPr>
+          <w:rFonts w:ascii="Consolas" w:hAnsi="Consolas"/>
+          <w:sz w:val="18"/>
+          <w:szCs w:val="18"/>
+          <w:lang w:val="en-US" w:eastAsia="ru-RU"/>
+        </w:rPr>
+        <w:t>(5,6).</w:t>
+      </w:r>
+      <w:proofErr w:type="spellStart"/>
+      <w:r>
+        <w:rPr>
+          <w:rFonts w:ascii="Consolas" w:hAnsi="Consolas"/>
+          <w:sz w:val="18"/>
+          <w:szCs w:val="18"/>
+          <w:lang w:val="en-US" w:eastAsia="ru-RU"/>
+        </w:rPr>
+        <w:t>toInt</w:t>
+      </w:r>
+      <w:proofErr w:type="spellEnd"/>
+      <w:r>
+        <w:rPr>
+          <w:rFonts w:ascii="Consolas" w:hAnsi="Consolas"/>
+          <w:sz w:val="18"/>
+          <w:szCs w:val="18"/>
+          <w:lang w:val="en-US" w:eastAsia="ru-RU"/>
+        </w:rPr>
+        <w:t>();</w:t>
+      </w:r>
+    </w:p>
+    <w:p>
+      <w:pPr>
+        <w:ind w:firstLine="357"/>
+        <w:rPr>
+          <w:rFonts w:ascii="Consolas" w:hAnsi="Consolas"/>
+          <w:sz w:val="18"/>
+          <w:szCs w:val="18"/>
+          <w:lang w:val="en-US" w:eastAsia="ru-RU"/>
+        </w:rPr>
+      </w:pPr>
+      <w:r>
+        <w:rPr>
+          <w:rFonts w:ascii="Consolas" w:hAnsi="Consolas"/>
+          <w:sz w:val="18"/>
+          <w:szCs w:val="18"/>
+          <w:lang w:val="en-US" w:eastAsia="ru-RU"/>
+        </w:rPr>
+        <w:t xml:space="preserve">    </w:t>
+      </w:r>
+      <w:proofErr w:type="gramStart"/>
+      <w:r>
+        <w:rPr>
+          <w:rFonts w:ascii="Consolas" w:hAnsi="Consolas"/>
+          <w:sz w:val="18"/>
+          <w:szCs w:val="18"/>
+          <w:lang w:val="en-US" w:eastAsia="ru-RU"/>
+        </w:rPr>
+        <w:t>if</w:t>
+      </w:r>
+      <w:proofErr w:type="gramEnd"/>
+      <w:r>
+        <w:rPr>
+          <w:rFonts w:ascii="Consolas" w:hAnsi="Consolas"/>
+          <w:sz w:val="18"/>
+          <w:szCs w:val="18"/>
+          <w:lang w:val="en-US" w:eastAsia="ru-RU"/>
+        </w:rPr>
+        <w:t xml:space="preserve"> (address == 0) {</w:t>
+      </w:r>
+    </w:p>
+    <w:p>
+      <w:pPr>
+        <w:ind w:firstLine="357"/>
+        <w:rPr>
+          <w:rFonts w:ascii="Consolas" w:hAnsi="Consolas"/>
+          <w:sz w:val="18"/>
+          <w:szCs w:val="18"/>
+          <w:lang w:val="en-US" w:eastAsia="ru-RU"/>
+        </w:rPr>
+      </w:pPr>
+      <w:r>
+        <w:rPr>
+          <w:rFonts w:ascii="Consolas" w:hAnsi="Consolas"/>
+          <w:sz w:val="18"/>
+          <w:szCs w:val="18"/>
+          <w:lang w:val="en-US" w:eastAsia="ru-RU"/>
+        </w:rPr>
+        <w:t xml:space="preserve">      </w:t>
+      </w:r>
+      <w:proofErr w:type="spellStart"/>
+      <w:proofErr w:type="gramStart"/>
+      <w:r>
+        <w:rPr>
+          <w:rFonts w:ascii="Consolas" w:hAnsi="Consolas"/>
+          <w:sz w:val="18"/>
+          <w:szCs w:val="18"/>
+          <w:lang w:val="en-US" w:eastAsia="ru-RU"/>
+        </w:rPr>
+        <w:t>Serial.print</w:t>
+      </w:r>
+      <w:proofErr w:type="spellEnd"/>
+      <w:r>
+        <w:rPr>
+          <w:rFonts w:ascii="Consolas" w:hAnsi="Consolas"/>
+          <w:sz w:val="18"/>
+          <w:szCs w:val="18"/>
+          <w:lang w:val="en-US" w:eastAsia="ru-RU"/>
+        </w:rPr>
+        <w:t>(</w:t>
+      </w:r>
+      <w:proofErr w:type="gramEnd"/>
+      <w:r>
+        <w:rPr>
+          <w:rFonts w:ascii="Consolas" w:hAnsi="Consolas"/>
+          <w:sz w:val="18"/>
+          <w:szCs w:val="18"/>
+          <w:lang w:val="en-US" w:eastAsia="ru-RU"/>
+        </w:rPr>
+        <w:t xml:space="preserve">"Data from the </w:t>
+      </w:r>
+      <w:proofErr w:type="spellStart"/>
+      <w:r>
+        <w:rPr>
+          <w:rFonts w:ascii="Consolas" w:hAnsi="Consolas"/>
+          <w:sz w:val="18"/>
+          <w:szCs w:val="18"/>
+          <w:lang w:val="en-US" w:eastAsia="ru-RU"/>
+        </w:rPr>
+        <w:t>Photosensor</w:t>
+      </w:r>
+      <w:proofErr w:type="spellEnd"/>
+      <w:r>
+        <w:rPr>
+          <w:rFonts w:ascii="Consolas" w:hAnsi="Consolas"/>
+          <w:sz w:val="18"/>
+          <w:szCs w:val="18"/>
+          <w:lang w:val="en-US" w:eastAsia="ru-RU"/>
+        </w:rPr>
+        <w:t>: ");</w:t>
+      </w:r>
+    </w:p>
+    <w:p>
+      <w:pPr>
+        <w:ind w:firstLine="357"/>
+        <w:rPr>
+          <w:rFonts w:ascii="Consolas" w:hAnsi="Consolas"/>
+          <w:sz w:val="18"/>
+          <w:szCs w:val="18"/>
+          <w:lang w:val="en-US" w:eastAsia="ru-RU"/>
+        </w:rPr>
+      </w:pPr>
+      <w:r>
+        <w:rPr>
+          <w:rFonts w:ascii="Consolas" w:hAnsi="Consolas"/>
+          <w:sz w:val="18"/>
+          <w:szCs w:val="18"/>
+          <w:lang w:val="en-US" w:eastAsia="ru-RU"/>
+        </w:rPr>
+        <w:t xml:space="preserve">      </w:t>
+      </w:r>
+      <w:proofErr w:type="spellStart"/>
+      <w:proofErr w:type="gramStart"/>
+      <w:r>
+        <w:rPr>
+          <w:rFonts w:ascii="Consolas" w:hAnsi="Consolas"/>
+          <w:sz w:val="18"/>
+          <w:szCs w:val="18"/>
+          <w:lang w:val="en-US" w:eastAsia="ru-RU"/>
+        </w:rPr>
+        <w:t>Serial.println</w:t>
+      </w:r>
+      <w:proofErr w:type="spellEnd"/>
+      <w:r>
+        <w:rPr>
+          <w:rFonts w:ascii="Consolas" w:hAnsi="Consolas"/>
+          <w:sz w:val="18"/>
+          <w:szCs w:val="18"/>
+          <w:lang w:val="en-US" w:eastAsia="ru-RU"/>
+        </w:rPr>
+        <w:t>(</w:t>
+      </w:r>
+      <w:proofErr w:type="spellStart"/>
+      <w:proofErr w:type="gramEnd"/>
+      <w:r>
+        <w:rPr>
+          <w:rFonts w:ascii="Consolas" w:hAnsi="Consolas"/>
+          <w:sz w:val="18"/>
+          <w:szCs w:val="18"/>
+          <w:lang w:val="en-US" w:eastAsia="ru-RU"/>
+        </w:rPr>
+        <w:t>EEPROM.read</w:t>
+      </w:r>
+      <w:proofErr w:type="spellEnd"/>
+      <w:r>
+        <w:rPr>
+          <w:rFonts w:ascii="Consolas" w:hAnsi="Consolas"/>
+          <w:sz w:val="18"/>
+          <w:szCs w:val="18"/>
+          <w:lang w:val="en-US" w:eastAsia="ru-RU"/>
+        </w:rPr>
+        <w:t>(address));</w:t>
+      </w:r>
+    </w:p>
+    <w:p>
+      <w:pPr>
+        <w:ind w:firstLine="357"/>
+        <w:rPr>
+          <w:rFonts w:ascii="Consolas" w:hAnsi="Consolas"/>
+          <w:sz w:val="18"/>
+          <w:szCs w:val="18"/>
+          <w:lang w:val="en-US" w:eastAsia="ru-RU"/>
+        </w:rPr>
+      </w:pPr>
+      <w:r>
+        <w:rPr>
+          <w:rFonts w:ascii="Consolas" w:hAnsi="Consolas"/>
+          <w:sz w:val="18"/>
+          <w:szCs w:val="18"/>
+          <w:lang w:val="en-US" w:eastAsia="ru-RU"/>
+        </w:rPr>
+        <w:t xml:space="preserve">    } else if (address == 1) {</w:t>
+      </w:r>
+    </w:p>
+    <w:p>
+      <w:pPr>
+        <w:ind w:firstLine="357"/>
+        <w:rPr>
+          <w:rFonts w:ascii="Consolas" w:hAnsi="Consolas"/>
+          <w:sz w:val="18"/>
+          <w:szCs w:val="18"/>
+          <w:lang w:val="en-US" w:eastAsia="ru-RU"/>
+        </w:rPr>
+      </w:pPr>
+      <w:r>
+        <w:rPr>
+          <w:rFonts w:ascii="Consolas" w:hAnsi="Consolas"/>
+          <w:sz w:val="18"/>
+          <w:szCs w:val="18"/>
+          <w:lang w:val="en-US" w:eastAsia="ru-RU"/>
+        </w:rPr>
+        <w:t xml:space="preserve">      </w:t>
+      </w:r>
+      <w:proofErr w:type="spellStart"/>
+      <w:proofErr w:type="gramStart"/>
+      <w:r>
+        <w:rPr>
+          <w:rFonts w:ascii="Consolas" w:hAnsi="Consolas"/>
+          <w:sz w:val="18"/>
+          <w:szCs w:val="18"/>
+          <w:lang w:val="en-US" w:eastAsia="ru-RU"/>
+        </w:rPr>
+        <w:t>Serial.print</w:t>
+      </w:r>
+      <w:proofErr w:type="spellEnd"/>
+      <w:r>
+        <w:rPr>
+          <w:rFonts w:ascii="Consolas" w:hAnsi="Consolas"/>
+          <w:sz w:val="18"/>
+          <w:szCs w:val="18"/>
+          <w:lang w:val="en-US" w:eastAsia="ru-RU"/>
+        </w:rPr>
+        <w:t>(</w:t>
+      </w:r>
+      <w:proofErr w:type="gramEnd"/>
+      <w:r>
+        <w:rPr>
+          <w:rFonts w:ascii="Consolas" w:hAnsi="Consolas"/>
+          <w:sz w:val="18"/>
+          <w:szCs w:val="18"/>
+          <w:lang w:val="en-US" w:eastAsia="ru-RU"/>
+        </w:rPr>
+        <w:t>"Data from the Diode: ");</w:t>
+      </w:r>
+    </w:p>
+    <w:p>
+      <w:pPr>
+        <w:ind w:firstLine="357"/>
+        <w:rPr>
+          <w:rFonts w:ascii="Consolas" w:hAnsi="Consolas"/>
+          <w:sz w:val="18"/>
+          <w:szCs w:val="18"/>
+          <w:lang w:val="en-US" w:eastAsia="ru-RU"/>
+        </w:rPr>
+      </w:pPr>
+      <w:r>
+        <w:rPr>
+          <w:rFonts w:ascii="Consolas" w:hAnsi="Consolas"/>
+          <w:sz w:val="18"/>
+          <w:szCs w:val="18"/>
+          <w:lang w:val="en-US" w:eastAsia="ru-RU"/>
+        </w:rPr>
+        <w:t xml:space="preserve">      </w:t>
+      </w:r>
+      <w:proofErr w:type="spellStart"/>
+      <w:proofErr w:type="gramStart"/>
+      <w:r>
+        <w:rPr>
+          <w:rFonts w:ascii="Consolas" w:hAnsi="Consolas"/>
+          <w:sz w:val="18"/>
+          <w:szCs w:val="18"/>
+          <w:lang w:val="en-US" w:eastAsia="ru-RU"/>
+        </w:rPr>
+        <w:t>Serial.println</w:t>
+      </w:r>
+      <w:proofErr w:type="spellEnd"/>
+      <w:r>
+        <w:rPr>
+          <w:rFonts w:ascii="Consolas" w:hAnsi="Consolas"/>
+          <w:sz w:val="18"/>
+          <w:szCs w:val="18"/>
+          <w:lang w:val="en-US" w:eastAsia="ru-RU"/>
+        </w:rPr>
+        <w:t>(</w:t>
+      </w:r>
+      <w:proofErr w:type="spellStart"/>
+      <w:proofErr w:type="gramEnd"/>
+      <w:r>
+        <w:rPr>
+          <w:rFonts w:ascii="Consolas" w:hAnsi="Consolas"/>
+          <w:sz w:val="18"/>
+          <w:szCs w:val="18"/>
+          <w:lang w:val="en-US" w:eastAsia="ru-RU"/>
+        </w:rPr>
+        <w:t>EEPROM.read</w:t>
+      </w:r>
+      <w:proofErr w:type="spellEnd"/>
+      <w:r>
+        <w:rPr>
+          <w:rFonts w:ascii="Consolas" w:hAnsi="Consolas"/>
+          <w:sz w:val="18"/>
+          <w:szCs w:val="18"/>
+          <w:lang w:val="en-US" w:eastAsia="ru-RU"/>
+        </w:rPr>
+        <w:t>(address));</w:t>
+      </w:r>
+    </w:p>
+    <w:p>
+      <w:pPr>
+        <w:ind w:firstLine="357"/>
+        <w:rPr>
+          <w:rFonts w:ascii="Consolas" w:hAnsi="Consolas"/>
+          <w:sz w:val="18"/>
+          <w:szCs w:val="18"/>
+          <w:lang w:val="en-US" w:eastAsia="ru-RU"/>
+        </w:rPr>
+      </w:pPr>
+      <w:r>
+        <w:rPr>
+          <w:rFonts w:ascii="Consolas" w:hAnsi="Consolas"/>
+          <w:sz w:val="18"/>
+          <w:szCs w:val="18"/>
+          <w:lang w:val="en-US" w:eastAsia="ru-RU"/>
+        </w:rPr>
+        <w:t xml:space="preserve">    } else {</w:t>
+      </w:r>
+    </w:p>
+    <w:p>
+      <w:pPr>
+        <w:ind w:firstLine="357"/>
+        <w:rPr>
+          <w:rFonts w:ascii="Consolas" w:hAnsi="Consolas"/>
+          <w:sz w:val="18"/>
+          <w:szCs w:val="18"/>
+          <w:lang w:val="en-US" w:eastAsia="ru-RU"/>
+        </w:rPr>
+      </w:pPr>
+      <w:r>
+        <w:rPr>
+          <w:rFonts w:ascii="Consolas" w:hAnsi="Consolas"/>
+          <w:sz w:val="18"/>
+          <w:szCs w:val="18"/>
+          <w:lang w:val="en-US" w:eastAsia="ru-RU"/>
+        </w:rPr>
+        <w:t xml:space="preserve">      </w:t>
+      </w:r>
+      <w:proofErr w:type="spellStart"/>
+      <w:proofErr w:type="gramStart"/>
+      <w:r>
+        <w:rPr>
+          <w:rFonts w:ascii="Consolas" w:hAnsi="Consolas"/>
+          <w:sz w:val="18"/>
+          <w:szCs w:val="18"/>
+          <w:lang w:val="en-US" w:eastAsia="ru-RU"/>
+        </w:rPr>
+        <w:t>Serial.println</w:t>
+      </w:r>
+      <w:proofErr w:type="spellEnd"/>
+      <w:r>
+        <w:rPr>
+          <w:rFonts w:ascii="Consolas" w:hAnsi="Consolas"/>
+          <w:sz w:val="18"/>
+          <w:szCs w:val="18"/>
+          <w:lang w:val="en-US" w:eastAsia="ru-RU"/>
+        </w:rPr>
+        <w:t>(</w:t>
+      </w:r>
+      <w:proofErr w:type="gramEnd"/>
+      <w:r>
+        <w:rPr>
+          <w:rFonts w:ascii="Consolas" w:hAnsi="Consolas"/>
+          <w:sz w:val="18"/>
+          <w:szCs w:val="18"/>
+          <w:lang w:val="en-US" w:eastAsia="ru-RU"/>
+        </w:rPr>
+        <w:t>"The address does not exist");</w:t>
+      </w:r>
+    </w:p>
+    <w:p>
+      <w:pPr>
+        <w:ind w:firstLine="357"/>
+        <w:rPr>
+          <w:rFonts w:ascii="Consolas" w:hAnsi="Consolas"/>
+          <w:sz w:val="18"/>
+          <w:szCs w:val="18"/>
+          <w:lang w:val="en-US" w:eastAsia="ru-RU"/>
+        </w:rPr>
+      </w:pPr>
+      <w:r>
+        <w:rPr>
+          <w:rFonts w:ascii="Consolas" w:hAnsi="Consolas"/>
+          <w:sz w:val="18"/>
+          <w:szCs w:val="18"/>
+          <w:lang w:val="en-US" w:eastAsia="ru-RU"/>
+        </w:rPr>
+        <w:t xml:space="preserve">    }</w:t>
+      </w:r>
+    </w:p>
+    <w:p>
+      <w:pPr>
+        <w:ind w:firstLine="357"/>
+        <w:rPr>
+          <w:rFonts w:ascii="Consolas" w:hAnsi="Consolas"/>
+          <w:sz w:val="18"/>
+          <w:szCs w:val="18"/>
+          <w:lang w:val="en-US" w:eastAsia="ru-RU"/>
+        </w:rPr>
+      </w:pPr>
+      <w:r>
+        <w:rPr>
+          <w:rFonts w:ascii="Consolas" w:hAnsi="Consolas"/>
+          <w:sz w:val="18"/>
+          <w:szCs w:val="18"/>
+          <w:lang w:val="en-US" w:eastAsia="ru-RU"/>
+        </w:rPr>
+        <w:t xml:space="preserve">  }</w:t>
+      </w:r>
+    </w:p>
+    <w:p>
+      <w:pPr>
+        <w:ind w:firstLine="357"/>
+        <w:rPr>
+          <w:rFonts w:ascii="Consolas" w:hAnsi="Consolas"/>
+          <w:sz w:val="18"/>
+          <w:szCs w:val="18"/>
+          <w:lang w:val="en-US" w:eastAsia="ru-RU"/>
+        </w:rPr>
+      </w:pPr>
+      <w:r>
+        <w:rPr>
+          <w:rFonts w:ascii="Consolas" w:hAnsi="Consolas"/>
+          <w:sz w:val="18"/>
+          <w:szCs w:val="18"/>
+          <w:lang w:val="en-US" w:eastAsia="ru-RU"/>
+        </w:rPr>
+        <w:t>}</w:t>
+      </w:r>
+    </w:p>
+    <w:p>
+      <w:pPr>
+        <w:rPr>
+          <w:rFonts w:ascii="Consolas" w:hAnsi="Consolas"/>
+          <w:sz w:val="18"/>
+          <w:szCs w:val="18"/>
+          <w:lang w:val="en-US" w:eastAsia="ru-RU"/>
+        </w:rPr>
+      </w:pPr>
+      <w:r>
+        <w:rPr>
+          <w:rFonts w:ascii="Consolas" w:hAnsi="Consolas"/>
+          <w:sz w:val="18"/>
+          <w:szCs w:val="18"/>
+          <w:lang w:val="en-US" w:eastAsia="ru-RU"/>
+        </w:rPr>
+        <w:br w:type="page"/>
+      </w:r>
+    </w:p>
+    <w:p>
+      <w:pPr>
+        <w:pStyle w:val="1"/>
+        <w:jc w:val="center"/>
+        <w:rPr>
+          <w:rFonts w:ascii="Times New Roman" w:hAnsi="Times New Roman" w:cs="Times New Roman"/>
+          <w:b/>
+          <w:color w:val="000000" w:themeColor="text1"/>
+          <w:sz w:val="28"/>
+          <w:szCs w:val="18"/>
+          <w:lang w:eastAsia="ru-RU"/>
+        </w:rPr>
+      </w:pPr>
+      <w:bookmarkStart w:id="12" w:name="_Toc107322052"/>
+      <w:r>
+        <w:rPr>
+          <w:rFonts w:ascii="Times New Roman" w:hAnsi="Times New Roman" w:cs="Times New Roman"/>
+          <w:b/>
+          <w:color w:val="000000" w:themeColor="text1"/>
+          <w:sz w:val="28"/>
+          <w:szCs w:val="18"/>
+          <w:lang w:eastAsia="ru-RU"/>
+        </w:rPr>
+        <w:lastRenderedPageBreak/>
+        <w:t>ПРИЛОЖЕНИЕ Б</w:t>
+      </w:r>
+      <w:bookmarkEnd w:id="12"/>
+    </w:p>
+    <w:p>
+      <w:pPr>
+        <w:jc w:val="center"/>
+        <w:rPr>
+          <w:lang w:eastAsia="ru-RU"/>
+        </w:rPr>
+      </w:pPr>
+      <w:r>
+        <w:rPr>
+          <w:lang w:eastAsia="ru-RU"/>
+        </w:rPr>
+        <w:t>Листинг интерфейса</w:t>
+      </w:r>
+    </w:p>
+    <w:p>
+      <w:pPr>
+        <w:autoSpaceDE w:val="0"/>
+        <w:autoSpaceDN w:val="0"/>
+        <w:adjustRightInd w:val="0"/>
+        <w:spacing w:after="0" w:line="240" w:lineRule="auto"/>
+        <w:rPr>
+          <w:rFonts w:ascii="Cascadia Mono" w:hAnsi="Cascadia Mono" w:cs="Cascadia Mono"/>
+          <w:color w:val="000000"/>
+          <w:sz w:val="19"/>
+          <w:szCs w:val="19"/>
+          <w:lang w:val="en-US"/>
+        </w:rPr>
+      </w:pPr>
+      <w:proofErr w:type="gramStart"/>
+      <w:r>
+        <w:rPr>
+          <w:rFonts w:ascii="Cascadia Mono" w:hAnsi="Cascadia Mono" w:cs="Cascadia Mono"/>
+          <w:color w:val="0000FF"/>
+          <w:sz w:val="19"/>
+          <w:szCs w:val="19"/>
+          <w:lang w:val="en-US"/>
+        </w:rPr>
+        <w:t>using</w:t>
+      </w:r>
+      <w:proofErr w:type="gramEnd"/>
+      <w:r>
+        <w:rPr>
+          <w:rFonts w:ascii="Cascadia Mono" w:hAnsi="Cascadia Mono" w:cs="Cascadia Mono"/>
+          <w:color w:val="000000"/>
+          <w:sz w:val="19"/>
+          <w:szCs w:val="19"/>
+          <w:lang w:val="en-US"/>
+        </w:rPr>
+        <w:t xml:space="preserve"> System;</w:t>
+      </w:r>
+    </w:p>
+    <w:p>
+      <w:pPr>
+        <w:autoSpaceDE w:val="0"/>
+        <w:autoSpaceDN w:val="0"/>
+        <w:adjustRightInd w:val="0"/>
+        <w:spacing w:after="0" w:line="240" w:lineRule="auto"/>
+        <w:rPr>
+          <w:rFonts w:ascii="Cascadia Mono" w:hAnsi="Cascadia Mono" w:cs="Cascadia Mono"/>
+          <w:color w:val="000000"/>
+          <w:sz w:val="19"/>
+          <w:szCs w:val="19"/>
+          <w:lang w:val="en-US"/>
+        </w:rPr>
+      </w:pPr>
+      <w:proofErr w:type="gramStart"/>
+      <w:r>
+        <w:rPr>
+          <w:rFonts w:ascii="Cascadia Mono" w:hAnsi="Cascadia Mono" w:cs="Cascadia Mono"/>
+          <w:color w:val="0000FF"/>
+          <w:sz w:val="19"/>
+          <w:szCs w:val="19"/>
+          <w:lang w:val="en-US"/>
+        </w:rPr>
+        <w:t>using</w:t>
+      </w:r>
+      <w:proofErr w:type="gramEnd"/>
+      <w:r>
+        <w:rPr>
+          <w:rFonts w:ascii="Cascadia Mono" w:hAnsi="Cascadia Mono" w:cs="Cascadia Mono"/>
+          <w:color w:val="000000"/>
+          <w:sz w:val="19"/>
+          <w:szCs w:val="19"/>
+          <w:lang w:val="en-US"/>
+        </w:rPr>
+        <w:t xml:space="preserve"> </w:t>
+      </w:r>
+      <w:proofErr w:type="spellStart"/>
+      <w:r>
+        <w:rPr>
+          <w:rFonts w:ascii="Cascadia Mono" w:hAnsi="Cascadia Mono" w:cs="Cascadia Mono"/>
+          <w:color w:val="000000"/>
+          <w:sz w:val="19"/>
+          <w:szCs w:val="19"/>
+          <w:lang w:val="en-US"/>
+        </w:rPr>
+        <w:t>System.Collections.Generic</w:t>
+      </w:r>
+      <w:proofErr w:type="spellEnd"/>
+      <w:r>
+        <w:rPr>
+          <w:rFonts w:ascii="Cascadia Mono" w:hAnsi="Cascadia Mono" w:cs="Cascadia Mono"/>
+          <w:color w:val="000000"/>
+          <w:sz w:val="19"/>
+          <w:szCs w:val="19"/>
+          <w:lang w:val="en-US"/>
+        </w:rPr>
+        <w:t>;</w:t>
+      </w:r>
+    </w:p>
+    <w:p>
+      <w:pPr>
+        <w:autoSpaceDE w:val="0"/>
+        <w:autoSpaceDN w:val="0"/>
+        <w:adjustRightInd w:val="0"/>
+        <w:spacing w:after="0" w:line="240" w:lineRule="auto"/>
+        <w:rPr>
+          <w:rFonts w:ascii="Cascadia Mono" w:hAnsi="Cascadia Mono" w:cs="Cascadia Mono"/>
+          <w:color w:val="000000"/>
+          <w:sz w:val="19"/>
+          <w:szCs w:val="19"/>
+          <w:lang w:val="en-US"/>
+        </w:rPr>
+      </w:pPr>
+      <w:proofErr w:type="gramStart"/>
+      <w:r>
+        <w:rPr>
+          <w:rFonts w:ascii="Cascadia Mono" w:hAnsi="Cascadia Mono" w:cs="Cascadia Mono"/>
+          <w:color w:val="0000FF"/>
+          <w:sz w:val="19"/>
+          <w:szCs w:val="19"/>
+          <w:lang w:val="en-US"/>
+        </w:rPr>
+        <w:t>using</w:t>
+      </w:r>
+      <w:proofErr w:type="gramEnd"/>
+      <w:r>
+        <w:rPr>
+          <w:rFonts w:ascii="Cascadia Mono" w:hAnsi="Cascadia Mono" w:cs="Cascadia Mono"/>
+          <w:color w:val="000000"/>
+          <w:sz w:val="19"/>
+          <w:szCs w:val="19"/>
+          <w:lang w:val="en-US"/>
+        </w:rPr>
+        <w:t xml:space="preserve"> </w:t>
+      </w:r>
+      <w:proofErr w:type="spellStart"/>
+      <w:r>
+        <w:rPr>
+          <w:rFonts w:ascii="Cascadia Mono" w:hAnsi="Cascadia Mono" w:cs="Cascadia Mono"/>
+          <w:color w:val="000000"/>
+          <w:sz w:val="19"/>
+          <w:szCs w:val="19"/>
+          <w:lang w:val="en-US"/>
+        </w:rPr>
+        <w:t>System.ComponentModel</w:t>
+      </w:r>
+      <w:proofErr w:type="spellEnd"/>
+      <w:r>
+        <w:rPr>
+          <w:rFonts w:ascii="Cascadia Mono" w:hAnsi="Cascadia Mono" w:cs="Cascadia Mono"/>
+          <w:color w:val="000000"/>
+          <w:sz w:val="19"/>
+          <w:szCs w:val="19"/>
+          <w:lang w:val="en-US"/>
+        </w:rPr>
+        <w:t>;</w:t>
+      </w:r>
+    </w:p>
+    <w:p>
+      <w:pPr>
+        <w:autoSpaceDE w:val="0"/>
+        <w:autoSpaceDN w:val="0"/>
+        <w:adjustRightInd w:val="0"/>
+        <w:spacing w:after="0" w:line="240" w:lineRule="auto"/>
+        <w:rPr>
+          <w:rFonts w:ascii="Cascadia Mono" w:hAnsi="Cascadia Mono" w:cs="Cascadia Mono"/>
+          <w:color w:val="000000"/>
+          <w:sz w:val="19"/>
+          <w:szCs w:val="19"/>
+          <w:lang w:val="en-US"/>
+        </w:rPr>
+      </w:pPr>
+      <w:proofErr w:type="gramStart"/>
+      <w:r>
+        <w:rPr>
+          <w:rFonts w:ascii="Cascadia Mono" w:hAnsi="Cascadia Mono" w:cs="Cascadia Mono"/>
+          <w:color w:val="0000FF"/>
+          <w:sz w:val="19"/>
+          <w:szCs w:val="19"/>
+          <w:lang w:val="en-US"/>
+        </w:rPr>
+        <w:t>using</w:t>
+      </w:r>
+      <w:proofErr w:type="gramEnd"/>
+      <w:r>
+        <w:rPr>
+          <w:rFonts w:ascii="Cascadia Mono" w:hAnsi="Cascadia Mono" w:cs="Cascadia Mono"/>
+          <w:color w:val="000000"/>
+          <w:sz w:val="19"/>
+          <w:szCs w:val="19"/>
+          <w:lang w:val="en-US"/>
+        </w:rPr>
+        <w:t xml:space="preserve"> </w:t>
+      </w:r>
+      <w:proofErr w:type="spellStart"/>
+      <w:r>
+        <w:rPr>
+          <w:rFonts w:ascii="Cascadia Mono" w:hAnsi="Cascadia Mono" w:cs="Cascadia Mono"/>
+          <w:color w:val="000000"/>
+          <w:sz w:val="19"/>
+          <w:szCs w:val="19"/>
+          <w:lang w:val="en-US"/>
+        </w:rPr>
+        <w:t>System.Data</w:t>
+      </w:r>
+      <w:proofErr w:type="spellEnd"/>
+      <w:r>
+        <w:rPr>
+          <w:rFonts w:ascii="Cascadia Mono" w:hAnsi="Cascadia Mono" w:cs="Cascadia Mono"/>
+          <w:color w:val="000000"/>
+          <w:sz w:val="19"/>
+          <w:szCs w:val="19"/>
+          <w:lang w:val="en-US"/>
+        </w:rPr>
+        <w:t>;</w:t>
+      </w:r>
+    </w:p>
+    <w:p>
+      <w:pPr>
+        <w:autoSpaceDE w:val="0"/>
+        <w:autoSpaceDN w:val="0"/>
+        <w:adjustRightInd w:val="0"/>
+        <w:spacing w:after="0" w:line="240" w:lineRule="auto"/>
+        <w:rPr>
+          <w:rFonts w:ascii="Cascadia Mono" w:hAnsi="Cascadia Mono" w:cs="Cascadia Mono"/>
+          <w:color w:val="000000"/>
+          <w:sz w:val="19"/>
+          <w:szCs w:val="19"/>
+        </w:rPr>
+      </w:pPr>
+      <w:proofErr w:type="spellStart"/>
+      <w:r>
+        <w:rPr>
+          <w:rFonts w:ascii="Cascadia Mono" w:hAnsi="Cascadia Mono" w:cs="Cascadia Mono"/>
+          <w:color w:val="0000FF"/>
+          <w:sz w:val="19"/>
+          <w:szCs w:val="19"/>
+        </w:rPr>
+        <w:t>using</w:t>
+      </w:r>
+      <w:proofErr w:type="spellEnd"/>
+      <w:r>
+        <w:rPr>
+          <w:rFonts w:ascii="Cascadia Mono" w:hAnsi="Cascadia Mono" w:cs="Cascadia Mono"/>
+          <w:color w:val="000000"/>
+          <w:sz w:val="19"/>
+          <w:szCs w:val="19"/>
+        </w:rPr>
+        <w:t xml:space="preserve"> </w:t>
+      </w:r>
+      <w:proofErr w:type="spellStart"/>
+      <w:r>
+        <w:rPr>
+          <w:rFonts w:ascii="Cascadia Mono" w:hAnsi="Cascadia Mono" w:cs="Cascadia Mono"/>
+          <w:color w:val="000000"/>
+          <w:sz w:val="19"/>
+          <w:szCs w:val="19"/>
+        </w:rPr>
+        <w:t>System.Drawing</w:t>
+      </w:r>
+      <w:proofErr w:type="spellEnd"/>
+      <w:r>
+        <w:rPr>
+          <w:rFonts w:ascii="Cascadia Mono" w:hAnsi="Cascadia Mono" w:cs="Cascadia Mono"/>
+          <w:color w:val="000000"/>
+          <w:sz w:val="19"/>
+          <w:szCs w:val="19"/>
+        </w:rPr>
+        <w:t>;</w:t>
+      </w:r>
+    </w:p>
+    <w:p>
+      <w:pPr>
+        <w:autoSpaceDE w:val="0"/>
+        <w:autoSpaceDN w:val="0"/>
+        <w:adjustRightInd w:val="0"/>
+        <w:spacing w:after="0" w:line="240" w:lineRule="auto"/>
+        <w:rPr>
+          <w:rFonts w:ascii="Cascadia Mono" w:hAnsi="Cascadia Mono" w:cs="Cascadia Mono"/>
+          <w:color w:val="000000"/>
+          <w:sz w:val="19"/>
+          <w:szCs w:val="19"/>
+          <w:lang w:val="en-US"/>
+        </w:rPr>
+      </w:pPr>
+      <w:proofErr w:type="gramStart"/>
+      <w:r>
+        <w:rPr>
+          <w:rFonts w:ascii="Cascadia Mono" w:hAnsi="Cascadia Mono" w:cs="Cascadia Mono"/>
+          <w:color w:val="0000FF"/>
+          <w:sz w:val="19"/>
+          <w:szCs w:val="19"/>
+          <w:lang w:val="en-US"/>
+        </w:rPr>
+        <w:t>using</w:t>
+      </w:r>
+      <w:proofErr w:type="gramEnd"/>
+      <w:r>
+        <w:rPr>
+          <w:rFonts w:ascii="Cascadia Mono" w:hAnsi="Cascadia Mono" w:cs="Cascadia Mono"/>
+          <w:color w:val="000000"/>
+          <w:sz w:val="19"/>
+          <w:szCs w:val="19"/>
+          <w:lang w:val="en-US"/>
+        </w:rPr>
+        <w:t xml:space="preserve"> </w:t>
+      </w:r>
+      <w:proofErr w:type="spellStart"/>
+      <w:r>
+        <w:rPr>
+          <w:rFonts w:ascii="Cascadia Mono" w:hAnsi="Cascadia Mono" w:cs="Cascadia Mono"/>
+          <w:color w:val="000000"/>
+          <w:sz w:val="19"/>
+          <w:szCs w:val="19"/>
+          <w:lang w:val="en-US"/>
+        </w:rPr>
+        <w:t>System.Linq</w:t>
+      </w:r>
+      <w:proofErr w:type="spellEnd"/>
+      <w:r>
+        <w:rPr>
+          <w:rFonts w:ascii="Cascadia Mono" w:hAnsi="Cascadia Mono" w:cs="Cascadia Mono"/>
+          <w:color w:val="000000"/>
+          <w:sz w:val="19"/>
+          <w:szCs w:val="19"/>
+          <w:lang w:val="en-US"/>
+        </w:rPr>
+        <w:t>;</w:t>
+      </w:r>
+    </w:p>
+    <w:p>
+      <w:pPr>
+        <w:autoSpaceDE w:val="0"/>
+        <w:autoSpaceDN w:val="0"/>
+        <w:adjustRightInd w:val="0"/>
+        <w:spacing w:after="0" w:line="240" w:lineRule="auto"/>
+        <w:rPr>
+          <w:rFonts w:ascii="Cascadia Mono" w:hAnsi="Cascadia Mono" w:cs="Cascadia Mono"/>
+          <w:color w:val="000000"/>
+          <w:sz w:val="19"/>
+          <w:szCs w:val="19"/>
+          <w:lang w:val="en-US"/>
+        </w:rPr>
+      </w:pPr>
+      <w:proofErr w:type="gramStart"/>
+      <w:r>
+        <w:rPr>
+          <w:rFonts w:ascii="Cascadia Mono" w:hAnsi="Cascadia Mono" w:cs="Cascadia Mono"/>
+          <w:color w:val="0000FF"/>
+          <w:sz w:val="19"/>
+          <w:szCs w:val="19"/>
+          <w:lang w:val="en-US"/>
+        </w:rPr>
+        <w:t>using</w:t>
+      </w:r>
+      <w:proofErr w:type="gramEnd"/>
+      <w:r>
+        <w:rPr>
+          <w:rFonts w:ascii="Cascadia Mono" w:hAnsi="Cascadia Mono" w:cs="Cascadia Mono"/>
+          <w:color w:val="000000"/>
+          <w:sz w:val="19"/>
+          <w:szCs w:val="19"/>
+          <w:lang w:val="en-US"/>
+        </w:rPr>
+        <w:t xml:space="preserve"> </w:t>
+      </w:r>
+      <w:proofErr w:type="spellStart"/>
+      <w:r>
+        <w:rPr>
+          <w:rFonts w:ascii="Cascadia Mono" w:hAnsi="Cascadia Mono" w:cs="Cascadia Mono"/>
+          <w:color w:val="000000"/>
+          <w:sz w:val="19"/>
+          <w:szCs w:val="19"/>
+          <w:lang w:val="en-US"/>
+        </w:rPr>
+        <w:t>System.Text</w:t>
+      </w:r>
+      <w:proofErr w:type="spellEnd"/>
+      <w:r>
+        <w:rPr>
+          <w:rFonts w:ascii="Cascadia Mono" w:hAnsi="Cascadia Mono" w:cs="Cascadia Mono"/>
+          <w:color w:val="000000"/>
+          <w:sz w:val="19"/>
+          <w:szCs w:val="19"/>
+          <w:lang w:val="en-US"/>
+        </w:rPr>
+        <w:t>;</w:t>
+      </w:r>
+    </w:p>
+    <w:p>
+      <w:pPr>
+        <w:autoSpaceDE w:val="0"/>
+        <w:autoSpaceDN w:val="0"/>
+        <w:adjustRightInd w:val="0"/>
+        <w:spacing w:after="0" w:line="240" w:lineRule="auto"/>
+        <w:rPr>
+          <w:rFonts w:ascii="Cascadia Mono" w:hAnsi="Cascadia Mono" w:cs="Cascadia Mono"/>
+          <w:color w:val="000000"/>
+          <w:sz w:val="19"/>
+          <w:szCs w:val="19"/>
+        </w:rPr>
+      </w:pPr>
+      <w:proofErr w:type="spellStart"/>
+      <w:r>
+        <w:rPr>
+          <w:rFonts w:ascii="Cascadia Mono" w:hAnsi="Cascadia Mono" w:cs="Cascadia Mono"/>
+          <w:color w:val="0000FF"/>
+          <w:sz w:val="19"/>
+          <w:szCs w:val="19"/>
+        </w:rPr>
+        <w:t>using</w:t>
+      </w:r>
+      <w:proofErr w:type="spellEnd"/>
+      <w:r>
+        <w:rPr>
+          <w:rFonts w:ascii="Cascadia Mono" w:hAnsi="Cascadia Mono" w:cs="Cascadia Mono"/>
+          <w:color w:val="000000"/>
+          <w:sz w:val="19"/>
+          <w:szCs w:val="19"/>
+        </w:rPr>
+        <w:t xml:space="preserve"> </w:t>
+      </w:r>
+      <w:proofErr w:type="spellStart"/>
+      <w:r>
+        <w:rPr>
+          <w:rFonts w:ascii="Cascadia Mono" w:hAnsi="Cascadia Mono" w:cs="Cascadia Mono"/>
+          <w:color w:val="000000"/>
+          <w:sz w:val="19"/>
+          <w:szCs w:val="19"/>
+        </w:rPr>
+        <w:t>System.Threading.Tasks</w:t>
+      </w:r>
+      <w:proofErr w:type="spellEnd"/>
+      <w:r>
+        <w:rPr>
+          <w:rFonts w:ascii="Cascadia Mono" w:hAnsi="Cascadia Mono" w:cs="Cascadia Mono"/>
+          <w:color w:val="000000"/>
+          <w:sz w:val="19"/>
+          <w:szCs w:val="19"/>
+        </w:rPr>
+        <w:t>;</w:t>
+      </w:r>
+    </w:p>
+    <w:p>
+      <w:pPr>
+        <w:autoSpaceDE w:val="0"/>
+        <w:autoSpaceDN w:val="0"/>
+        <w:adjustRightInd w:val="0"/>
+        <w:spacing w:after="0" w:line="240" w:lineRule="auto"/>
+        <w:rPr>
+          <w:rFonts w:ascii="Cascadia Mono" w:hAnsi="Cascadia Mono" w:cs="Cascadia Mono"/>
+          <w:color w:val="000000"/>
+          <w:sz w:val="19"/>
+          <w:szCs w:val="19"/>
+          <w:lang w:val="en-US"/>
+        </w:rPr>
+      </w:pPr>
+      <w:proofErr w:type="gramStart"/>
+      <w:r>
+        <w:rPr>
+          <w:rFonts w:ascii="Cascadia Mono" w:hAnsi="Cascadia Mono" w:cs="Cascadia Mono"/>
+          <w:color w:val="0000FF"/>
+          <w:sz w:val="19"/>
+          <w:szCs w:val="19"/>
+          <w:lang w:val="en-US"/>
+        </w:rPr>
+        <w:t>using</w:t>
+      </w:r>
+      <w:proofErr w:type="gramEnd"/>
+      <w:r>
+        <w:rPr>
+          <w:rFonts w:ascii="Cascadia Mono" w:hAnsi="Cascadia Mono" w:cs="Cascadia Mono"/>
+          <w:color w:val="000000"/>
+          <w:sz w:val="19"/>
+          <w:szCs w:val="19"/>
+          <w:lang w:val="en-US"/>
+        </w:rPr>
+        <w:t xml:space="preserve"> </w:t>
+      </w:r>
+      <w:proofErr w:type="spellStart"/>
+      <w:r>
+        <w:rPr>
+          <w:rFonts w:ascii="Cascadia Mono" w:hAnsi="Cascadia Mono" w:cs="Cascadia Mono"/>
+          <w:color w:val="000000"/>
+          <w:sz w:val="19"/>
+          <w:szCs w:val="19"/>
+          <w:lang w:val="en-US"/>
+        </w:rPr>
+        <w:t>System.Windows.Forms</w:t>
+      </w:r>
+      <w:proofErr w:type="spellEnd"/>
+      <w:r>
+        <w:rPr>
+          <w:rFonts w:ascii="Cascadia Mono" w:hAnsi="Cascadia Mono" w:cs="Cascadia Mono"/>
+          <w:color w:val="000000"/>
+          <w:sz w:val="19"/>
+          <w:szCs w:val="19"/>
+          <w:lang w:val="en-US"/>
+        </w:rPr>
+        <w:t>;</w:t>
+      </w:r>
+    </w:p>
+    <w:p>
+      <w:pPr>
+        <w:autoSpaceDE w:val="0"/>
+        <w:autoSpaceDN w:val="0"/>
+        <w:adjustRightInd w:val="0"/>
+        <w:spacing w:after="0" w:line="240" w:lineRule="auto"/>
+        <w:rPr>
+          <w:rFonts w:ascii="Cascadia Mono" w:hAnsi="Cascadia Mono" w:cs="Cascadia Mono"/>
+          <w:color w:val="000000"/>
+          <w:sz w:val="19"/>
+          <w:szCs w:val="19"/>
+          <w:lang w:val="en-US"/>
+        </w:rPr>
+      </w:pPr>
+    </w:p>
+    <w:p>
+      <w:pPr>
+        <w:autoSpaceDE w:val="0"/>
+        <w:autoSpaceDN w:val="0"/>
+        <w:adjustRightInd w:val="0"/>
+        <w:spacing w:after="0" w:line="240" w:lineRule="auto"/>
+        <w:rPr>
+          <w:rFonts w:ascii="Cascadia Mono" w:hAnsi="Cascadia Mono" w:cs="Cascadia Mono"/>
+          <w:color w:val="000000"/>
+          <w:sz w:val="19"/>
+          <w:szCs w:val="19"/>
+          <w:lang w:val="en-US"/>
+        </w:rPr>
+      </w:pPr>
+      <w:proofErr w:type="gramStart"/>
+      <w:r>
+        <w:rPr>
+          <w:rFonts w:ascii="Cascadia Mono" w:hAnsi="Cascadia Mono" w:cs="Cascadia Mono"/>
+          <w:color w:val="0000FF"/>
+          <w:sz w:val="19"/>
+          <w:szCs w:val="19"/>
+          <w:lang w:val="en-US"/>
+        </w:rPr>
+        <w:t>namespace</w:t>
+      </w:r>
+      <w:proofErr w:type="gramEnd"/>
+      <w:r>
+        <w:rPr>
+          <w:rFonts w:ascii="Cascadia Mono" w:hAnsi="Cascadia Mono" w:cs="Cascadia Mono"/>
+          <w:color w:val="000000"/>
+          <w:sz w:val="19"/>
+          <w:szCs w:val="19"/>
+          <w:lang w:val="en-US"/>
+        </w:rPr>
+        <w:t xml:space="preserve"> </w:t>
+      </w:r>
+      <w:proofErr w:type="spellStart"/>
+      <w:r>
+        <w:rPr>
+          <w:rFonts w:ascii="Cascadia Mono" w:hAnsi="Cascadia Mono" w:cs="Cascadia Mono"/>
+          <w:color w:val="000000"/>
+          <w:sz w:val="19"/>
+          <w:szCs w:val="19"/>
+          <w:lang w:val="en-US"/>
+        </w:rPr>
+        <w:t>InterfaceForPraktika</w:t>
+      </w:r>
+      <w:proofErr w:type="spellEnd"/>
+    </w:p>
+    <w:p>
+      <w:pPr>
+        <w:autoSpaceDE w:val="0"/>
+        <w:autoSpaceDN w:val="0"/>
+        <w:adjustRightInd w:val="0"/>
+        <w:spacing w:after="0" w:line="240" w:lineRule="auto"/>
+        <w:rPr>
+          <w:rFonts w:ascii="Cascadia Mono" w:hAnsi="Cascadia Mono" w:cs="Cascadia Mono"/>
+          <w:color w:val="000000"/>
+          <w:sz w:val="19"/>
+          <w:szCs w:val="19"/>
+          <w:lang w:val="en-US"/>
+        </w:rPr>
+      </w:pPr>
+      <w:r>
+        <w:rPr>
+          <w:rFonts w:ascii="Cascadia Mono" w:hAnsi="Cascadia Mono" w:cs="Cascadia Mono"/>
+          <w:color w:val="000000"/>
+          <w:sz w:val="19"/>
+          <w:szCs w:val="19"/>
+          <w:lang w:val="en-US"/>
+        </w:rPr>
+        <w:t>{</w:t>
+      </w:r>
+    </w:p>
+    <w:p>
+      <w:pPr>
+        <w:autoSpaceDE w:val="0"/>
+        <w:autoSpaceDN w:val="0"/>
+        <w:adjustRightInd w:val="0"/>
+        <w:spacing w:after="0" w:line="240" w:lineRule="auto"/>
+        <w:rPr>
+          <w:rFonts w:ascii="Cascadia Mono" w:hAnsi="Cascadia Mono" w:cs="Cascadia Mono"/>
+          <w:color w:val="000000"/>
+          <w:sz w:val="19"/>
+          <w:szCs w:val="19"/>
+          <w:lang w:val="en-US"/>
+        </w:rPr>
+      </w:pPr>
+      <w:r>
+        <w:rPr>
+          <w:rFonts w:ascii="Cascadia Mono" w:hAnsi="Cascadia Mono" w:cs="Cascadia Mono"/>
+          <w:color w:val="000000"/>
+          <w:sz w:val="19"/>
+          <w:szCs w:val="19"/>
+          <w:lang w:val="en-US"/>
+        </w:rPr>
+        <w:t xml:space="preserve">    </w:t>
+      </w:r>
+      <w:proofErr w:type="gramStart"/>
+      <w:r>
+        <w:rPr>
+          <w:rFonts w:ascii="Cascadia Mono" w:hAnsi="Cascadia Mono" w:cs="Cascadia Mono"/>
+          <w:color w:val="0000FF"/>
+          <w:sz w:val="19"/>
+          <w:szCs w:val="19"/>
+          <w:lang w:val="en-US"/>
+        </w:rPr>
+        <w:t>public</w:t>
+      </w:r>
+      <w:proofErr w:type="gramEnd"/>
+      <w:r>
+        <w:rPr>
+          <w:rFonts w:ascii="Cascadia Mono" w:hAnsi="Cascadia Mono" w:cs="Cascadia Mono"/>
+          <w:color w:val="000000"/>
+          <w:sz w:val="19"/>
+          <w:szCs w:val="19"/>
+          <w:lang w:val="en-US"/>
+        </w:rPr>
+        <w:t xml:space="preserve"> </w:t>
+      </w:r>
+      <w:r>
+        <w:rPr>
+          <w:rFonts w:ascii="Cascadia Mono" w:hAnsi="Cascadia Mono" w:cs="Cascadia Mono"/>
+          <w:color w:val="0000FF"/>
+          <w:sz w:val="19"/>
+          <w:szCs w:val="19"/>
+          <w:lang w:val="en-US"/>
+        </w:rPr>
+        <w:t>partial</w:t>
+      </w:r>
+      <w:r>
+        <w:rPr>
+          <w:rFonts w:ascii="Cascadia Mono" w:hAnsi="Cascadia Mono" w:cs="Cascadia Mono"/>
+          <w:color w:val="000000"/>
+          <w:sz w:val="19"/>
+          <w:szCs w:val="19"/>
+          <w:lang w:val="en-US"/>
+        </w:rPr>
+        <w:t xml:space="preserve"> </w:t>
+      </w:r>
+      <w:r>
+        <w:rPr>
+          <w:rFonts w:ascii="Cascadia Mono" w:hAnsi="Cascadia Mono" w:cs="Cascadia Mono"/>
+          <w:color w:val="0000FF"/>
+          <w:sz w:val="19"/>
+          <w:szCs w:val="19"/>
+          <w:lang w:val="en-US"/>
+        </w:rPr>
+        <w:t>class</w:t>
+      </w:r>
+      <w:r>
+        <w:rPr>
+          <w:rFonts w:ascii="Cascadia Mono" w:hAnsi="Cascadia Mono" w:cs="Cascadia Mono"/>
+          <w:color w:val="000000"/>
+          <w:sz w:val="19"/>
+          <w:szCs w:val="19"/>
+          <w:lang w:val="en-US"/>
+        </w:rPr>
+        <w:t xml:space="preserve"> </w:t>
+      </w:r>
+      <w:r>
+        <w:rPr>
+          <w:rFonts w:ascii="Cascadia Mono" w:hAnsi="Cascadia Mono" w:cs="Cascadia Mono"/>
+          <w:color w:val="2B91AF"/>
+          <w:sz w:val="19"/>
+          <w:szCs w:val="19"/>
+          <w:lang w:val="en-US"/>
+        </w:rPr>
+        <w:t>Interface</w:t>
+      </w:r>
+      <w:r>
+        <w:rPr>
+          <w:rFonts w:ascii="Cascadia Mono" w:hAnsi="Cascadia Mono" w:cs="Cascadia Mono"/>
+          <w:color w:val="000000"/>
+          <w:sz w:val="19"/>
+          <w:szCs w:val="19"/>
+          <w:lang w:val="en-US"/>
+        </w:rPr>
+        <w:t xml:space="preserve"> : Form</w:t>
+      </w:r>
+    </w:p>
+    <w:p>
+      <w:pPr>
+        <w:autoSpaceDE w:val="0"/>
+        <w:autoSpaceDN w:val="0"/>
+        <w:adjustRightInd w:val="0"/>
+        <w:spacing w:after="0" w:line="240" w:lineRule="auto"/>
+        <w:rPr>
+          <w:rFonts w:ascii="Cascadia Mono" w:hAnsi="Cascadia Mono" w:cs="Cascadia Mono"/>
+          <w:color w:val="000000"/>
+          <w:sz w:val="19"/>
+          <w:szCs w:val="19"/>
+          <w:lang w:val="en-US"/>
+        </w:rPr>
+      </w:pPr>
+      <w:r>
+        <w:rPr>
+          <w:rFonts w:ascii="Cascadia Mono" w:hAnsi="Cascadia Mono" w:cs="Cascadia Mono"/>
+          <w:color w:val="000000"/>
+          <w:sz w:val="19"/>
+          <w:szCs w:val="19"/>
+          <w:lang w:val="en-US"/>
+        </w:rPr>
+        <w:t xml:space="preserve">    {</w:t>
+      </w:r>
+    </w:p>
+    <w:p>
+      <w:pPr>
+        <w:autoSpaceDE w:val="0"/>
+        <w:autoSpaceDN w:val="0"/>
+        <w:adjustRightInd w:val="0"/>
+        <w:spacing w:after="0" w:line="240" w:lineRule="auto"/>
+        <w:rPr>
+          <w:rFonts w:ascii="Cascadia Mono" w:hAnsi="Cascadia Mono" w:cs="Cascadia Mono"/>
+          <w:color w:val="000000"/>
+          <w:sz w:val="19"/>
+          <w:szCs w:val="19"/>
+          <w:lang w:val="en-US"/>
+        </w:rPr>
+      </w:pPr>
+      <w:r>
+        <w:rPr>
+          <w:rFonts w:ascii="Cascadia Mono" w:hAnsi="Cascadia Mono" w:cs="Cascadia Mono"/>
+          <w:color w:val="000000"/>
+          <w:sz w:val="19"/>
+          <w:szCs w:val="19"/>
+          <w:lang w:val="en-US"/>
+        </w:rPr>
+        <w:t xml:space="preserve">        </w:t>
+      </w:r>
+      <w:proofErr w:type="gramStart"/>
+      <w:r>
+        <w:rPr>
+          <w:rFonts w:ascii="Cascadia Mono" w:hAnsi="Cascadia Mono" w:cs="Cascadia Mono"/>
+          <w:color w:val="0000FF"/>
+          <w:sz w:val="19"/>
+          <w:szCs w:val="19"/>
+          <w:lang w:val="en-US"/>
+        </w:rPr>
+        <w:t>public</w:t>
+      </w:r>
+      <w:proofErr w:type="gramEnd"/>
+      <w:r>
+        <w:rPr>
+          <w:rFonts w:ascii="Cascadia Mono" w:hAnsi="Cascadia Mono" w:cs="Cascadia Mono"/>
+          <w:color w:val="000000"/>
+          <w:sz w:val="19"/>
+          <w:szCs w:val="19"/>
+          <w:lang w:val="en-US"/>
+        </w:rPr>
+        <w:t xml:space="preserve"> </w:t>
+      </w:r>
+      <w:r>
+        <w:rPr>
+          <w:rFonts w:ascii="Cascadia Mono" w:hAnsi="Cascadia Mono" w:cs="Cascadia Mono"/>
+          <w:color w:val="2B91AF"/>
+          <w:sz w:val="19"/>
+          <w:szCs w:val="19"/>
+          <w:lang w:val="en-US"/>
+        </w:rPr>
+        <w:t>Interface</w:t>
+      </w:r>
+      <w:r>
+        <w:rPr>
+          <w:rFonts w:ascii="Cascadia Mono" w:hAnsi="Cascadia Mono" w:cs="Cascadia Mono"/>
+          <w:color w:val="000000"/>
+          <w:sz w:val="19"/>
+          <w:szCs w:val="19"/>
+          <w:lang w:val="en-US"/>
+        </w:rPr>
+        <w:t>()</w:t>
+      </w:r>
+    </w:p>
+    <w:p>
+      <w:pPr>
+        <w:autoSpaceDE w:val="0"/>
+        <w:autoSpaceDN w:val="0"/>
+        <w:adjustRightInd w:val="0"/>
+        <w:spacing w:after="0" w:line="240" w:lineRule="auto"/>
+        <w:rPr>
+          <w:rFonts w:ascii="Cascadia Mono" w:hAnsi="Cascadia Mono" w:cs="Cascadia Mono"/>
+          <w:color w:val="000000"/>
+          <w:sz w:val="19"/>
+          <w:szCs w:val="19"/>
+          <w:lang w:val="en-US"/>
+        </w:rPr>
+      </w:pPr>
+      <w:r>
+        <w:rPr>
+          <w:rFonts w:ascii="Cascadia Mono" w:hAnsi="Cascadia Mono" w:cs="Cascadia Mono"/>
+          <w:color w:val="000000"/>
+          <w:sz w:val="19"/>
+          <w:szCs w:val="19"/>
+          <w:lang w:val="en-US"/>
+        </w:rPr>
+        <w:t xml:space="preserve">        {</w:t>
+      </w:r>
+    </w:p>
+    <w:p>
+      <w:pPr>
+        <w:autoSpaceDE w:val="0"/>
+        <w:autoSpaceDN w:val="0"/>
+        <w:adjustRightInd w:val="0"/>
+        <w:spacing w:after="0" w:line="240" w:lineRule="auto"/>
+        <w:rPr>
+          <w:rFonts w:ascii="Cascadia Mono" w:hAnsi="Cascadia Mono" w:cs="Cascadia Mono"/>
+          <w:color w:val="000000"/>
+          <w:sz w:val="19"/>
+          <w:szCs w:val="19"/>
+          <w:lang w:val="en-US"/>
+        </w:rPr>
+      </w:pPr>
+      <w:r>
+        <w:rPr>
+          <w:rFonts w:ascii="Cascadia Mono" w:hAnsi="Cascadia Mono" w:cs="Cascadia Mono"/>
+          <w:color w:val="000000"/>
+          <w:sz w:val="19"/>
+          <w:szCs w:val="19"/>
+          <w:lang w:val="en-US"/>
+        </w:rPr>
+        <w:t xml:space="preserve">            </w:t>
+      </w:r>
+      <w:proofErr w:type="spellStart"/>
+      <w:proofErr w:type="gramStart"/>
+      <w:r>
+        <w:rPr>
+          <w:rFonts w:ascii="Cascadia Mono" w:hAnsi="Cascadia Mono" w:cs="Cascadia Mono"/>
+          <w:color w:val="000000"/>
+          <w:sz w:val="19"/>
+          <w:szCs w:val="19"/>
+          <w:lang w:val="en-US"/>
+        </w:rPr>
+        <w:t>InitializeComponent</w:t>
+      </w:r>
+      <w:proofErr w:type="spellEnd"/>
+      <w:r>
+        <w:rPr>
+          <w:rFonts w:ascii="Cascadia Mono" w:hAnsi="Cascadia Mono" w:cs="Cascadia Mono"/>
+          <w:color w:val="000000"/>
+          <w:sz w:val="19"/>
+          <w:szCs w:val="19"/>
+          <w:lang w:val="en-US"/>
+        </w:rPr>
+        <w:t>(</w:t>
+      </w:r>
+      <w:proofErr w:type="gramEnd"/>
+      <w:r>
+        <w:rPr>
+          <w:rFonts w:ascii="Cascadia Mono" w:hAnsi="Cascadia Mono" w:cs="Cascadia Mono"/>
+          <w:color w:val="000000"/>
+          <w:sz w:val="19"/>
+          <w:szCs w:val="19"/>
+          <w:lang w:val="en-US"/>
+        </w:rPr>
+        <w:t>);</w:t>
+      </w:r>
+    </w:p>
+    <w:p>
+      <w:pPr>
+        <w:autoSpaceDE w:val="0"/>
+        <w:autoSpaceDN w:val="0"/>
+        <w:adjustRightInd w:val="0"/>
+        <w:spacing w:after="0" w:line="240" w:lineRule="auto"/>
+        <w:rPr>
+          <w:rFonts w:ascii="Cascadia Mono" w:hAnsi="Cascadia Mono" w:cs="Cascadia Mono"/>
+          <w:color w:val="000000"/>
+          <w:sz w:val="19"/>
+          <w:szCs w:val="19"/>
+          <w:lang w:val="en-US"/>
+        </w:rPr>
+      </w:pPr>
+      <w:r>
+        <w:rPr>
+          <w:rFonts w:ascii="Cascadia Mono" w:hAnsi="Cascadia Mono" w:cs="Cascadia Mono"/>
+          <w:color w:val="000000"/>
+          <w:sz w:val="19"/>
+          <w:szCs w:val="19"/>
+          <w:lang w:val="en-US"/>
+        </w:rPr>
+        <w:t xml:space="preserve">            </w:t>
+      </w:r>
+      <w:proofErr w:type="spellStart"/>
+      <w:r>
+        <w:rPr>
+          <w:rFonts w:ascii="Cascadia Mono" w:hAnsi="Cascadia Mono" w:cs="Cascadia Mono"/>
+          <w:color w:val="000000"/>
+          <w:sz w:val="19"/>
+          <w:szCs w:val="19"/>
+          <w:lang w:val="en-US"/>
+        </w:rPr>
+        <w:t>MaximizeBox</w:t>
+      </w:r>
+      <w:proofErr w:type="spellEnd"/>
+      <w:r>
+        <w:rPr>
+          <w:rFonts w:ascii="Cascadia Mono" w:hAnsi="Cascadia Mono" w:cs="Cascadia Mono"/>
+          <w:color w:val="000000"/>
+          <w:sz w:val="19"/>
+          <w:szCs w:val="19"/>
+          <w:lang w:val="en-US"/>
+        </w:rPr>
+        <w:t xml:space="preserve"> = </w:t>
+      </w:r>
+      <w:r>
+        <w:rPr>
+          <w:rFonts w:ascii="Cascadia Mono" w:hAnsi="Cascadia Mono" w:cs="Cascadia Mono"/>
+          <w:color w:val="0000FF"/>
+          <w:sz w:val="19"/>
+          <w:szCs w:val="19"/>
+          <w:lang w:val="en-US"/>
+        </w:rPr>
+        <w:t>false</w:t>
+      </w:r>
+      <w:r>
+        <w:rPr>
+          <w:rFonts w:ascii="Cascadia Mono" w:hAnsi="Cascadia Mono" w:cs="Cascadia Mono"/>
+          <w:color w:val="000000"/>
+          <w:sz w:val="19"/>
+          <w:szCs w:val="19"/>
+          <w:lang w:val="en-US"/>
+        </w:rPr>
+        <w:t>;</w:t>
+      </w:r>
+    </w:p>
+    <w:p>
+      <w:pPr>
+        <w:autoSpaceDE w:val="0"/>
+        <w:autoSpaceDN w:val="0"/>
+        <w:adjustRightInd w:val="0"/>
+        <w:spacing w:after="0" w:line="240" w:lineRule="auto"/>
+        <w:rPr>
+          <w:rFonts w:ascii="Cascadia Mono" w:hAnsi="Cascadia Mono" w:cs="Cascadia Mono"/>
+          <w:color w:val="000000"/>
+          <w:sz w:val="19"/>
+          <w:szCs w:val="19"/>
+          <w:lang w:val="en-US"/>
+        </w:rPr>
+      </w:pPr>
+      <w:r>
+        <w:rPr>
+          <w:rFonts w:ascii="Cascadia Mono" w:hAnsi="Cascadia Mono" w:cs="Cascadia Mono"/>
+          <w:color w:val="000000"/>
+          <w:sz w:val="19"/>
+          <w:szCs w:val="19"/>
+          <w:lang w:val="en-US"/>
+        </w:rPr>
+        <w:t xml:space="preserve">        }</w:t>
+      </w:r>
+    </w:p>
+    <w:p>
+      <w:pPr>
+        <w:autoSpaceDE w:val="0"/>
+        <w:autoSpaceDN w:val="0"/>
+        <w:adjustRightInd w:val="0"/>
+        <w:spacing w:after="0" w:line="240" w:lineRule="auto"/>
+        <w:rPr>
+          <w:rFonts w:ascii="Cascadia Mono" w:hAnsi="Cascadia Mono" w:cs="Cascadia Mono"/>
+          <w:color w:val="000000"/>
+          <w:sz w:val="19"/>
+          <w:szCs w:val="19"/>
+          <w:lang w:val="en-US"/>
+        </w:rPr>
+      </w:pPr>
+    </w:p>
+    <w:p>
+      <w:pPr>
+        <w:autoSpaceDE w:val="0"/>
+        <w:autoSpaceDN w:val="0"/>
+        <w:adjustRightInd w:val="0"/>
+        <w:spacing w:after="0" w:line="240" w:lineRule="auto"/>
+        <w:rPr>
+          <w:rFonts w:ascii="Cascadia Mono" w:hAnsi="Cascadia Mono" w:cs="Cascadia Mono"/>
+          <w:color w:val="000000"/>
+          <w:sz w:val="19"/>
+          <w:szCs w:val="19"/>
+          <w:lang w:val="en-US"/>
+        </w:rPr>
+      </w:pPr>
+      <w:r>
+        <w:rPr>
+          <w:rFonts w:ascii="Cascadia Mono" w:hAnsi="Cascadia Mono" w:cs="Cascadia Mono"/>
+          <w:color w:val="000000"/>
+          <w:sz w:val="19"/>
+          <w:szCs w:val="19"/>
+          <w:lang w:val="en-US"/>
+        </w:rPr>
+        <w:t xml:space="preserve">        </w:t>
+      </w:r>
+      <w:proofErr w:type="gramStart"/>
+      <w:r>
+        <w:rPr>
+          <w:rFonts w:ascii="Cascadia Mono" w:hAnsi="Cascadia Mono" w:cs="Cascadia Mono"/>
+          <w:color w:val="0000FF"/>
+          <w:sz w:val="19"/>
+          <w:szCs w:val="19"/>
+          <w:lang w:val="en-US"/>
+        </w:rPr>
+        <w:t>private</w:t>
+      </w:r>
+      <w:proofErr w:type="gramEnd"/>
+      <w:r>
+        <w:rPr>
+          <w:rFonts w:ascii="Cascadia Mono" w:hAnsi="Cascadia Mono" w:cs="Cascadia Mono"/>
+          <w:color w:val="000000"/>
+          <w:sz w:val="19"/>
+          <w:szCs w:val="19"/>
+          <w:lang w:val="en-US"/>
+        </w:rPr>
+        <w:t xml:space="preserve"> </w:t>
+      </w:r>
+      <w:r>
+        <w:rPr>
+          <w:rFonts w:ascii="Cascadia Mono" w:hAnsi="Cascadia Mono" w:cs="Cascadia Mono"/>
+          <w:color w:val="0000FF"/>
+          <w:sz w:val="19"/>
+          <w:szCs w:val="19"/>
+          <w:lang w:val="en-US"/>
+        </w:rPr>
+        <w:t>void</w:t>
+      </w:r>
+      <w:r>
+        <w:rPr>
+          <w:rFonts w:ascii="Cascadia Mono" w:hAnsi="Cascadia Mono" w:cs="Cascadia Mono"/>
+          <w:color w:val="000000"/>
+          <w:sz w:val="19"/>
+          <w:szCs w:val="19"/>
+          <w:lang w:val="en-US"/>
+        </w:rPr>
+        <w:t xml:space="preserve"> linkLabel1_LinkClicked(</w:t>
+      </w:r>
+      <w:r>
+        <w:rPr>
+          <w:rFonts w:ascii="Cascadia Mono" w:hAnsi="Cascadia Mono" w:cs="Cascadia Mono"/>
+          <w:color w:val="0000FF"/>
+          <w:sz w:val="19"/>
+          <w:szCs w:val="19"/>
+          <w:lang w:val="en-US"/>
+        </w:rPr>
+        <w:t>object</w:t>
+      </w:r>
+      <w:r>
+        <w:rPr>
+          <w:rFonts w:ascii="Cascadia Mono" w:hAnsi="Cascadia Mono" w:cs="Cascadia Mono"/>
+          <w:color w:val="000000"/>
+          <w:sz w:val="19"/>
+          <w:szCs w:val="19"/>
+          <w:lang w:val="en-US"/>
+        </w:rPr>
+        <w:t xml:space="preserve"> sender, </w:t>
+      </w:r>
+      <w:proofErr w:type="spellStart"/>
+      <w:r>
+        <w:rPr>
+          <w:rFonts w:ascii="Cascadia Mono" w:hAnsi="Cascadia Mono" w:cs="Cascadia Mono"/>
+          <w:color w:val="000000"/>
+          <w:sz w:val="19"/>
+          <w:szCs w:val="19"/>
+          <w:lang w:val="en-US"/>
+        </w:rPr>
+        <w:t>LinkLabelLinkClickedEventArgs</w:t>
+      </w:r>
+      <w:proofErr w:type="spellEnd"/>
+      <w:r>
+        <w:rPr>
+          <w:rFonts w:ascii="Cascadia Mono" w:hAnsi="Cascadia Mono" w:cs="Cascadia Mono"/>
+          <w:color w:val="000000"/>
+          <w:sz w:val="19"/>
+          <w:szCs w:val="19"/>
+          <w:lang w:val="en-US"/>
+        </w:rPr>
+        <w:t xml:space="preserve"> e)</w:t>
+      </w:r>
+    </w:p>
+    <w:p>
+      <w:pPr>
+        <w:autoSpaceDE w:val="0"/>
+        <w:autoSpaceDN w:val="0"/>
+        <w:adjustRightInd w:val="0"/>
+        <w:spacing w:after="0" w:line="240" w:lineRule="auto"/>
+        <w:rPr>
+          <w:rFonts w:ascii="Cascadia Mono" w:hAnsi="Cascadia Mono" w:cs="Cascadia Mono"/>
+          <w:color w:val="000000"/>
+          <w:sz w:val="19"/>
+          <w:szCs w:val="19"/>
+          <w:lang w:val="en-US"/>
+        </w:rPr>
+      </w:pPr>
+      <w:r>
+        <w:rPr>
+          <w:rFonts w:ascii="Cascadia Mono" w:hAnsi="Cascadia Mono" w:cs="Cascadia Mono"/>
+          <w:color w:val="000000"/>
+          <w:sz w:val="19"/>
+          <w:szCs w:val="19"/>
+          <w:lang w:val="en-US"/>
+        </w:rPr>
+        <w:t xml:space="preserve">        {</w:t>
+      </w:r>
+    </w:p>
+    <w:p>
+      <w:pPr>
+        <w:autoSpaceDE w:val="0"/>
+        <w:autoSpaceDN w:val="0"/>
+        <w:adjustRightInd w:val="0"/>
+        <w:spacing w:after="0" w:line="240" w:lineRule="auto"/>
+        <w:rPr>
+          <w:rFonts w:ascii="Cascadia Mono" w:hAnsi="Cascadia Mono" w:cs="Cascadia Mono"/>
+          <w:color w:val="000000"/>
+          <w:sz w:val="19"/>
+          <w:szCs w:val="19"/>
+          <w:lang w:val="en-US"/>
+        </w:rPr>
+      </w:pPr>
+      <w:r>
+        <w:rPr>
+          <w:rFonts w:ascii="Cascadia Mono" w:hAnsi="Cascadia Mono" w:cs="Cascadia Mono"/>
+          <w:color w:val="000000"/>
+          <w:sz w:val="19"/>
+          <w:szCs w:val="19"/>
+          <w:lang w:val="en-US"/>
+        </w:rPr>
+        <w:t xml:space="preserve">            </w:t>
+      </w:r>
+      <w:proofErr w:type="gramStart"/>
+      <w:r>
+        <w:rPr>
+          <w:rFonts w:ascii="Cascadia Mono" w:hAnsi="Cascadia Mono" w:cs="Cascadia Mono"/>
+          <w:color w:val="000000"/>
+          <w:sz w:val="19"/>
+          <w:szCs w:val="19"/>
+          <w:lang w:val="en-US"/>
+        </w:rPr>
+        <w:t>System.Diagnostics.Process.Start(</w:t>
+      </w:r>
+      <w:proofErr w:type="gramEnd"/>
+      <w:r>
+        <w:rPr>
+          <w:rFonts w:ascii="Cascadia Mono" w:hAnsi="Cascadia Mono" w:cs="Cascadia Mono"/>
+          <w:color w:val="A31515"/>
+          <w:sz w:val="19"/>
+          <w:szCs w:val="19"/>
+          <w:lang w:val="en-US"/>
+        </w:rPr>
+        <w:t>"https://www.tinkercad.com/things/krbligoUHrb"</w:t>
+      </w:r>
+      <w:r>
+        <w:rPr>
+          <w:rFonts w:ascii="Cascadia Mono" w:hAnsi="Cascadia Mono" w:cs="Cascadia Mono"/>
+          <w:color w:val="000000"/>
+          <w:sz w:val="19"/>
+          <w:szCs w:val="19"/>
+          <w:lang w:val="en-US"/>
+        </w:rPr>
+        <w:t>);</w:t>
+      </w:r>
+    </w:p>
+    <w:p>
+      <w:pPr>
+        <w:autoSpaceDE w:val="0"/>
+        <w:autoSpaceDN w:val="0"/>
+        <w:adjustRightInd w:val="0"/>
+        <w:spacing w:after="0" w:line="240" w:lineRule="auto"/>
+        <w:rPr>
+          <w:rFonts w:ascii="Cascadia Mono" w:hAnsi="Cascadia Mono" w:cs="Cascadia Mono"/>
+          <w:color w:val="000000"/>
+          <w:sz w:val="19"/>
+          <w:szCs w:val="19"/>
+          <w:lang w:val="en-US"/>
+        </w:rPr>
+      </w:pPr>
+      <w:r>
+        <w:rPr>
+          <w:rFonts w:ascii="Cascadia Mono" w:hAnsi="Cascadia Mono" w:cs="Cascadia Mono"/>
+          <w:color w:val="000000"/>
+          <w:sz w:val="19"/>
+          <w:szCs w:val="19"/>
+          <w:lang w:val="en-US"/>
+        </w:rPr>
+        <w:t xml:space="preserve">        }</w:t>
+      </w:r>
+    </w:p>
+    <w:p>
+      <w:pPr>
+        <w:autoSpaceDE w:val="0"/>
+        <w:autoSpaceDN w:val="0"/>
+        <w:adjustRightInd w:val="0"/>
+        <w:spacing w:after="0" w:line="240" w:lineRule="auto"/>
+        <w:rPr>
+          <w:rFonts w:ascii="Cascadia Mono" w:hAnsi="Cascadia Mono" w:cs="Cascadia Mono"/>
+          <w:color w:val="000000"/>
+          <w:sz w:val="19"/>
+          <w:szCs w:val="19"/>
+          <w:lang w:val="en-US"/>
+        </w:rPr>
+      </w:pPr>
+    </w:p>
+    <w:p>
+      <w:pPr>
+        <w:autoSpaceDE w:val="0"/>
+        <w:autoSpaceDN w:val="0"/>
+        <w:adjustRightInd w:val="0"/>
+        <w:spacing w:after="0" w:line="240" w:lineRule="auto"/>
+        <w:rPr>
+          <w:rFonts w:ascii="Cascadia Mono" w:hAnsi="Cascadia Mono" w:cs="Cascadia Mono"/>
+          <w:color w:val="000000"/>
+          <w:sz w:val="19"/>
+          <w:szCs w:val="19"/>
+          <w:lang w:val="en-US"/>
+        </w:rPr>
+      </w:pPr>
+      <w:r>
+        <w:rPr>
+          <w:rFonts w:ascii="Cascadia Mono" w:hAnsi="Cascadia Mono" w:cs="Cascadia Mono"/>
+          <w:color w:val="000000"/>
+          <w:sz w:val="19"/>
+          <w:szCs w:val="19"/>
+          <w:lang w:val="en-US"/>
+        </w:rPr>
+        <w:t xml:space="preserve">        </w:t>
+      </w:r>
+      <w:proofErr w:type="gramStart"/>
+      <w:r>
+        <w:rPr>
+          <w:rFonts w:ascii="Cascadia Mono" w:hAnsi="Cascadia Mono" w:cs="Cascadia Mono"/>
+          <w:color w:val="0000FF"/>
+          <w:sz w:val="19"/>
+          <w:szCs w:val="19"/>
+          <w:lang w:val="en-US"/>
+        </w:rPr>
+        <w:t>private</w:t>
+      </w:r>
+      <w:proofErr w:type="gramEnd"/>
+      <w:r>
+        <w:rPr>
+          <w:rFonts w:ascii="Cascadia Mono" w:hAnsi="Cascadia Mono" w:cs="Cascadia Mono"/>
+          <w:color w:val="000000"/>
+          <w:sz w:val="19"/>
+          <w:szCs w:val="19"/>
+          <w:lang w:val="en-US"/>
+        </w:rPr>
+        <w:t xml:space="preserve"> </w:t>
+      </w:r>
+      <w:r>
+        <w:rPr>
+          <w:rFonts w:ascii="Cascadia Mono" w:hAnsi="Cascadia Mono" w:cs="Cascadia Mono"/>
+          <w:color w:val="0000FF"/>
+          <w:sz w:val="19"/>
+          <w:szCs w:val="19"/>
+          <w:lang w:val="en-US"/>
+        </w:rPr>
+        <w:t>void</w:t>
+      </w:r>
+      <w:r>
+        <w:rPr>
+          <w:rFonts w:ascii="Cascadia Mono" w:hAnsi="Cascadia Mono" w:cs="Cascadia Mono"/>
+          <w:color w:val="000000"/>
+          <w:sz w:val="19"/>
+          <w:szCs w:val="19"/>
+          <w:lang w:val="en-US"/>
+        </w:rPr>
+        <w:t xml:space="preserve"> button1_Click(</w:t>
+      </w:r>
+      <w:r>
+        <w:rPr>
+          <w:rFonts w:ascii="Cascadia Mono" w:hAnsi="Cascadia Mono" w:cs="Cascadia Mono"/>
+          <w:color w:val="0000FF"/>
+          <w:sz w:val="19"/>
+          <w:szCs w:val="19"/>
+          <w:lang w:val="en-US"/>
+        </w:rPr>
+        <w:t>object</w:t>
+      </w:r>
+      <w:r>
+        <w:rPr>
+          <w:rFonts w:ascii="Cascadia Mono" w:hAnsi="Cascadia Mono" w:cs="Cascadia Mono"/>
+          <w:color w:val="000000"/>
+          <w:sz w:val="19"/>
+          <w:szCs w:val="19"/>
+          <w:lang w:val="en-US"/>
+        </w:rPr>
+        <w:t xml:space="preserve"> sender, </w:t>
+      </w:r>
+      <w:proofErr w:type="spellStart"/>
+      <w:r>
+        <w:rPr>
+          <w:rFonts w:ascii="Cascadia Mono" w:hAnsi="Cascadia Mono" w:cs="Cascadia Mono"/>
+          <w:color w:val="000000"/>
+          <w:sz w:val="19"/>
+          <w:szCs w:val="19"/>
+          <w:lang w:val="en-US"/>
+        </w:rPr>
+        <w:t>EventArgs</w:t>
+      </w:r>
+      <w:proofErr w:type="spellEnd"/>
+      <w:r>
+        <w:rPr>
+          <w:rFonts w:ascii="Cascadia Mono" w:hAnsi="Cascadia Mono" w:cs="Cascadia Mono"/>
+          <w:color w:val="000000"/>
+          <w:sz w:val="19"/>
+          <w:szCs w:val="19"/>
+          <w:lang w:val="en-US"/>
+        </w:rPr>
+        <w:t xml:space="preserve"> e)</w:t>
+      </w:r>
+    </w:p>
+    <w:p>
+      <w:pPr>
+        <w:autoSpaceDE w:val="0"/>
+        <w:autoSpaceDN w:val="0"/>
+        <w:adjustRightInd w:val="0"/>
+        <w:spacing w:after="0" w:line="240" w:lineRule="auto"/>
+        <w:rPr>
+          <w:rFonts w:ascii="Cascadia Mono" w:hAnsi="Cascadia Mono" w:cs="Cascadia Mono"/>
+          <w:color w:val="000000"/>
+          <w:sz w:val="19"/>
+          <w:szCs w:val="19"/>
+          <w:lang w:val="en-US"/>
+        </w:rPr>
+      </w:pPr>
+      <w:r>
+        <w:rPr>
+          <w:rFonts w:ascii="Cascadia Mono" w:hAnsi="Cascadia Mono" w:cs="Cascadia Mono"/>
+          <w:color w:val="000000"/>
+          <w:sz w:val="19"/>
+          <w:szCs w:val="19"/>
+          <w:lang w:val="en-US"/>
+        </w:rPr>
+        <w:t xml:space="preserve">        {</w:t>
+      </w:r>
+    </w:p>
+    <w:p>
+      <w:pPr>
+        <w:autoSpaceDE w:val="0"/>
+        <w:autoSpaceDN w:val="0"/>
+        <w:adjustRightInd w:val="0"/>
+        <w:spacing w:after="0" w:line="240" w:lineRule="auto"/>
+        <w:rPr>
+          <w:rFonts w:ascii="Cascadia Mono" w:hAnsi="Cascadia Mono" w:cs="Cascadia Mono"/>
+          <w:color w:val="000000"/>
+          <w:sz w:val="19"/>
+          <w:szCs w:val="19"/>
+          <w:lang w:val="en-US"/>
+        </w:rPr>
+      </w:pPr>
+      <w:r>
+        <w:rPr>
+          <w:rFonts w:ascii="Cascadia Mono" w:hAnsi="Cascadia Mono" w:cs="Cascadia Mono"/>
+          <w:color w:val="000000"/>
+          <w:sz w:val="19"/>
+          <w:szCs w:val="19"/>
+          <w:lang w:val="en-US"/>
+        </w:rPr>
+        <w:t xml:space="preserve">            pictureBox1.Visible = </w:t>
+      </w:r>
+      <w:r>
+        <w:rPr>
+          <w:rFonts w:ascii="Cascadia Mono" w:hAnsi="Cascadia Mono" w:cs="Cascadia Mono"/>
+          <w:color w:val="0000FF"/>
+          <w:sz w:val="19"/>
+          <w:szCs w:val="19"/>
+          <w:lang w:val="en-US"/>
+        </w:rPr>
+        <w:t>true</w:t>
+      </w:r>
+      <w:r>
+        <w:rPr>
+          <w:rFonts w:ascii="Cascadia Mono" w:hAnsi="Cascadia Mono" w:cs="Cascadia Mono"/>
+          <w:color w:val="000000"/>
+          <w:sz w:val="19"/>
+          <w:szCs w:val="19"/>
+          <w:lang w:val="en-US"/>
+        </w:rPr>
+        <w:t>;</w:t>
+      </w:r>
+    </w:p>
+    <w:p>
+      <w:pPr>
+        <w:autoSpaceDE w:val="0"/>
+        <w:autoSpaceDN w:val="0"/>
+        <w:adjustRightInd w:val="0"/>
+        <w:spacing w:after="0" w:line="240" w:lineRule="auto"/>
+        <w:rPr>
+          <w:rFonts w:ascii="Cascadia Mono" w:hAnsi="Cascadia Mono" w:cs="Cascadia Mono"/>
+          <w:color w:val="000000"/>
+          <w:sz w:val="19"/>
+          <w:szCs w:val="19"/>
+          <w:lang w:val="en-US"/>
+        </w:rPr>
+      </w:pPr>
+      <w:r>
+        <w:rPr>
+          <w:rFonts w:ascii="Cascadia Mono" w:hAnsi="Cascadia Mono" w:cs="Cascadia Mono"/>
+          <w:color w:val="000000"/>
+          <w:sz w:val="19"/>
+          <w:szCs w:val="19"/>
+          <w:lang w:val="en-US"/>
+        </w:rPr>
+        <w:t xml:space="preserve">            pictureBox2.Visible = </w:t>
+      </w:r>
+      <w:r>
+        <w:rPr>
+          <w:rFonts w:ascii="Cascadia Mono" w:hAnsi="Cascadia Mono" w:cs="Cascadia Mono"/>
+          <w:color w:val="0000FF"/>
+          <w:sz w:val="19"/>
+          <w:szCs w:val="19"/>
+          <w:lang w:val="en-US"/>
+        </w:rPr>
+        <w:t>false</w:t>
+      </w:r>
+      <w:r>
+        <w:rPr>
+          <w:rFonts w:ascii="Cascadia Mono" w:hAnsi="Cascadia Mono" w:cs="Cascadia Mono"/>
+          <w:color w:val="000000"/>
+          <w:sz w:val="19"/>
+          <w:szCs w:val="19"/>
+          <w:lang w:val="en-US"/>
+        </w:rPr>
+        <w:t>;</w:t>
+      </w:r>
+    </w:p>
+    <w:p>
+      <w:pPr>
+        <w:autoSpaceDE w:val="0"/>
+        <w:autoSpaceDN w:val="0"/>
+        <w:adjustRightInd w:val="0"/>
+        <w:spacing w:after="0" w:line="240" w:lineRule="auto"/>
+        <w:rPr>
+          <w:rFonts w:ascii="Cascadia Mono" w:hAnsi="Cascadia Mono" w:cs="Cascadia Mono"/>
+          <w:color w:val="000000"/>
+          <w:sz w:val="19"/>
+          <w:szCs w:val="19"/>
+          <w:lang w:val="en-US"/>
+        </w:rPr>
+      </w:pPr>
+      <w:r>
+        <w:rPr>
+          <w:rFonts w:ascii="Cascadia Mono" w:hAnsi="Cascadia Mono" w:cs="Cascadia Mono"/>
+          <w:color w:val="000000"/>
+          <w:sz w:val="19"/>
+          <w:szCs w:val="19"/>
+          <w:lang w:val="en-US"/>
+        </w:rPr>
+        <w:t xml:space="preserve">            pictureBox3.Visible = </w:t>
+      </w:r>
+      <w:r>
+        <w:rPr>
+          <w:rFonts w:ascii="Cascadia Mono" w:hAnsi="Cascadia Mono" w:cs="Cascadia Mono"/>
+          <w:color w:val="0000FF"/>
+          <w:sz w:val="19"/>
+          <w:szCs w:val="19"/>
+          <w:lang w:val="en-US"/>
+        </w:rPr>
+        <w:t>false</w:t>
+      </w:r>
+      <w:r>
+        <w:rPr>
+          <w:rFonts w:ascii="Cascadia Mono" w:hAnsi="Cascadia Mono" w:cs="Cascadia Mono"/>
+          <w:color w:val="000000"/>
+          <w:sz w:val="19"/>
+          <w:szCs w:val="19"/>
+          <w:lang w:val="en-US"/>
+        </w:rPr>
+        <w:t>;</w:t>
+      </w:r>
+    </w:p>
+    <w:p>
+      <w:pPr>
+        <w:autoSpaceDE w:val="0"/>
+        <w:autoSpaceDN w:val="0"/>
+        <w:adjustRightInd w:val="0"/>
+        <w:spacing w:after="0" w:line="240" w:lineRule="auto"/>
+        <w:rPr>
+          <w:rFonts w:ascii="Cascadia Mono" w:hAnsi="Cascadia Mono" w:cs="Cascadia Mono"/>
+          <w:color w:val="000000"/>
+          <w:sz w:val="19"/>
+          <w:szCs w:val="19"/>
+          <w:lang w:val="en-US"/>
+        </w:rPr>
+      </w:pPr>
+      <w:r>
+        <w:rPr>
+          <w:rFonts w:ascii="Cascadia Mono" w:hAnsi="Cascadia Mono" w:cs="Cascadia Mono"/>
+          <w:color w:val="000000"/>
+          <w:sz w:val="19"/>
+          <w:szCs w:val="19"/>
+          <w:lang w:val="en-US"/>
+        </w:rPr>
+        <w:t xml:space="preserve">        }</w:t>
+      </w:r>
+    </w:p>
+    <w:p>
+      <w:pPr>
+        <w:autoSpaceDE w:val="0"/>
+        <w:autoSpaceDN w:val="0"/>
+        <w:adjustRightInd w:val="0"/>
+        <w:spacing w:after="0" w:line="240" w:lineRule="auto"/>
+        <w:rPr>
+          <w:rFonts w:ascii="Cascadia Mono" w:hAnsi="Cascadia Mono" w:cs="Cascadia Mono"/>
+          <w:color w:val="000000"/>
+          <w:sz w:val="19"/>
+          <w:szCs w:val="19"/>
+          <w:lang w:val="en-US"/>
+        </w:rPr>
+      </w:pPr>
+    </w:p>
+    <w:p>
+      <w:pPr>
+        <w:autoSpaceDE w:val="0"/>
+        <w:autoSpaceDN w:val="0"/>
+        <w:adjustRightInd w:val="0"/>
+        <w:spacing w:after="0" w:line="240" w:lineRule="auto"/>
+        <w:rPr>
+          <w:rFonts w:ascii="Cascadia Mono" w:hAnsi="Cascadia Mono" w:cs="Cascadia Mono"/>
+          <w:color w:val="000000"/>
+          <w:sz w:val="19"/>
+          <w:szCs w:val="19"/>
+          <w:lang w:val="en-US"/>
+        </w:rPr>
+      </w:pPr>
+      <w:r>
+        <w:rPr>
+          <w:rFonts w:ascii="Cascadia Mono" w:hAnsi="Cascadia Mono" w:cs="Cascadia Mono"/>
+          <w:color w:val="000000"/>
+          <w:sz w:val="19"/>
+          <w:szCs w:val="19"/>
+          <w:lang w:val="en-US"/>
+        </w:rPr>
+        <w:t xml:space="preserve">        </w:t>
+      </w:r>
+      <w:proofErr w:type="gramStart"/>
+      <w:r>
+        <w:rPr>
+          <w:rFonts w:ascii="Cascadia Mono" w:hAnsi="Cascadia Mono" w:cs="Cascadia Mono"/>
+          <w:color w:val="0000FF"/>
+          <w:sz w:val="19"/>
+          <w:szCs w:val="19"/>
+          <w:lang w:val="en-US"/>
+        </w:rPr>
+        <w:t>private</w:t>
+      </w:r>
+      <w:proofErr w:type="gramEnd"/>
+      <w:r>
+        <w:rPr>
+          <w:rFonts w:ascii="Cascadia Mono" w:hAnsi="Cascadia Mono" w:cs="Cascadia Mono"/>
+          <w:color w:val="000000"/>
+          <w:sz w:val="19"/>
+          <w:szCs w:val="19"/>
+          <w:lang w:val="en-US"/>
+        </w:rPr>
+        <w:t xml:space="preserve"> </w:t>
+      </w:r>
+      <w:r>
+        <w:rPr>
+          <w:rFonts w:ascii="Cascadia Mono" w:hAnsi="Cascadia Mono" w:cs="Cascadia Mono"/>
+          <w:color w:val="0000FF"/>
+          <w:sz w:val="19"/>
+          <w:szCs w:val="19"/>
+          <w:lang w:val="en-US"/>
+        </w:rPr>
+        <w:t>void</w:t>
+      </w:r>
+      <w:r>
+        <w:rPr>
+          <w:rFonts w:ascii="Cascadia Mono" w:hAnsi="Cascadia Mono" w:cs="Cascadia Mono"/>
+          <w:color w:val="000000"/>
+          <w:sz w:val="19"/>
+          <w:szCs w:val="19"/>
+          <w:lang w:val="en-US"/>
+        </w:rPr>
+        <w:t xml:space="preserve"> button2_Click(</w:t>
+      </w:r>
+      <w:r>
+        <w:rPr>
+          <w:rFonts w:ascii="Cascadia Mono" w:hAnsi="Cascadia Mono" w:cs="Cascadia Mono"/>
+          <w:color w:val="0000FF"/>
+          <w:sz w:val="19"/>
+          <w:szCs w:val="19"/>
+          <w:lang w:val="en-US"/>
+        </w:rPr>
+        <w:t>object</w:t>
+      </w:r>
+      <w:r>
+        <w:rPr>
+          <w:rFonts w:ascii="Cascadia Mono" w:hAnsi="Cascadia Mono" w:cs="Cascadia Mono"/>
+          <w:color w:val="000000"/>
+          <w:sz w:val="19"/>
+          <w:szCs w:val="19"/>
+          <w:lang w:val="en-US"/>
+        </w:rPr>
+        <w:t xml:space="preserve"> sender, </w:t>
+      </w:r>
+      <w:proofErr w:type="spellStart"/>
+      <w:r>
+        <w:rPr>
+          <w:rFonts w:ascii="Cascadia Mono" w:hAnsi="Cascadia Mono" w:cs="Cascadia Mono"/>
+          <w:color w:val="000000"/>
+          <w:sz w:val="19"/>
+          <w:szCs w:val="19"/>
+          <w:lang w:val="en-US"/>
+        </w:rPr>
+        <w:t>EventArgs</w:t>
+      </w:r>
+      <w:proofErr w:type="spellEnd"/>
+      <w:r>
+        <w:rPr>
+          <w:rFonts w:ascii="Cascadia Mono" w:hAnsi="Cascadia Mono" w:cs="Cascadia Mono"/>
+          <w:color w:val="000000"/>
+          <w:sz w:val="19"/>
+          <w:szCs w:val="19"/>
+          <w:lang w:val="en-US"/>
+        </w:rPr>
+        <w:t xml:space="preserve"> e)</w:t>
+      </w:r>
+    </w:p>
+    <w:p>
+      <w:pPr>
+        <w:autoSpaceDE w:val="0"/>
+        <w:autoSpaceDN w:val="0"/>
+        <w:adjustRightInd w:val="0"/>
+        <w:spacing w:after="0" w:line="240" w:lineRule="auto"/>
+        <w:rPr>
+          <w:rFonts w:ascii="Cascadia Mono" w:hAnsi="Cascadia Mono" w:cs="Cascadia Mono"/>
+          <w:color w:val="000000"/>
+          <w:sz w:val="19"/>
+          <w:szCs w:val="19"/>
+          <w:lang w:val="en-US"/>
+        </w:rPr>
+      </w:pPr>
+      <w:r>
+        <w:rPr>
+          <w:rFonts w:ascii="Cascadia Mono" w:hAnsi="Cascadia Mono" w:cs="Cascadia Mono"/>
+          <w:color w:val="000000"/>
+          <w:sz w:val="19"/>
+          <w:szCs w:val="19"/>
+          <w:lang w:val="en-US"/>
+        </w:rPr>
+        <w:t xml:space="preserve">        {</w:t>
+      </w:r>
+    </w:p>
+    <w:p>
+      <w:pPr>
+        <w:autoSpaceDE w:val="0"/>
+        <w:autoSpaceDN w:val="0"/>
+        <w:adjustRightInd w:val="0"/>
+        <w:spacing w:after="0" w:line="240" w:lineRule="auto"/>
+        <w:rPr>
+          <w:rFonts w:ascii="Cascadia Mono" w:hAnsi="Cascadia Mono" w:cs="Cascadia Mono"/>
+          <w:color w:val="000000"/>
+          <w:sz w:val="19"/>
+          <w:szCs w:val="19"/>
+          <w:lang w:val="en-US"/>
+        </w:rPr>
+      </w:pPr>
+      <w:r>
+        <w:rPr>
+          <w:rFonts w:ascii="Cascadia Mono" w:hAnsi="Cascadia Mono" w:cs="Cascadia Mono"/>
+          <w:color w:val="000000"/>
+          <w:sz w:val="19"/>
+          <w:szCs w:val="19"/>
+          <w:lang w:val="en-US"/>
+        </w:rPr>
+        <w:t xml:space="preserve">            pictureBox2.Visible = </w:t>
+      </w:r>
+      <w:r>
+        <w:rPr>
+          <w:rFonts w:ascii="Cascadia Mono" w:hAnsi="Cascadia Mono" w:cs="Cascadia Mono"/>
+          <w:color w:val="0000FF"/>
+          <w:sz w:val="19"/>
+          <w:szCs w:val="19"/>
+          <w:lang w:val="en-US"/>
+        </w:rPr>
+        <w:t>true</w:t>
+      </w:r>
+      <w:r>
+        <w:rPr>
+          <w:rFonts w:ascii="Cascadia Mono" w:hAnsi="Cascadia Mono" w:cs="Cascadia Mono"/>
+          <w:color w:val="000000"/>
+          <w:sz w:val="19"/>
+          <w:szCs w:val="19"/>
+          <w:lang w:val="en-US"/>
+        </w:rPr>
+        <w:t>;</w:t>
+      </w:r>
+    </w:p>
+    <w:p>
+      <w:pPr>
+        <w:autoSpaceDE w:val="0"/>
+        <w:autoSpaceDN w:val="0"/>
+        <w:adjustRightInd w:val="0"/>
+        <w:spacing w:after="0" w:line="240" w:lineRule="auto"/>
+        <w:rPr>
+          <w:rFonts w:ascii="Cascadia Mono" w:hAnsi="Cascadia Mono" w:cs="Cascadia Mono"/>
+          <w:color w:val="000000"/>
+          <w:sz w:val="19"/>
+          <w:szCs w:val="19"/>
+          <w:lang w:val="en-US"/>
+        </w:rPr>
+      </w:pPr>
+      <w:r>
+        <w:rPr>
+          <w:rFonts w:ascii="Cascadia Mono" w:hAnsi="Cascadia Mono" w:cs="Cascadia Mono"/>
+          <w:color w:val="000000"/>
+          <w:sz w:val="19"/>
+          <w:szCs w:val="19"/>
+          <w:lang w:val="en-US"/>
+        </w:rPr>
+        <w:t xml:space="preserve">            pictureBox1.Visible = </w:t>
+      </w:r>
+      <w:r>
+        <w:rPr>
+          <w:rFonts w:ascii="Cascadia Mono" w:hAnsi="Cascadia Mono" w:cs="Cascadia Mono"/>
+          <w:color w:val="0000FF"/>
+          <w:sz w:val="19"/>
+          <w:szCs w:val="19"/>
+          <w:lang w:val="en-US"/>
+        </w:rPr>
+        <w:t>false</w:t>
+      </w:r>
+      <w:r>
+        <w:rPr>
+          <w:rFonts w:ascii="Cascadia Mono" w:hAnsi="Cascadia Mono" w:cs="Cascadia Mono"/>
+          <w:color w:val="000000"/>
+          <w:sz w:val="19"/>
+          <w:szCs w:val="19"/>
+          <w:lang w:val="en-US"/>
+        </w:rPr>
+        <w:t>;</w:t>
+      </w:r>
+    </w:p>
+    <w:p>
+      <w:pPr>
+        <w:autoSpaceDE w:val="0"/>
+        <w:autoSpaceDN w:val="0"/>
+        <w:adjustRightInd w:val="0"/>
+        <w:spacing w:after="0" w:line="240" w:lineRule="auto"/>
+        <w:rPr>
+          <w:rFonts w:ascii="Cascadia Mono" w:hAnsi="Cascadia Mono" w:cs="Cascadia Mono"/>
+          <w:color w:val="000000"/>
+          <w:sz w:val="19"/>
+          <w:szCs w:val="19"/>
+          <w:lang w:val="en-US"/>
+        </w:rPr>
+      </w:pPr>
+      <w:r>
+        <w:rPr>
+          <w:rFonts w:ascii="Cascadia Mono" w:hAnsi="Cascadia Mono" w:cs="Cascadia Mono"/>
+          <w:color w:val="000000"/>
+          <w:sz w:val="19"/>
+          <w:szCs w:val="19"/>
+          <w:lang w:val="en-US"/>
+        </w:rPr>
+        <w:t xml:space="preserve">            pictureBox3.Visible = </w:t>
+      </w:r>
+      <w:r>
+        <w:rPr>
+          <w:rFonts w:ascii="Cascadia Mono" w:hAnsi="Cascadia Mono" w:cs="Cascadia Mono"/>
+          <w:color w:val="0000FF"/>
+          <w:sz w:val="19"/>
+          <w:szCs w:val="19"/>
+          <w:lang w:val="en-US"/>
+        </w:rPr>
+        <w:t>false</w:t>
+      </w:r>
+      <w:r>
+        <w:rPr>
+          <w:rFonts w:ascii="Cascadia Mono" w:hAnsi="Cascadia Mono" w:cs="Cascadia Mono"/>
+          <w:color w:val="000000"/>
+          <w:sz w:val="19"/>
+          <w:szCs w:val="19"/>
+          <w:lang w:val="en-US"/>
+        </w:rPr>
+        <w:t>;</w:t>
+      </w:r>
+    </w:p>
+    <w:p>
+      <w:pPr>
+        <w:autoSpaceDE w:val="0"/>
+        <w:autoSpaceDN w:val="0"/>
+        <w:adjustRightInd w:val="0"/>
+        <w:spacing w:after="0" w:line="240" w:lineRule="auto"/>
+        <w:rPr>
+          <w:rFonts w:ascii="Cascadia Mono" w:hAnsi="Cascadia Mono" w:cs="Cascadia Mono"/>
+          <w:color w:val="000000"/>
+          <w:sz w:val="19"/>
+          <w:szCs w:val="19"/>
+          <w:lang w:val="en-US"/>
+        </w:rPr>
+      </w:pPr>
+      <w:r>
+        <w:rPr>
+          <w:rFonts w:ascii="Cascadia Mono" w:hAnsi="Cascadia Mono" w:cs="Cascadia Mono"/>
+          <w:color w:val="000000"/>
+          <w:sz w:val="19"/>
+          <w:szCs w:val="19"/>
+          <w:lang w:val="en-US"/>
+        </w:rPr>
+        <w:t xml:space="preserve">        }</w:t>
+      </w:r>
+    </w:p>
+    <w:p>
+      <w:pPr>
+        <w:autoSpaceDE w:val="0"/>
+        <w:autoSpaceDN w:val="0"/>
+        <w:adjustRightInd w:val="0"/>
+        <w:spacing w:after="0" w:line="240" w:lineRule="auto"/>
+        <w:rPr>
+          <w:rFonts w:ascii="Cascadia Mono" w:hAnsi="Cascadia Mono" w:cs="Cascadia Mono"/>
+          <w:color w:val="000000"/>
+          <w:sz w:val="19"/>
+          <w:szCs w:val="19"/>
+          <w:lang w:val="en-US"/>
+        </w:rPr>
+      </w:pPr>
+    </w:p>
+    <w:p>
+      <w:pPr>
+        <w:autoSpaceDE w:val="0"/>
+        <w:autoSpaceDN w:val="0"/>
+        <w:adjustRightInd w:val="0"/>
+        <w:spacing w:after="0" w:line="240" w:lineRule="auto"/>
+        <w:rPr>
+          <w:rFonts w:ascii="Cascadia Mono" w:hAnsi="Cascadia Mono" w:cs="Cascadia Mono"/>
+          <w:color w:val="000000"/>
+          <w:sz w:val="19"/>
+          <w:szCs w:val="19"/>
+          <w:lang w:val="en-US"/>
+        </w:rPr>
+      </w:pPr>
+      <w:r>
+        <w:rPr>
+          <w:rFonts w:ascii="Cascadia Mono" w:hAnsi="Cascadia Mono" w:cs="Cascadia Mono"/>
+          <w:color w:val="000000"/>
+          <w:sz w:val="19"/>
+          <w:szCs w:val="19"/>
+          <w:lang w:val="en-US"/>
+        </w:rPr>
+        <w:t xml:space="preserve">        </w:t>
+      </w:r>
+      <w:proofErr w:type="gramStart"/>
+      <w:r>
+        <w:rPr>
+          <w:rFonts w:ascii="Cascadia Mono" w:hAnsi="Cascadia Mono" w:cs="Cascadia Mono"/>
+          <w:color w:val="0000FF"/>
+          <w:sz w:val="19"/>
+          <w:szCs w:val="19"/>
+          <w:lang w:val="en-US"/>
+        </w:rPr>
+        <w:t>private</w:t>
+      </w:r>
+      <w:proofErr w:type="gramEnd"/>
+      <w:r>
+        <w:rPr>
+          <w:rFonts w:ascii="Cascadia Mono" w:hAnsi="Cascadia Mono" w:cs="Cascadia Mono"/>
+          <w:color w:val="000000"/>
+          <w:sz w:val="19"/>
+          <w:szCs w:val="19"/>
+          <w:lang w:val="en-US"/>
+        </w:rPr>
+        <w:t xml:space="preserve"> </w:t>
+      </w:r>
+      <w:r>
+        <w:rPr>
+          <w:rFonts w:ascii="Cascadia Mono" w:hAnsi="Cascadia Mono" w:cs="Cascadia Mono"/>
+          <w:color w:val="0000FF"/>
+          <w:sz w:val="19"/>
+          <w:szCs w:val="19"/>
+          <w:lang w:val="en-US"/>
+        </w:rPr>
+        <w:t>void</w:t>
+      </w:r>
+      <w:r>
+        <w:rPr>
+          <w:rFonts w:ascii="Cascadia Mono" w:hAnsi="Cascadia Mono" w:cs="Cascadia Mono"/>
+          <w:color w:val="000000"/>
+          <w:sz w:val="19"/>
+          <w:szCs w:val="19"/>
+          <w:lang w:val="en-US"/>
+        </w:rPr>
+        <w:t xml:space="preserve"> button3_Click(</w:t>
+      </w:r>
+      <w:r>
+        <w:rPr>
+          <w:rFonts w:ascii="Cascadia Mono" w:hAnsi="Cascadia Mono" w:cs="Cascadia Mono"/>
+          <w:color w:val="0000FF"/>
+          <w:sz w:val="19"/>
+          <w:szCs w:val="19"/>
+          <w:lang w:val="en-US"/>
+        </w:rPr>
+        <w:t>object</w:t>
+      </w:r>
+      <w:r>
+        <w:rPr>
+          <w:rFonts w:ascii="Cascadia Mono" w:hAnsi="Cascadia Mono" w:cs="Cascadia Mono"/>
+          <w:color w:val="000000"/>
+          <w:sz w:val="19"/>
+          <w:szCs w:val="19"/>
+          <w:lang w:val="en-US"/>
+        </w:rPr>
+        <w:t xml:space="preserve"> sender, </w:t>
+      </w:r>
+      <w:proofErr w:type="spellStart"/>
+      <w:r>
+        <w:rPr>
+          <w:rFonts w:ascii="Cascadia Mono" w:hAnsi="Cascadia Mono" w:cs="Cascadia Mono"/>
+          <w:color w:val="000000"/>
+          <w:sz w:val="19"/>
+          <w:szCs w:val="19"/>
+          <w:lang w:val="en-US"/>
+        </w:rPr>
+        <w:t>EventArgs</w:t>
+      </w:r>
+      <w:proofErr w:type="spellEnd"/>
+      <w:r>
+        <w:rPr>
+          <w:rFonts w:ascii="Cascadia Mono" w:hAnsi="Cascadia Mono" w:cs="Cascadia Mono"/>
+          <w:color w:val="000000"/>
+          <w:sz w:val="19"/>
+          <w:szCs w:val="19"/>
+          <w:lang w:val="en-US"/>
+        </w:rPr>
+        <w:t xml:space="preserve"> e)</w:t>
+      </w:r>
+    </w:p>
+    <w:p>
+      <w:pPr>
+        <w:autoSpaceDE w:val="0"/>
+        <w:autoSpaceDN w:val="0"/>
+        <w:adjustRightInd w:val="0"/>
+        <w:spacing w:after="0" w:line="240" w:lineRule="auto"/>
+        <w:rPr>
+          <w:rFonts w:ascii="Cascadia Mono" w:hAnsi="Cascadia Mono" w:cs="Cascadia Mono"/>
+          <w:color w:val="000000"/>
+          <w:sz w:val="19"/>
+          <w:szCs w:val="19"/>
+          <w:lang w:val="en-US"/>
+        </w:rPr>
+      </w:pPr>
+      <w:r>
+        <w:rPr>
+          <w:rFonts w:ascii="Cascadia Mono" w:hAnsi="Cascadia Mono" w:cs="Cascadia Mono"/>
+          <w:color w:val="000000"/>
+          <w:sz w:val="19"/>
+          <w:szCs w:val="19"/>
+          <w:lang w:val="en-US"/>
+        </w:rPr>
+        <w:t xml:space="preserve">        {</w:t>
+      </w:r>
+    </w:p>
+    <w:p>
+      <w:pPr>
+        <w:autoSpaceDE w:val="0"/>
+        <w:autoSpaceDN w:val="0"/>
+        <w:adjustRightInd w:val="0"/>
+        <w:spacing w:after="0" w:line="240" w:lineRule="auto"/>
+        <w:rPr>
+          <w:rFonts w:ascii="Cascadia Mono" w:hAnsi="Cascadia Mono" w:cs="Cascadia Mono"/>
+          <w:color w:val="000000"/>
+          <w:sz w:val="19"/>
+          <w:szCs w:val="19"/>
+          <w:lang w:val="en-US"/>
+        </w:rPr>
+      </w:pPr>
+      <w:r>
+        <w:rPr>
+          <w:rFonts w:ascii="Cascadia Mono" w:hAnsi="Cascadia Mono" w:cs="Cascadia Mono"/>
+          <w:color w:val="000000"/>
+          <w:sz w:val="19"/>
+          <w:szCs w:val="19"/>
+          <w:lang w:val="en-US"/>
+        </w:rPr>
+        <w:t xml:space="preserve">            pictureBox3.Visible = </w:t>
+      </w:r>
+      <w:r>
+        <w:rPr>
+          <w:rFonts w:ascii="Cascadia Mono" w:hAnsi="Cascadia Mono" w:cs="Cascadia Mono"/>
+          <w:color w:val="0000FF"/>
+          <w:sz w:val="19"/>
+          <w:szCs w:val="19"/>
+          <w:lang w:val="en-US"/>
+        </w:rPr>
+        <w:t>true</w:t>
+      </w:r>
+      <w:r>
+        <w:rPr>
+          <w:rFonts w:ascii="Cascadia Mono" w:hAnsi="Cascadia Mono" w:cs="Cascadia Mono"/>
+          <w:color w:val="000000"/>
+          <w:sz w:val="19"/>
+          <w:szCs w:val="19"/>
+          <w:lang w:val="en-US"/>
+        </w:rPr>
+        <w:t>;</w:t>
+      </w:r>
+    </w:p>
+    <w:p>
+      <w:pPr>
+        <w:autoSpaceDE w:val="0"/>
+        <w:autoSpaceDN w:val="0"/>
+        <w:adjustRightInd w:val="0"/>
+        <w:spacing w:after="0" w:line="240" w:lineRule="auto"/>
+        <w:rPr>
+          <w:rFonts w:ascii="Cascadia Mono" w:hAnsi="Cascadia Mono" w:cs="Cascadia Mono"/>
+          <w:color w:val="000000"/>
+          <w:sz w:val="19"/>
+          <w:szCs w:val="19"/>
+          <w:lang w:val="en-US"/>
+        </w:rPr>
+      </w:pPr>
+      <w:r>
+        <w:rPr>
+          <w:rFonts w:ascii="Cascadia Mono" w:hAnsi="Cascadia Mono" w:cs="Cascadia Mono"/>
+          <w:color w:val="000000"/>
+          <w:sz w:val="19"/>
+          <w:szCs w:val="19"/>
+          <w:lang w:val="en-US"/>
+        </w:rPr>
+        <w:t xml:space="preserve">            pictureBox1.Visible = </w:t>
+      </w:r>
+      <w:r>
+        <w:rPr>
+          <w:rFonts w:ascii="Cascadia Mono" w:hAnsi="Cascadia Mono" w:cs="Cascadia Mono"/>
+          <w:color w:val="0000FF"/>
+          <w:sz w:val="19"/>
+          <w:szCs w:val="19"/>
+          <w:lang w:val="en-US"/>
+        </w:rPr>
+        <w:t>false</w:t>
+      </w:r>
+      <w:r>
+        <w:rPr>
+          <w:rFonts w:ascii="Cascadia Mono" w:hAnsi="Cascadia Mono" w:cs="Cascadia Mono"/>
+          <w:color w:val="000000"/>
+          <w:sz w:val="19"/>
+          <w:szCs w:val="19"/>
+          <w:lang w:val="en-US"/>
+        </w:rPr>
+        <w:t>;</w:t>
+      </w:r>
+    </w:p>
+    <w:p>
+      <w:pPr>
+        <w:autoSpaceDE w:val="0"/>
+        <w:autoSpaceDN w:val="0"/>
+        <w:adjustRightInd w:val="0"/>
+        <w:spacing w:after="0" w:line="240" w:lineRule="auto"/>
+        <w:rPr>
+          <w:rFonts w:ascii="Cascadia Mono" w:hAnsi="Cascadia Mono" w:cs="Cascadia Mono"/>
+          <w:color w:val="000000"/>
+          <w:sz w:val="19"/>
+          <w:szCs w:val="19"/>
+        </w:rPr>
+      </w:pPr>
+      <w:r>
+        <w:rPr>
+          <w:rFonts w:ascii="Cascadia Mono" w:hAnsi="Cascadia Mono" w:cs="Cascadia Mono"/>
+          <w:color w:val="000000"/>
+          <w:sz w:val="19"/>
+          <w:szCs w:val="19"/>
+          <w:lang w:val="en-US"/>
+        </w:rPr>
+        <w:t xml:space="preserve">            </w:t>
+      </w:r>
+      <w:r>
+        <w:rPr>
+          <w:rFonts w:ascii="Cascadia Mono" w:hAnsi="Cascadia Mono" w:cs="Cascadia Mono"/>
+          <w:color w:val="000000"/>
+          <w:sz w:val="19"/>
+          <w:szCs w:val="19"/>
+        </w:rPr>
+        <w:t xml:space="preserve">pictureBox2.Visible = </w:t>
+      </w:r>
+      <w:proofErr w:type="spellStart"/>
+      <w:r>
+        <w:rPr>
+          <w:rFonts w:ascii="Cascadia Mono" w:hAnsi="Cascadia Mono" w:cs="Cascadia Mono"/>
+          <w:color w:val="0000FF"/>
+          <w:sz w:val="19"/>
+          <w:szCs w:val="19"/>
+        </w:rPr>
+        <w:t>false</w:t>
+      </w:r>
+      <w:proofErr w:type="spellEnd"/>
+      <w:r>
+        <w:rPr>
+          <w:rFonts w:ascii="Cascadia Mono" w:hAnsi="Cascadia Mono" w:cs="Cascadia Mono"/>
+          <w:color w:val="000000"/>
+          <w:sz w:val="19"/>
+          <w:szCs w:val="19"/>
+        </w:rPr>
+        <w:t>;</w:t>
+      </w:r>
+    </w:p>
+    <w:p>
+      <w:pPr>
+        <w:autoSpaceDE w:val="0"/>
+        <w:autoSpaceDN w:val="0"/>
+        <w:adjustRightInd w:val="0"/>
+        <w:spacing w:after="0" w:line="240" w:lineRule="auto"/>
+        <w:rPr>
+          <w:rFonts w:ascii="Cascadia Mono" w:hAnsi="Cascadia Mono" w:cs="Cascadia Mono"/>
+          <w:color w:val="000000"/>
+          <w:sz w:val="19"/>
+          <w:szCs w:val="19"/>
+        </w:rPr>
+      </w:pPr>
+      <w:r>
+        <w:rPr>
+          <w:rFonts w:ascii="Cascadia Mono" w:hAnsi="Cascadia Mono" w:cs="Cascadia Mono"/>
+          <w:color w:val="000000"/>
+          <w:sz w:val="19"/>
+          <w:szCs w:val="19"/>
+        </w:rPr>
+        <w:t xml:space="preserve">        }</w:t>
+      </w:r>
+    </w:p>
+    <w:p>
+      <w:pPr>
+        <w:autoSpaceDE w:val="0"/>
+        <w:autoSpaceDN w:val="0"/>
+        <w:adjustRightInd w:val="0"/>
+        <w:spacing w:after="0" w:line="240" w:lineRule="auto"/>
+        <w:rPr>
+          <w:rFonts w:ascii="Cascadia Mono" w:hAnsi="Cascadia Mono" w:cs="Cascadia Mono"/>
+          <w:color w:val="000000"/>
+          <w:sz w:val="19"/>
+          <w:szCs w:val="19"/>
+        </w:rPr>
+      </w:pPr>
+    </w:p>
+    <w:p>
+      <w:pPr>
+        <w:autoSpaceDE w:val="0"/>
+        <w:autoSpaceDN w:val="0"/>
+        <w:adjustRightInd w:val="0"/>
+        <w:spacing w:after="0" w:line="240" w:lineRule="auto"/>
+        <w:rPr>
+          <w:rFonts w:ascii="Cascadia Mono" w:hAnsi="Cascadia Mono" w:cs="Cascadia Mono"/>
+          <w:color w:val="000000"/>
+          <w:sz w:val="19"/>
+          <w:szCs w:val="19"/>
+        </w:rPr>
+      </w:pPr>
+      <w:r>
+        <w:rPr>
+          <w:rFonts w:ascii="Cascadia Mono" w:hAnsi="Cascadia Mono" w:cs="Cascadia Mono"/>
+          <w:color w:val="000000"/>
+          <w:sz w:val="19"/>
+          <w:szCs w:val="19"/>
+        </w:rPr>
+        <w:t xml:space="preserve">        </w:t>
+      </w:r>
+      <w:bookmarkStart w:id="13" w:name="_GoBack"/>
+      <w:bookmarkEnd w:id="13"/>
+    </w:p>
+    <w:p>
+      <w:pPr>
+        <w:autoSpaceDE w:val="0"/>
+        <w:autoSpaceDN w:val="0"/>
+        <w:adjustRightInd w:val="0"/>
+        <w:spacing w:after="0" w:line="240" w:lineRule="auto"/>
+        <w:rPr>
+          <w:rFonts w:ascii="Cascadia Mono" w:hAnsi="Cascadia Mono" w:cs="Cascadia Mono"/>
+          <w:color w:val="000000"/>
+          <w:sz w:val="19"/>
+          <w:szCs w:val="19"/>
+        </w:rPr>
+      </w:pPr>
+      <w:r>
+        <w:rPr>
+          <w:rFonts w:ascii="Cascadia Mono" w:hAnsi="Cascadia Mono" w:cs="Cascadia Mono"/>
+          <w:color w:val="000000"/>
+          <w:sz w:val="19"/>
+          <w:szCs w:val="19"/>
+        </w:rPr>
+        <w:t xml:space="preserve">    }</w:t>
+      </w:r>
+    </w:p>
+    <w:p>
+      <w:pPr>
+        <w:rPr>
+          <w:lang w:eastAsia="ru-RU"/>
+        </w:rPr>
+      </w:pPr>
+      <w:r>
+        <w:rPr>
+          <w:rFonts w:ascii="Cascadia Mono" w:hAnsi="Cascadia Mono" w:cs="Cascadia Mono"/>
+          <w:color w:val="000000"/>
+          <w:sz w:val="19"/>
+          <w:szCs w:val="19"/>
+        </w:rPr>
+        <w:t>}</w:t>
+      </w:r>
+    </w:p>
+    <w:p>
+      <w:pPr>
+        <w:ind w:firstLine="357"/>
+        <w:jc w:val="center"/>
+        <w:rPr>
+          <w:szCs w:val="18"/>
+          <w:lang w:eastAsia="ru-RU"/>
+        </w:rPr>
+      </w:pPr>
     </w:p>
     <w:sectPr>
-      <w:footerReference w:type="default" r:id="rId11"/>
+      <w:footerReference w:type="default" r:id="rId15"/>
       <w:pgSz w:w="11906" w:h="16838"/>
       <w:pgMar w:top="1134" w:right="567" w:bottom="1418" w:left="1701" w:header="709" w:footer="709" w:gutter="0"/>
       <w:cols w:space="708"/>
@@ -3336,7 +8296,7 @@
           <w:rPr>
             <w:noProof/>
           </w:rPr>
-          <w:t>12</w:t>
+          <w:t>15</w:t>
         </w:r>
         <w:r>
           <w:fldChar w:fldCharType="end"/>
@@ -3381,6 +8341,95 @@
 <file path=word/numbering.xml><?xml version="1.0" encoding="utf-8"?>
 <w:numbering xmlns:wpc="http://schemas.microsoft.com/office/word/2010/wordprocessingCanvas" xmlns:mc="http://schemas.openxmlformats.org/markup-compatibility/2006" xmlns:o="urn:schemas-microsoft-com:office:office" xmlns:r="http://schemas.openxmlformats.org/officeDocument/2006/relationships" xmlns:m="http://schemas.openxmlformats.org/officeDocument/2006/math" xmlns:v="urn:schemas-microsoft-com:vml" xmlns:wp14="http://schemas.microsoft.com/office/word/2010/wordprocessingDrawing" xmlns:wp="http://schemas.openxmlformats.org/drawingml/2006/wordprocessingDrawing" xmlns:w10="urn:schemas-microsoft-com:office:word" xmlns:w="http://schemas.openxmlformats.org/wordprocessingml/2006/main" xmlns:w14="http://schemas.microsoft.com/office/word/2010/wordml" xmlns:w15="http://schemas.microsoft.com/office/word/2012/wordml" xmlns:wpg="http://schemas.microsoft.com/office/word/2010/wordprocessingGroup" xmlns:wpi="http://schemas.microsoft.com/office/word/2010/wordprocessingInk" xmlns:wne="http://schemas.microsoft.com/office/word/2006/wordml" xmlns:wps="http://schemas.microsoft.com/office/word/2010/wordprocessingShape" mc:Ignorable="w14 w15 wp14">
   <w:abstractNum w:abstractNumId="0">
+    <w:nsid w:val="0D104016"/>
+    <w:multiLevelType w:val="hybridMultilevel"/>
+    <w:tmpl w:val="041AC9C8"/>
+    <w:lvl w:ilvl="0" w:tplc="3A2E6F3E">
+      <w:start w:val="1"/>
+      <w:numFmt w:val="decimal"/>
+      <w:lvlText w:val="%1."/>
+      <w:lvlJc w:val="left"/>
+      <w:pPr>
+        <w:ind w:left="1842" w:hanging="708"/>
+      </w:pPr>
+      <w:rPr>
+        <w:rFonts w:hint="default"/>
+      </w:rPr>
+    </w:lvl>
+    <w:lvl w:ilvl="1" w:tplc="04190019">
+      <w:start w:val="1"/>
+      <w:numFmt w:val="lowerLetter"/>
+      <w:lvlText w:val="%2."/>
+      <w:lvlJc w:val="left"/>
+      <w:pPr>
+        <w:ind w:left="2844" w:hanging="360"/>
+      </w:pPr>
+    </w:lvl>
+    <w:lvl w:ilvl="2" w:tplc="0419001B" w:tentative="1">
+      <w:start w:val="1"/>
+      <w:numFmt w:val="lowerRoman"/>
+      <w:lvlText w:val="%3."/>
+      <w:lvlJc w:val="right"/>
+      <w:pPr>
+        <w:ind w:left="3564" w:hanging="180"/>
+      </w:pPr>
+    </w:lvl>
+    <w:lvl w:ilvl="3" w:tplc="0419000F" w:tentative="1">
+      <w:start w:val="1"/>
+      <w:numFmt w:val="decimal"/>
+      <w:lvlText w:val="%4."/>
+      <w:lvlJc w:val="left"/>
+      <w:pPr>
+        <w:ind w:left="4284" w:hanging="360"/>
+      </w:pPr>
+    </w:lvl>
+    <w:lvl w:ilvl="4" w:tplc="04190019" w:tentative="1">
+      <w:start w:val="1"/>
+      <w:numFmt w:val="lowerLetter"/>
+      <w:lvlText w:val="%5."/>
+      <w:lvlJc w:val="left"/>
+      <w:pPr>
+        <w:ind w:left="5004" w:hanging="360"/>
+      </w:pPr>
+    </w:lvl>
+    <w:lvl w:ilvl="5" w:tplc="0419001B" w:tentative="1">
+      <w:start w:val="1"/>
+      <w:numFmt w:val="lowerRoman"/>
+      <w:lvlText w:val="%6."/>
+      <w:lvlJc w:val="right"/>
+      <w:pPr>
+        <w:ind w:left="5724" w:hanging="180"/>
+      </w:pPr>
+    </w:lvl>
+    <w:lvl w:ilvl="6" w:tplc="0419000F" w:tentative="1">
+      <w:start w:val="1"/>
+      <w:numFmt w:val="decimal"/>
+      <w:lvlText w:val="%7."/>
+      <w:lvlJc w:val="left"/>
+      <w:pPr>
+        <w:ind w:left="6444" w:hanging="360"/>
+      </w:pPr>
+    </w:lvl>
+    <w:lvl w:ilvl="7" w:tplc="04190019" w:tentative="1">
+      <w:start w:val="1"/>
+      <w:numFmt w:val="lowerLetter"/>
+      <w:lvlText w:val="%8."/>
+      <w:lvlJc w:val="left"/>
+      <w:pPr>
+        <w:ind w:left="7164" w:hanging="360"/>
+      </w:pPr>
+    </w:lvl>
+    <w:lvl w:ilvl="8" w:tplc="0419001B" w:tentative="1">
+      <w:start w:val="1"/>
+      <w:numFmt w:val="lowerRoman"/>
+      <w:lvlText w:val="%9."/>
+      <w:lvlJc w:val="right"/>
+      <w:pPr>
+        <w:ind w:left="7884" w:hanging="180"/>
+      </w:pPr>
+    </w:lvl>
+  </w:abstractNum>
+  <w:abstractNum w:abstractNumId="1">
     <w:nsid w:val="2C7714D7"/>
     <w:multiLevelType w:val="hybridMultilevel"/>
     <w:tmpl w:val="562C557C"/>
@@ -3493,7 +8542,7 @@
       </w:rPr>
     </w:lvl>
   </w:abstractNum>
-  <w:abstractNum w:abstractNumId="1">
+  <w:abstractNum w:abstractNumId="2">
     <w:nsid w:val="2EA640E5"/>
     <w:multiLevelType w:val="hybridMultilevel"/>
     <w:tmpl w:val="C3C88762"/>
@@ -3606,7 +8655,7 @@
       </w:rPr>
     </w:lvl>
   </w:abstractNum>
-  <w:abstractNum w:abstractNumId="2">
+  <w:abstractNum w:abstractNumId="3">
     <w:nsid w:val="30EB5152"/>
     <w:multiLevelType w:val="hybridMultilevel"/>
     <w:tmpl w:val="580053DE"/>
@@ -3695,7 +8744,7 @@
       </w:pPr>
     </w:lvl>
   </w:abstractNum>
-  <w:abstractNum w:abstractNumId="3">
+  <w:abstractNum w:abstractNumId="4">
     <w:nsid w:val="36272E62"/>
     <w:multiLevelType w:val="hybridMultilevel"/>
     <w:tmpl w:val="373A2E68"/>
@@ -3784,7 +8833,7 @@
       </w:pPr>
     </w:lvl>
   </w:abstractNum>
-  <w:abstractNum w:abstractNumId="4">
+  <w:abstractNum w:abstractNumId="5">
     <w:nsid w:val="547551C3"/>
     <w:multiLevelType w:val="hybridMultilevel"/>
     <w:tmpl w:val="2C7AD1FC"/>
@@ -3899,7 +8948,7 @@
       </w:rPr>
     </w:lvl>
   </w:abstractNum>
-  <w:abstractNum w:abstractNumId="5">
+  <w:abstractNum w:abstractNumId="6">
     <w:nsid w:val="5897586B"/>
     <w:multiLevelType w:val="hybridMultilevel"/>
     <w:tmpl w:val="24927628"/>
@@ -3989,7 +9038,7 @@
       </w:pPr>
     </w:lvl>
   </w:abstractNum>
-  <w:abstractNum w:abstractNumId="6">
+  <w:abstractNum w:abstractNumId="7">
     <w:nsid w:val="62103FE5"/>
     <w:multiLevelType w:val="hybridMultilevel"/>
     <w:tmpl w:val="0C1A9AF0"/>
@@ -4102,7 +9151,7 @@
       </w:rPr>
     </w:lvl>
   </w:abstractNum>
-  <w:abstractNum w:abstractNumId="7">
+  <w:abstractNum w:abstractNumId="8">
     <w:nsid w:val="68C349DC"/>
     <w:multiLevelType w:val="hybridMultilevel"/>
     <w:tmpl w:val="A3DA6C12"/>
@@ -4191,7 +9240,7 @@
       </w:pPr>
     </w:lvl>
   </w:abstractNum>
-  <w:abstractNum w:abstractNumId="8">
+  <w:abstractNum w:abstractNumId="9">
     <w:nsid w:val="7BE13B5E"/>
     <w:multiLevelType w:val="hybridMultilevel"/>
     <w:tmpl w:val="9A68FCC6"/>
@@ -4281,31 +9330,34 @@
     </w:lvl>
   </w:abstractNum>
   <w:num w:numId="1">
+    <w:abstractNumId w:val="2"/>
+  </w:num>
+  <w:num w:numId="2">
+    <w:abstractNumId w:val="7"/>
+  </w:num>
+  <w:num w:numId="3">
     <w:abstractNumId w:val="1"/>
   </w:num>
-  <w:num w:numId="2">
+  <w:num w:numId="4">
+    <w:abstractNumId w:val="9"/>
+  </w:num>
+  <w:num w:numId="5">
+    <w:abstractNumId w:val="4"/>
+  </w:num>
+  <w:num w:numId="6">
     <w:abstractNumId w:val="6"/>
   </w:num>
-  <w:num w:numId="3">
-    <w:abstractNumId w:val="0"/>
-  </w:num>
-  <w:num w:numId="4">
+  <w:num w:numId="7">
     <w:abstractNumId w:val="8"/>
   </w:num>
-  <w:num w:numId="5">
+  <w:num w:numId="8">
     <w:abstractNumId w:val="3"/>
   </w:num>
-  <w:num w:numId="6">
+  <w:num w:numId="9">
     <w:abstractNumId w:val="5"/>
   </w:num>
-  <w:num w:numId="7">
-    <w:abstractNumId w:val="7"/>
-  </w:num>
-  <w:num w:numId="8">
-    <w:abstractNumId w:val="2"/>
-  </w:num>
-  <w:num w:numId="9">
-    <w:abstractNumId w:val="4"/>
+  <w:num w:numId="10">
+    <w:abstractNumId w:val="0"/>
   </w:num>
 </w:numbering>
 </file>
@@ -5153,7 +10205,7 @@
 </file>
 
 <file path=customXml/itemProps1.xml><?xml version="1.0" encoding="utf-8"?>
-<ds:datastoreItem xmlns:ds="http://schemas.openxmlformats.org/officeDocument/2006/customXml" ds:itemID="{FFC9D22F-26CF-4590-BDB2-E7D57317A0A9}">
+<ds:datastoreItem xmlns:ds="http://schemas.openxmlformats.org/officeDocument/2006/customXml" ds:itemID="{FEBC821C-0E05-4D79-92B0-F5166331B9EF}">
   <ds:schemaRefs>
     <ds:schemaRef ds:uri="http://schemas.openxmlformats.org/officeDocument/2006/bibliography"/>
   </ds:schemaRefs>
